--- a/Project 2/Report/fys3150_project2_report.pdf.docx
+++ b/Project 2/Report/fys3150_project2_report.pdf.docx
@@ -2014,7 +2014,21 @@
         <w:rPr>
           <w:lang w:val="en-GB"/>
         </w:rPr>
-        <w:t>In this report, the eigenvalue problem of a system with electrons in a harmonic oscillator potential is explored. The well known and stable Jacobi’s rotation method is used to diagonalize the Hamiltonian matrix into an eigenvalue matrix. The equilibrium between calculation speed and decimal precision of the eigenvalues are discussed as a function of step size, interval length and numbers of iterations.</w:t>
+        <w:t xml:space="preserve">In this report, the eigenvalue problem of a system with electrons in a harmonic oscillator potential is explored. The </w:t>
+      </w:r>
+      <w:proofErr w:type="spellStart"/>
+      <w:r>
+        <w:rPr>
+          <w:lang w:val="en-GB"/>
+        </w:rPr>
+        <w:t>well known</w:t>
+      </w:r>
+      <w:proofErr w:type="spellEnd"/>
+      <w:r>
+        <w:rPr>
+          <w:lang w:val="en-GB"/>
+        </w:rPr>
+        <w:t xml:space="preserve"> and stable Jacobi’s rotation method is used to diagonalize the Hamiltonian matrix into an eigenvalue matrix. The equilibrium between calculation speed and decimal precision of the eigenvalues are discussed as a function of step size, interval length and numbers of iterations.</w:t>
       </w:r>
       <w:r>
         <w:rPr>
@@ -2362,8 +2376,6 @@
         </w:rPr>
         <w:t>.</w:t>
       </w:r>
-      <w:bookmarkStart w:id="2" w:name="_GoBack"/>
-      <w:bookmarkEnd w:id="2"/>
     </w:p>
     <w:p>
       <w:pPr>
@@ -2380,14 +2392,14 @@
           <w:lang w:val="en-GB"/>
         </w:rPr>
       </w:pPr>
-      <w:bookmarkStart w:id="3" w:name="_Toc19511646"/>
+      <w:bookmarkStart w:id="2" w:name="_Toc19511646"/>
       <w:r>
         <w:rPr>
           <w:lang w:val="en-GB"/>
         </w:rPr>
         <w:t>Theory</w:t>
       </w:r>
-      <w:bookmarkEnd w:id="3"/>
+      <w:bookmarkEnd w:id="2"/>
     </w:p>
     <w:p>
       <w:pPr>
@@ -2409,7 +2421,7 @@
           <w:lang w:val="en-GB"/>
         </w:rPr>
       </w:pPr>
-      <w:bookmarkStart w:id="4" w:name="_Toc19511647"/>
+      <w:bookmarkStart w:id="3" w:name="_Toc19511647"/>
       <w:r>
         <w:rPr>
           <w:lang w:val="en-GB"/>
@@ -2422,7 +2434,7 @@
         </w:rPr>
         <w:t>the HO potential</w:t>
       </w:r>
-      <w:bookmarkEnd w:id="4"/>
+      <w:bookmarkEnd w:id="3"/>
     </w:p>
     <w:p>
       <w:pPr>
@@ -3038,7 +3050,23 @@
           <w:rFonts w:eastAsiaTheme="minorEastAsia"/>
           <w:lang w:val="en-GB"/>
         </w:rPr>
-        <w:t xml:space="preserve"> is the HO potential </w:t>
+        <w:t xml:space="preserve"> is the HO poten</w:t>
+      </w:r>
+      <w:proofErr w:type="spellStart"/>
+      <w:r>
+        <w:rPr>
+          <w:rFonts w:eastAsiaTheme="minorEastAsia"/>
+          <w:lang w:val="en-GB"/>
+        </w:rPr>
+        <w:t>tial</w:t>
+      </w:r>
+      <w:proofErr w:type="spellEnd"/>
+      <w:r>
+        <w:rPr>
+          <w:rFonts w:eastAsiaTheme="minorEastAsia"/>
+          <w:lang w:val="en-GB"/>
+        </w:rPr>
+        <w:t xml:space="preserve"> </w:t>
       </w:r>
       <m:oMath>
         <m:f>
@@ -3212,7 +3240,23 @@
           <w:rFonts w:eastAsiaTheme="minorEastAsia"/>
           <w:lang w:val="en-GB"/>
         </w:rPr>
-        <w:t xml:space="preserve"> is the energy of the harmonic oscillator. The energies can be written as a function of the frequency </w:t>
+        <w:t xml:space="preserve"> is the ener</w:t>
+      </w:r>
+      <w:proofErr w:type="spellStart"/>
+      <w:r>
+        <w:rPr>
+          <w:rFonts w:eastAsiaTheme="minorEastAsia"/>
+          <w:lang w:val="en-GB"/>
+        </w:rPr>
+        <w:t>gy</w:t>
+      </w:r>
+      <w:proofErr w:type="spellEnd"/>
+      <w:r>
+        <w:rPr>
+          <w:rFonts w:eastAsiaTheme="minorEastAsia"/>
+          <w:lang w:val="en-GB"/>
+        </w:rPr>
+        <w:t xml:space="preserve"> of the harmonic oscillator. The energies can be written as a function of the frequency </w:t>
       </w:r>
       <m:oMath>
         <m:r>
@@ -6771,7 +6815,23 @@
           <w:rFonts w:eastAsiaTheme="minorEastAsia"/>
           <w:lang w:val="en-GB"/>
         </w:rPr>
-        <w:t xml:space="preserve"> cannot be set to </w:t>
+        <w:t xml:space="preserve"> c</w:t>
+      </w:r>
+      <w:proofErr w:type="spellStart"/>
+      <w:r>
+        <w:rPr>
+          <w:rFonts w:eastAsiaTheme="minorEastAsia"/>
+          <w:lang w:val="en-GB"/>
+        </w:rPr>
+        <w:t>annot</w:t>
+      </w:r>
+      <w:proofErr w:type="spellEnd"/>
+      <w:r>
+        <w:rPr>
+          <w:rFonts w:eastAsiaTheme="minorEastAsia"/>
+          <w:lang w:val="en-GB"/>
+        </w:rPr>
+        <w:t xml:space="preserve"> be set to </w:t>
       </w:r>
       <m:oMath>
         <m:r>
@@ -10804,14 +10864,14 @@
           <w:lang w:val="en-GB"/>
         </w:rPr>
       </w:pPr>
-      <w:bookmarkStart w:id="5" w:name="_Toc19511648"/>
+      <w:bookmarkStart w:id="4" w:name="_Toc19511648"/>
       <w:r>
         <w:rPr>
           <w:lang w:val="en-GB"/>
         </w:rPr>
         <w:t>Two electrons in the HO potential</w:t>
       </w:r>
-      <w:bookmarkEnd w:id="5"/>
+      <w:bookmarkEnd w:id="4"/>
     </w:p>
     <w:p>
       <w:pPr>
@@ -13985,8 +14045,17 @@
           <w:rFonts w:eastAsiaTheme="minorEastAsia"/>
           <w:lang w:val="en-GB"/>
         </w:rPr>
-        <w:t xml:space="preserve"> part of the equation</w:t>
+        <w:t xml:space="preserve"> part of the e</w:t>
       </w:r>
+      <w:proofErr w:type="spellStart"/>
+      <w:r>
+        <w:rPr>
+          <w:rFonts w:eastAsiaTheme="minorEastAsia"/>
+          <w:lang w:val="en-GB"/>
+        </w:rPr>
+        <w:t>quation</w:t>
+      </w:r>
+      <w:proofErr w:type="spellEnd"/>
     </w:p>
     <w:p>
       <w:pPr>
@@ -16984,7 +17053,23 @@
           <w:rFonts w:eastAsiaTheme="minorEastAsia"/>
           <w:lang w:val="en-GB"/>
         </w:rPr>
-        <w:t>The diagonal in the tridiagonal matrix is now defined (the off-diagonals stay the same)</w:t>
+        <w:t xml:space="preserve">The diagonal in the tridiagonal matrix is now defined (the </w:t>
+      </w:r>
+      <w:proofErr w:type="gramStart"/>
+      <w:r>
+        <w:rPr>
+          <w:rFonts w:eastAsiaTheme="minorEastAsia"/>
+          <w:lang w:val="en-GB"/>
+        </w:rPr>
+        <w:t>off-diagonals</w:t>
+      </w:r>
+      <w:proofErr w:type="gramEnd"/>
+      <w:r>
+        <w:rPr>
+          <w:rFonts w:eastAsiaTheme="minorEastAsia"/>
+          <w:lang w:val="en-GB"/>
+        </w:rPr>
+        <w:t xml:space="preserve"> stay the same)</w:t>
       </w:r>
     </w:p>
     <w:p>
@@ -17676,14 +17761,14 @@
           <w:lang w:val="en-GB"/>
         </w:rPr>
       </w:pPr>
-      <w:bookmarkStart w:id="6" w:name="_Toc19511649"/>
+      <w:bookmarkStart w:id="5" w:name="_Toc19511649"/>
       <w:r>
         <w:rPr>
           <w:lang w:val="en-GB"/>
         </w:rPr>
         <w:t>Preservation of orthogonality</w:t>
       </w:r>
-      <w:bookmarkEnd w:id="6"/>
+      <w:bookmarkEnd w:id="5"/>
     </w:p>
     <w:p>
       <w:pPr>
@@ -19020,7 +19105,7 @@
           <w:lang w:val="en-GB"/>
         </w:rPr>
       </w:pPr>
-      <w:bookmarkStart w:id="7" w:name="_Toc19511650"/>
+      <w:bookmarkStart w:id="6" w:name="_Toc19511650"/>
       <w:r>
         <w:rPr>
           <w:lang w:val="en-GB"/>
@@ -19028,7 +19113,7 @@
         <w:lastRenderedPageBreak/>
         <w:t>Methods</w:t>
       </w:r>
-      <w:bookmarkEnd w:id="7"/>
+      <w:bookmarkEnd w:id="6"/>
     </w:p>
     <w:p>
       <w:pPr>
@@ -19050,14 +19135,14 @@
           <w:lang w:val="en-GB"/>
         </w:rPr>
       </w:pPr>
-      <w:bookmarkStart w:id="8" w:name="_Toc19511651"/>
+      <w:bookmarkStart w:id="7" w:name="_Toc19511651"/>
       <w:r>
         <w:rPr>
           <w:lang w:val="en-GB"/>
         </w:rPr>
         <w:t>Jacobi’s rotation algorithm</w:t>
       </w:r>
-      <w:bookmarkEnd w:id="8"/>
+      <w:bookmarkEnd w:id="7"/>
     </w:p>
     <w:p>
       <w:pPr>
@@ -21916,8 +22001,17 @@
           <w:rFonts w:eastAsiaTheme="minorEastAsia"/>
           <w:lang w:val="en-GB"/>
         </w:rPr>
-        <w:t>The equations for the new matrix elements when iterating are</w:t>
+        <w:t xml:space="preserve">The equations for the new matrix elements when iterating </w:t>
       </w:r>
+      <w:proofErr w:type="gramStart"/>
+      <w:r>
+        <w:rPr>
+          <w:rFonts w:eastAsiaTheme="minorEastAsia"/>
+          <w:lang w:val="en-GB"/>
+        </w:rPr>
+        <w:t>are</w:t>
+      </w:r>
+      <w:proofErr w:type="gramEnd"/>
     </w:p>
     <w:p>
       <w:pPr>
@@ -22997,25 +23091,34 @@
       <w:pPr>
         <w:pStyle w:val="Ingenmellomrom"/>
         <w:rPr>
+          <w:rFonts w:eastAsiaTheme="minorEastAsia"/>
           <w:lang w:val="en-GB"/>
         </w:rPr>
       </w:pPr>
     </w:p>
     <w:p>
       <w:pPr>
+        <w:pStyle w:val="Ingenmellomrom"/>
+        <w:rPr>
+          <w:lang w:val="en-GB"/>
+        </w:rPr>
+      </w:pPr>
+    </w:p>
+    <w:p>
+      <w:pPr>
         <w:pStyle w:val="Overskrift2"/>
         <w:rPr>
           <w:lang w:val="en-GB"/>
         </w:rPr>
       </w:pPr>
-      <w:bookmarkStart w:id="9" w:name="_Toc19511652"/>
+      <w:bookmarkStart w:id="8" w:name="_Toc19511652"/>
       <w:r>
         <w:rPr>
           <w:lang w:val="en-GB"/>
         </w:rPr>
         <w:t>Code structure</w:t>
       </w:r>
-      <w:bookmarkEnd w:id="9"/>
+      <w:bookmarkEnd w:id="8"/>
     </w:p>
     <w:p>
       <w:pPr>
@@ -23281,7 +23384,6 @@
     <w:p>
       <w:pPr>
         <w:pStyle w:val="Ingenmellomrom"/>
-        <w:ind w:left="720"/>
         <w:rPr>
           <w:lang w:val="en-GB"/>
         </w:rPr>
@@ -23289,19 +23391,27 @@
     </w:p>
     <w:p>
       <w:pPr>
+        <w:pStyle w:val="Ingenmellomrom"/>
+        <w:rPr>
+          <w:lang w:val="en-GB"/>
+        </w:rPr>
+      </w:pPr>
+    </w:p>
+    <w:p>
+      <w:pPr>
         <w:pStyle w:val="Overskrift2"/>
         <w:rPr>
           <w:lang w:val="en-GB"/>
         </w:rPr>
       </w:pPr>
-      <w:bookmarkStart w:id="10" w:name="_Toc19511653"/>
+      <w:bookmarkStart w:id="9" w:name="_Toc19511653"/>
       <w:r>
         <w:rPr>
           <w:lang w:val="en-GB"/>
         </w:rPr>
         <w:t>Running the calculations</w:t>
       </w:r>
-      <w:bookmarkEnd w:id="10"/>
+      <w:bookmarkEnd w:id="9"/>
     </w:p>
     <w:p>
       <w:pPr>
@@ -23398,14 +23508,14 @@
           <w:lang w:val="en-GB"/>
         </w:rPr>
       </w:pPr>
-      <w:bookmarkStart w:id="11" w:name="_Toc19511654"/>
+      <w:bookmarkStart w:id="10" w:name="_Toc19511654"/>
       <w:r>
         <w:rPr>
           <w:lang w:val="en-GB"/>
         </w:rPr>
         <w:t>Results and discussion</w:t>
       </w:r>
-      <w:bookmarkEnd w:id="11"/>
+      <w:bookmarkEnd w:id="10"/>
     </w:p>
     <w:p>
       <w:pPr>
@@ -23427,12 +23537,53 @@
           <w:lang w:val="en-GB"/>
         </w:rPr>
       </w:pPr>
-      <w:bookmarkStart w:id="12" w:name="_Toc19511655"/>
+      <w:bookmarkStart w:id="11" w:name="_Toc19511655"/>
       <w:r>
         <w:rPr>
           <w:lang w:val="en-GB"/>
         </w:rPr>
         <w:t>Single electron</w:t>
+      </w:r>
+      <w:bookmarkEnd w:id="11"/>
+    </w:p>
+    <w:p>
+      <w:pPr>
+        <w:pStyle w:val="Ingenmellomrom"/>
+        <w:rPr>
+          <w:lang w:val="en-GB"/>
+        </w:rPr>
+      </w:pPr>
+    </w:p>
+    <w:p>
+      <w:pPr>
+        <w:pStyle w:val="Ingenmellomrom"/>
+        <w:rPr>
+          <w:lang w:val="en-GB"/>
+        </w:rPr>
+      </w:pPr>
+    </w:p>
+    <w:p>
+      <w:pPr>
+        <w:pStyle w:val="Ingenmellomrom"/>
+        <w:rPr>
+          <w:lang w:val="en-GB"/>
+        </w:rPr>
+      </w:pPr>
+    </w:p>
+    <w:p>
+      <w:pPr>
+        <w:pStyle w:val="Overskrift2"/>
+        <w:rPr>
+          <w:lang w:val="en-GB"/>
+        </w:rPr>
+      </w:pPr>
+      <w:bookmarkStart w:id="12" w:name="_Toc19511656"/>
+      <w:r>
+        <w:rPr>
+          <w:lang w:val="en-GB"/>
+        </w:rPr>
+        <w:lastRenderedPageBreak/>
+        <w:t>Two electrons</w:t>
       </w:r>
       <w:bookmarkEnd w:id="12"/>
     </w:p>
@@ -23451,47 +23602,8 @@
           <w:lang w:val="en-GB"/>
         </w:rPr>
       </w:pPr>
-    </w:p>
-    <w:p>
-      <w:pPr>
-        <w:pStyle w:val="Ingenmellomrom"/>
-        <w:rPr>
-          <w:lang w:val="en-GB"/>
-        </w:rPr>
-      </w:pPr>
-    </w:p>
-    <w:p>
-      <w:pPr>
-        <w:pStyle w:val="Overskrift2"/>
-        <w:rPr>
-          <w:lang w:val="en-GB"/>
-        </w:rPr>
-      </w:pPr>
-      <w:bookmarkStart w:id="13" w:name="_Toc19511656"/>
-      <w:r>
-        <w:rPr>
-          <w:lang w:val="en-GB"/>
-        </w:rPr>
-        <w:lastRenderedPageBreak/>
-        <w:t>Two electrons</w:t>
-      </w:r>
+      <w:bookmarkStart w:id="13" w:name="_GoBack"/>
       <w:bookmarkEnd w:id="13"/>
-    </w:p>
-    <w:p>
-      <w:pPr>
-        <w:pStyle w:val="Ingenmellomrom"/>
-        <w:rPr>
-          <w:lang w:val="en-GB"/>
-        </w:rPr>
-      </w:pPr>
-    </w:p>
-    <w:p>
-      <w:pPr>
-        <w:pStyle w:val="Ingenmellomrom"/>
-        <w:rPr>
-          <w:lang w:val="en-GB"/>
-        </w:rPr>
-      </w:pPr>
     </w:p>
     <w:p>
       <w:pPr>
@@ -23570,6 +23682,879 @@
       </w:pPr>
       <w:bookmarkStart w:id="17" w:name="_Toc19511660"/>
       <w:bookmarkEnd w:id="17"/>
+      <w:r>
+        <w:rPr>
+          <w:lang w:val="en-GB"/>
+        </w:rPr>
+        <w:t xml:space="preserve">Optimal </w:t>
+      </w:r>
+      <m:oMath>
+        <m:sSub>
+          <m:sSubPr>
+            <m:ctrlPr>
+              <w:rPr>
+                <w:i/>
+                <w:lang w:val="en-GB"/>
+              </w:rPr>
+            </m:ctrlPr>
+          </m:sSubPr>
+          <m:e>
+            <m:r>
+              <m:rPr>
+                <m:sty m:val="bi"/>
+              </m:rPr>
+              <w:rPr>
+                <w:lang w:val="en-GB"/>
+              </w:rPr>
+              <m:t>ρ</m:t>
+            </m:r>
+          </m:e>
+          <m:sub>
+            <m:r>
+              <m:rPr>
+                <m:sty m:val="bi"/>
+              </m:rPr>
+              <w:rPr>
+                <w:lang w:val="en-GB"/>
+              </w:rPr>
+              <m:t>max</m:t>
+            </m:r>
+          </m:sub>
+        </m:sSub>
+      </m:oMath>
+      <w:r>
+        <w:rPr>
+          <w:lang w:val="en-GB"/>
+        </w:rPr>
+        <w:t xml:space="preserve"> and number of iterations </w:t>
+      </w:r>
+      <m:oMath>
+        <m:r>
+          <m:rPr>
+            <m:sty m:val="bi"/>
+          </m:rPr>
+          <w:rPr>
+            <w:lang w:val="en-GB"/>
+          </w:rPr>
+          <m:t>n</m:t>
+        </m:r>
+      </m:oMath>
+    </w:p>
+    <w:p>
+      <w:pPr>
+        <w:pStyle w:val="Ingenmellomrom"/>
+        <w:rPr>
+          <w:lang w:val="en-GB"/>
+        </w:rPr>
+      </w:pPr>
+    </w:p>
+    <w:p>
+      <w:pPr>
+        <w:pStyle w:val="Ingenmellomrom"/>
+        <w:rPr>
+          <w:rFonts w:eastAsiaTheme="minorEastAsia"/>
+          <w:lang w:val="en-GB"/>
+        </w:rPr>
+      </w:pPr>
+      <w:r>
+        <w:rPr>
+          <w:lang w:val="en-GB"/>
+        </w:rPr>
+        <w:t xml:space="preserve">The most optimal </w:t>
+      </w:r>
+      <m:oMath>
+        <m:sSub>
+          <m:sSubPr>
+            <m:ctrlPr>
+              <w:rPr>
+                <w:i/>
+                <w:lang w:val="en-GB"/>
+              </w:rPr>
+            </m:ctrlPr>
+          </m:sSubPr>
+          <m:e>
+            <m:r>
+              <w:rPr>
+                <w:lang w:val="en-GB"/>
+              </w:rPr>
+              <m:t>ρ</m:t>
+            </m:r>
+          </m:e>
+          <m:sub>
+            <m:r>
+              <w:rPr>
+                <w:lang w:val="en-GB"/>
+              </w:rPr>
+              <m:t>max</m:t>
+            </m:r>
+          </m:sub>
+        </m:sSub>
+      </m:oMath>
+      <w:r>
+        <w:rPr>
+          <w:rFonts w:eastAsiaTheme="minorEastAsia"/>
+          <w:lang w:val="en-GB"/>
+        </w:rPr>
+        <w:t xml:space="preserve"> and </w:t>
+      </w:r>
+      <m:oMath>
+        <m:r>
+          <w:rPr>
+            <w:rFonts w:eastAsiaTheme="minorEastAsia"/>
+            <w:lang w:val="en-GB"/>
+          </w:rPr>
+          <m:t>n</m:t>
+        </m:r>
+      </m:oMath>
+      <w:r>
+        <w:rPr>
+          <w:rFonts w:eastAsiaTheme="minorEastAsia"/>
+          <w:lang w:val="en-GB"/>
+        </w:rPr>
+        <w:t xml:space="preserve"> values to achieve eigenvalues of 4 decimal precision is described in Table 6.1.1. These are calculated by trying different values. </w:t>
+      </w:r>
+    </w:p>
+    <w:p>
+      <w:pPr>
+        <w:pStyle w:val="Ingenmellomrom"/>
+        <w:rPr>
+          <w:rFonts w:eastAsiaTheme="minorEastAsia"/>
+          <w:lang w:val="en-GB"/>
+        </w:rPr>
+      </w:pPr>
+    </w:p>
+    <w:tbl>
+      <w:tblPr>
+        <w:tblStyle w:val="Tabellrutenett"/>
+        <w:tblW w:w="0" w:type="auto"/>
+        <w:tblLook w:val="04A0" w:firstRow="1" w:lastRow="0" w:firstColumn="1" w:lastColumn="0" w:noHBand="0" w:noVBand="1"/>
+      </w:tblPr>
+      <w:tblGrid>
+        <w:gridCol w:w="1512"/>
+        <w:gridCol w:w="940"/>
+        <w:gridCol w:w="799"/>
+        <w:gridCol w:w="1121"/>
+        <w:gridCol w:w="555"/>
+        <w:gridCol w:w="2053"/>
+        <w:gridCol w:w="1017"/>
+      </w:tblGrid>
+      <w:tr>
+        <w:tc>
+          <w:tcPr>
+            <w:tcW w:w="0" w:type="auto"/>
+          </w:tcPr>
+          <w:p>
+            <w:pPr>
+              <w:pStyle w:val="Ingenmellomrom"/>
+              <w:jc w:val="center"/>
+              <w:rPr>
+                <w:lang w:val="en-GB"/>
+              </w:rPr>
+            </w:pPr>
+          </w:p>
+        </w:tc>
+        <w:tc>
+          <w:tcPr>
+            <w:tcW w:w="0" w:type="auto"/>
+            <w:gridSpan w:val="2"/>
+          </w:tcPr>
+          <w:p>
+            <w:pPr>
+              <w:pStyle w:val="Ingenmellomrom"/>
+              <w:jc w:val="center"/>
+              <w:rPr>
+                <w:b/>
+                <w:bCs/>
+                <w:lang w:val="en-GB"/>
+              </w:rPr>
+            </w:pPr>
+            <w:r>
+              <w:rPr>
+                <w:b/>
+                <w:bCs/>
+                <w:lang w:val="en-GB"/>
+              </w:rPr>
+              <w:t>Single electron</w:t>
+            </w:r>
+          </w:p>
+        </w:tc>
+        <w:tc>
+          <w:tcPr>
+            <w:tcW w:w="0" w:type="auto"/>
+            <w:gridSpan w:val="2"/>
+          </w:tcPr>
+          <w:p>
+            <w:pPr>
+              <w:pStyle w:val="Ingenmellomrom"/>
+              <w:jc w:val="center"/>
+              <w:rPr>
+                <w:b/>
+                <w:bCs/>
+                <w:lang w:val="en-GB"/>
+              </w:rPr>
+            </w:pPr>
+            <w:r>
+              <w:rPr>
+                <w:b/>
+                <w:bCs/>
+                <w:lang w:val="en-GB"/>
+              </w:rPr>
+              <w:t>Two electrons</w:t>
+            </w:r>
+          </w:p>
+        </w:tc>
+        <w:tc>
+          <w:tcPr>
+            <w:tcW w:w="0" w:type="auto"/>
+            <w:gridSpan w:val="2"/>
+          </w:tcPr>
+          <w:p>
+            <w:pPr>
+              <w:pStyle w:val="Ingenmellomrom"/>
+              <w:jc w:val="center"/>
+              <w:rPr>
+                <w:b/>
+                <w:bCs/>
+                <w:lang w:val="en-GB"/>
+              </w:rPr>
+            </w:pPr>
+            <w:r>
+              <w:rPr>
+                <w:b/>
+                <w:bCs/>
+                <w:lang w:val="en-GB"/>
+              </w:rPr>
+              <w:t xml:space="preserve">Two </w:t>
+            </w:r>
+            <w:proofErr w:type="gramStart"/>
+            <w:r>
+              <w:rPr>
+                <w:b/>
+                <w:bCs/>
+                <w:lang w:val="en-GB"/>
+              </w:rPr>
+              <w:t>electron</w:t>
+            </w:r>
+            <w:proofErr w:type="gramEnd"/>
+            <w:r>
+              <w:rPr>
+                <w:b/>
+                <w:bCs/>
+                <w:lang w:val="en-GB"/>
+              </w:rPr>
+              <w:t xml:space="preserve"> with potential</w:t>
+            </w:r>
+          </w:p>
+        </w:tc>
+      </w:tr>
+      <w:tr>
+        <w:tc>
+          <w:tcPr>
+            <w:tcW w:w="0" w:type="auto"/>
+          </w:tcPr>
+          <w:p>
+            <w:pPr>
+              <w:pStyle w:val="Ingenmellomrom"/>
+              <w:rPr>
+                <w:b/>
+                <w:bCs/>
+                <w:lang w:val="en-GB"/>
+              </w:rPr>
+            </w:pPr>
+            <w:r>
+              <w:rPr>
+                <w:b/>
+                <w:bCs/>
+                <w:lang w:val="en-GB"/>
+              </w:rPr>
+              <w:t>E</w:t>
+            </w:r>
+            <w:r>
+              <w:rPr>
+                <w:b/>
+                <w:bCs/>
+                <w:lang w:val="en-GB"/>
+              </w:rPr>
+              <w:t>igenvalu</w:t>
+            </w:r>
+            <w:r>
+              <w:rPr>
+                <w:b/>
+                <w:bCs/>
+                <w:lang w:val="en-GB"/>
+              </w:rPr>
+              <w:t>es</w:t>
+            </w:r>
+            <w:r>
+              <w:rPr>
+                <w:b/>
+                <w:bCs/>
+                <w:lang w:val="en-GB"/>
+              </w:rPr>
+              <w:t>:</w:t>
+            </w:r>
+          </w:p>
+        </w:tc>
+        <w:tc>
+          <w:tcPr>
+            <w:tcW w:w="0" w:type="auto"/>
+          </w:tcPr>
+          <w:p>
+            <w:pPr>
+              <w:pStyle w:val="Ingenmellomrom"/>
+              <w:jc w:val="center"/>
+              <w:rPr>
+                <w:lang w:val="en-GB"/>
+              </w:rPr>
+            </w:pPr>
+            <m:oMathPara>
+              <m:oMath>
+                <m:sSub>
+                  <m:sSubPr>
+                    <m:ctrlPr>
+                      <w:rPr>
+                        <w:i/>
+                        <w:lang w:val="en-GB"/>
+                      </w:rPr>
+                    </m:ctrlPr>
+                  </m:sSubPr>
+                  <m:e>
+                    <m:r>
+                      <w:rPr>
+                        <w:lang w:val="en-GB"/>
+                      </w:rPr>
+                      <m:t>ρ</m:t>
+                    </m:r>
+                  </m:e>
+                  <m:sub>
+                    <m:r>
+                      <w:rPr>
+                        <w:lang w:val="en-GB"/>
+                      </w:rPr>
+                      <m:t>max</m:t>
+                    </m:r>
+                  </m:sub>
+                </m:sSub>
+              </m:oMath>
+            </m:oMathPara>
+          </w:p>
+        </w:tc>
+        <w:tc>
+          <w:tcPr>
+            <w:tcW w:w="0" w:type="auto"/>
+          </w:tcPr>
+          <w:p>
+            <w:pPr>
+              <w:pStyle w:val="Ingenmellomrom"/>
+              <w:jc w:val="center"/>
+              <w:rPr>
+                <w:lang w:val="en-GB"/>
+              </w:rPr>
+            </w:pPr>
+            <m:oMathPara>
+              <m:oMath>
+                <m:r>
+                  <w:rPr>
+                    <w:lang w:val="en-GB"/>
+                  </w:rPr>
+                  <m:t>n</m:t>
+                </m:r>
+              </m:oMath>
+            </m:oMathPara>
+          </w:p>
+        </w:tc>
+        <w:tc>
+          <w:tcPr>
+            <w:tcW w:w="0" w:type="auto"/>
+          </w:tcPr>
+          <w:p>
+            <w:pPr>
+              <w:pStyle w:val="Ingenmellomrom"/>
+              <w:jc w:val="center"/>
+              <w:rPr>
+                <w:lang w:val="en-GB"/>
+              </w:rPr>
+            </w:pPr>
+            <m:oMathPara>
+              <m:oMath>
+                <m:sSub>
+                  <m:sSubPr>
+                    <m:ctrlPr>
+                      <w:rPr>
+                        <w:i/>
+                        <w:lang w:val="en-GB"/>
+                      </w:rPr>
+                    </m:ctrlPr>
+                  </m:sSubPr>
+                  <m:e>
+                    <m:r>
+                      <w:rPr>
+                        <w:lang w:val="en-GB"/>
+                      </w:rPr>
+                      <m:t>ρ</m:t>
+                    </m:r>
+                  </m:e>
+                  <m:sub>
+                    <m:r>
+                      <w:rPr>
+                        <w:lang w:val="en-GB"/>
+                      </w:rPr>
+                      <m:t>max</m:t>
+                    </m:r>
+                  </m:sub>
+                </m:sSub>
+              </m:oMath>
+            </m:oMathPara>
+          </w:p>
+        </w:tc>
+        <w:tc>
+          <w:tcPr>
+            <w:tcW w:w="0" w:type="auto"/>
+          </w:tcPr>
+          <w:p>
+            <w:pPr>
+              <w:pStyle w:val="Ingenmellomrom"/>
+              <w:jc w:val="center"/>
+              <w:rPr>
+                <w:lang w:val="en-GB"/>
+              </w:rPr>
+            </w:pPr>
+            <m:oMathPara>
+              <m:oMath>
+                <m:r>
+                  <w:rPr>
+                    <w:lang w:val="en-GB"/>
+                  </w:rPr>
+                  <m:t>n</m:t>
+                </m:r>
+              </m:oMath>
+            </m:oMathPara>
+          </w:p>
+        </w:tc>
+        <w:tc>
+          <w:tcPr>
+            <w:tcW w:w="0" w:type="auto"/>
+          </w:tcPr>
+          <w:p>
+            <w:pPr>
+              <w:pStyle w:val="Ingenmellomrom"/>
+              <w:jc w:val="center"/>
+              <w:rPr>
+                <w:lang w:val="en-GB"/>
+              </w:rPr>
+            </w:pPr>
+            <m:oMathPara>
+              <m:oMath>
+                <m:sSub>
+                  <m:sSubPr>
+                    <m:ctrlPr>
+                      <w:rPr>
+                        <w:i/>
+                        <w:lang w:val="en-GB"/>
+                      </w:rPr>
+                    </m:ctrlPr>
+                  </m:sSubPr>
+                  <m:e>
+                    <m:r>
+                      <w:rPr>
+                        <w:lang w:val="en-GB"/>
+                      </w:rPr>
+                      <m:t>ρ</m:t>
+                    </m:r>
+                  </m:e>
+                  <m:sub>
+                    <m:r>
+                      <w:rPr>
+                        <w:lang w:val="en-GB"/>
+                      </w:rPr>
+                      <m:t>max</m:t>
+                    </m:r>
+                  </m:sub>
+                </m:sSub>
+              </m:oMath>
+            </m:oMathPara>
+          </w:p>
+        </w:tc>
+        <w:tc>
+          <w:tcPr>
+            <w:tcW w:w="0" w:type="auto"/>
+          </w:tcPr>
+          <w:p>
+            <w:pPr>
+              <w:pStyle w:val="Ingenmellomrom"/>
+              <w:rPr>
+                <w:lang w:val="en-GB"/>
+              </w:rPr>
+            </w:pPr>
+            <m:oMathPara>
+              <m:oMath>
+                <m:r>
+                  <w:rPr>
+                    <w:lang w:val="en-GB"/>
+                  </w:rPr>
+                  <m:t>n</m:t>
+                </m:r>
+              </m:oMath>
+            </m:oMathPara>
+          </w:p>
+        </w:tc>
+      </w:tr>
+      <w:tr>
+        <w:tc>
+          <w:tcPr>
+            <w:tcW w:w="0" w:type="auto"/>
+          </w:tcPr>
+          <w:p>
+            <w:pPr>
+              <w:pStyle w:val="Ingenmellomrom"/>
+              <w:jc w:val="center"/>
+              <w:rPr>
+                <w:lang w:val="en-GB"/>
+              </w:rPr>
+            </w:pPr>
+            <w:r>
+              <w:rPr>
+                <w:lang w:val="en-GB"/>
+              </w:rPr>
+              <w:t>3</w:t>
+            </w:r>
+          </w:p>
+        </w:tc>
+        <w:tc>
+          <w:tcPr>
+            <w:tcW w:w="0" w:type="auto"/>
+          </w:tcPr>
+          <w:p>
+            <w:pPr>
+              <w:pStyle w:val="Ingenmellomrom"/>
+              <w:jc w:val="center"/>
+              <w:rPr>
+                <w:lang w:val="en-GB"/>
+              </w:rPr>
+            </w:pPr>
+            <w:r>
+              <w:rPr>
+                <w:lang w:val="en-GB"/>
+              </w:rPr>
+              <w:t>3</w:t>
+            </w:r>
+          </w:p>
+        </w:tc>
+        <w:tc>
+          <w:tcPr>
+            <w:tcW w:w="0" w:type="auto"/>
+          </w:tcPr>
+          <w:p>
+            <w:pPr>
+              <w:pStyle w:val="Ingenmellomrom"/>
+              <w:jc w:val="center"/>
+              <w:rPr>
+                <w:lang w:val="en-GB"/>
+              </w:rPr>
+            </w:pPr>
+            <w:r>
+              <w:rPr>
+                <w:lang w:val="en-GB"/>
+              </w:rPr>
+              <w:t>325</w:t>
+            </w:r>
+          </w:p>
+        </w:tc>
+        <w:tc>
+          <w:tcPr>
+            <w:tcW w:w="0" w:type="auto"/>
+          </w:tcPr>
+          <w:p>
+            <w:pPr>
+              <w:pStyle w:val="Ingenmellomrom"/>
+              <w:jc w:val="center"/>
+              <w:rPr>
+                <w:lang w:val="en-GB"/>
+              </w:rPr>
+            </w:pPr>
+          </w:p>
+        </w:tc>
+        <w:tc>
+          <w:tcPr>
+            <w:tcW w:w="0" w:type="auto"/>
+          </w:tcPr>
+          <w:p>
+            <w:pPr>
+              <w:pStyle w:val="Ingenmellomrom"/>
+              <w:jc w:val="center"/>
+              <w:rPr>
+                <w:lang w:val="en-GB"/>
+              </w:rPr>
+            </w:pPr>
+          </w:p>
+        </w:tc>
+        <w:tc>
+          <w:tcPr>
+            <w:tcW w:w="0" w:type="auto"/>
+          </w:tcPr>
+          <w:p>
+            <w:pPr>
+              <w:pStyle w:val="Ingenmellomrom"/>
+              <w:jc w:val="center"/>
+              <w:rPr>
+                <w:lang w:val="en-GB"/>
+              </w:rPr>
+            </w:pPr>
+          </w:p>
+        </w:tc>
+        <w:tc>
+          <w:tcPr>
+            <w:tcW w:w="0" w:type="auto"/>
+          </w:tcPr>
+          <w:p>
+            <w:pPr>
+              <w:pStyle w:val="Ingenmellomrom"/>
+              <w:jc w:val="center"/>
+              <w:rPr>
+                <w:lang w:val="en-GB"/>
+              </w:rPr>
+            </w:pPr>
+          </w:p>
+        </w:tc>
+      </w:tr>
+      <w:tr>
+        <w:tc>
+          <w:tcPr>
+            <w:tcW w:w="0" w:type="auto"/>
+          </w:tcPr>
+          <w:p>
+            <w:pPr>
+              <w:pStyle w:val="Ingenmellomrom"/>
+              <w:jc w:val="center"/>
+              <w:rPr>
+                <w:lang w:val="en-GB"/>
+              </w:rPr>
+            </w:pPr>
+            <w:r>
+              <w:rPr>
+                <w:lang w:val="en-GB"/>
+              </w:rPr>
+              <w:t>7</w:t>
+            </w:r>
+          </w:p>
+        </w:tc>
+        <w:tc>
+          <w:tcPr>
+            <w:tcW w:w="0" w:type="auto"/>
+          </w:tcPr>
+          <w:p>
+            <w:pPr>
+              <w:pStyle w:val="Ingenmellomrom"/>
+              <w:jc w:val="center"/>
+              <w:rPr>
+                <w:lang w:val="en-GB"/>
+              </w:rPr>
+            </w:pPr>
+            <w:r>
+              <w:rPr>
+                <w:lang w:val="en-GB"/>
+              </w:rPr>
+              <w:t>3.7</w:t>
+            </w:r>
+          </w:p>
+        </w:tc>
+        <w:tc>
+          <w:tcPr>
+            <w:tcW w:w="0" w:type="auto"/>
+          </w:tcPr>
+          <w:p>
+            <w:pPr>
+              <w:pStyle w:val="Ingenmellomrom"/>
+              <w:jc w:val="center"/>
+              <w:rPr>
+                <w:lang w:val="en-GB"/>
+              </w:rPr>
+            </w:pPr>
+            <w:r>
+              <w:rPr>
+                <w:lang w:val="en-GB"/>
+              </w:rPr>
+              <w:t>337</w:t>
+            </w:r>
+          </w:p>
+        </w:tc>
+        <w:tc>
+          <w:tcPr>
+            <w:tcW w:w="0" w:type="auto"/>
+          </w:tcPr>
+          <w:p>
+            <w:pPr>
+              <w:pStyle w:val="Ingenmellomrom"/>
+              <w:jc w:val="center"/>
+              <w:rPr>
+                <w:lang w:val="en-GB"/>
+              </w:rPr>
+            </w:pPr>
+          </w:p>
+        </w:tc>
+        <w:tc>
+          <w:tcPr>
+            <w:tcW w:w="0" w:type="auto"/>
+          </w:tcPr>
+          <w:p>
+            <w:pPr>
+              <w:pStyle w:val="Ingenmellomrom"/>
+              <w:jc w:val="center"/>
+              <w:rPr>
+                <w:lang w:val="en-GB"/>
+              </w:rPr>
+            </w:pPr>
+          </w:p>
+        </w:tc>
+        <w:tc>
+          <w:tcPr>
+            <w:tcW w:w="0" w:type="auto"/>
+          </w:tcPr>
+          <w:p>
+            <w:pPr>
+              <w:pStyle w:val="Ingenmellomrom"/>
+              <w:jc w:val="center"/>
+              <w:rPr>
+                <w:lang w:val="en-GB"/>
+              </w:rPr>
+            </w:pPr>
+          </w:p>
+        </w:tc>
+        <w:tc>
+          <w:tcPr>
+            <w:tcW w:w="0" w:type="auto"/>
+          </w:tcPr>
+          <w:p>
+            <w:pPr>
+              <w:pStyle w:val="Ingenmellomrom"/>
+              <w:jc w:val="center"/>
+              <w:rPr>
+                <w:lang w:val="en-GB"/>
+              </w:rPr>
+            </w:pPr>
+          </w:p>
+        </w:tc>
+      </w:tr>
+      <w:tr>
+        <w:tc>
+          <w:tcPr>
+            <w:tcW w:w="0" w:type="auto"/>
+          </w:tcPr>
+          <w:p>
+            <w:pPr>
+              <w:pStyle w:val="Ingenmellomrom"/>
+              <w:jc w:val="center"/>
+              <w:rPr>
+                <w:lang w:val="en-GB"/>
+              </w:rPr>
+            </w:pPr>
+            <w:r>
+              <w:rPr>
+                <w:lang w:val="en-GB"/>
+              </w:rPr>
+              <w:t>11</w:t>
+            </w:r>
+          </w:p>
+        </w:tc>
+        <w:tc>
+          <w:tcPr>
+            <w:tcW w:w="0" w:type="auto"/>
+          </w:tcPr>
+          <w:p>
+            <w:pPr>
+              <w:pStyle w:val="Ingenmellomrom"/>
+              <w:jc w:val="center"/>
+              <w:rPr>
+                <w:lang w:val="en-GB"/>
+              </w:rPr>
+            </w:pPr>
+            <w:r>
+              <w:rPr>
+                <w:lang w:val="en-GB"/>
+              </w:rPr>
+              <w:t>4.2</w:t>
+            </w:r>
+          </w:p>
+        </w:tc>
+        <w:tc>
+          <w:tcPr>
+            <w:tcW w:w="0" w:type="auto"/>
+          </w:tcPr>
+          <w:p>
+            <w:pPr>
+              <w:pStyle w:val="Ingenmellomrom"/>
+              <w:jc w:val="center"/>
+              <w:rPr>
+                <w:lang w:val="en-GB"/>
+              </w:rPr>
+            </w:pPr>
+          </w:p>
+        </w:tc>
+        <w:tc>
+          <w:tcPr>
+            <w:tcW w:w="0" w:type="auto"/>
+          </w:tcPr>
+          <w:p>
+            <w:pPr>
+              <w:pStyle w:val="Ingenmellomrom"/>
+              <w:jc w:val="center"/>
+              <w:rPr>
+                <w:lang w:val="en-GB"/>
+              </w:rPr>
+            </w:pPr>
+          </w:p>
+        </w:tc>
+        <w:tc>
+          <w:tcPr>
+            <w:tcW w:w="0" w:type="auto"/>
+          </w:tcPr>
+          <w:p>
+            <w:pPr>
+              <w:pStyle w:val="Ingenmellomrom"/>
+              <w:jc w:val="center"/>
+              <w:rPr>
+                <w:lang w:val="en-GB"/>
+              </w:rPr>
+            </w:pPr>
+          </w:p>
+        </w:tc>
+        <w:tc>
+          <w:tcPr>
+            <w:tcW w:w="0" w:type="auto"/>
+          </w:tcPr>
+          <w:p>
+            <w:pPr>
+              <w:pStyle w:val="Ingenmellomrom"/>
+              <w:jc w:val="center"/>
+              <w:rPr>
+                <w:lang w:val="en-GB"/>
+              </w:rPr>
+            </w:pPr>
+          </w:p>
+        </w:tc>
+        <w:tc>
+          <w:tcPr>
+            <w:tcW w:w="0" w:type="auto"/>
+          </w:tcPr>
+          <w:p>
+            <w:pPr>
+              <w:pStyle w:val="Ingenmellomrom"/>
+              <w:jc w:val="center"/>
+              <w:rPr>
+                <w:lang w:val="en-GB"/>
+              </w:rPr>
+            </w:pPr>
+          </w:p>
+        </w:tc>
+      </w:tr>
+    </w:tbl>
+    <w:p>
+      <w:pPr>
+        <w:pStyle w:val="Ingenmellomrom"/>
+        <w:rPr>
+          <w:lang w:val="en-GB"/>
+        </w:rPr>
+      </w:pPr>
     </w:p>
     <w:p>
       <w:pPr>
@@ -26129,7 +27114,7 @@
 </file>
 
 <file path=customXml/itemProps1.xml><?xml version="1.0" encoding="utf-8"?>
-<ds:datastoreItem xmlns:ds="http://schemas.openxmlformats.org/officeDocument/2006/customXml" ds:itemID="{DC24A06B-2637-4E47-85A6-4A8CE6A8E9CE}">
+<ds:datastoreItem xmlns:ds="http://schemas.openxmlformats.org/officeDocument/2006/customXml" ds:itemID="{05DD28A0-7572-4E9D-ACC0-475F9370DC5F}">
   <ds:schemaRefs>
     <ds:schemaRef ds:uri="http://schemas.openxmlformats.org/officeDocument/2006/bibliography"/>
   </ds:schemaRefs>

--- a/Project 2/Report/fys3150_project2_report.pdf.docx
+++ b/Project 2/Report/fys3150_project2_report.pdf.docx
@@ -2014,21 +2014,7 @@
         <w:rPr>
           <w:lang w:val="en-GB"/>
         </w:rPr>
-        <w:t xml:space="preserve">In this report, the eigenvalue problem of a system with electrons in a harmonic oscillator potential is explored. The </w:t>
-      </w:r>
-      <w:proofErr w:type="spellStart"/>
-      <w:r>
-        <w:rPr>
-          <w:lang w:val="en-GB"/>
-        </w:rPr>
-        <w:t>well known</w:t>
-      </w:r>
-      <w:proofErr w:type="spellEnd"/>
-      <w:r>
-        <w:rPr>
-          <w:lang w:val="en-GB"/>
-        </w:rPr>
-        <w:t xml:space="preserve"> and stable Jacobi’s rotation method is used to diagonalize the Hamiltonian matrix into an eigenvalue matrix. The equilibrium between calculation speed and decimal precision of the eigenvalues are discussed as a function of step size, interval length and numbers of iterations.</w:t>
+        <w:t>In this report, the eigenvalue problem of a system with electrons in a harmonic oscillator potential is explored. The well known and stable Jacobi’s rotation method is used to diagonalize the Hamiltonian matrix into an eigenvalue matrix. The equilibrium between calculation speed and decimal precision of the eigenvalues are discussed as a function of step size, interval length and numbers of iterations.</w:t>
       </w:r>
       <w:r>
         <w:rPr>
@@ -3050,23 +3036,7 @@
           <w:rFonts w:eastAsiaTheme="minorEastAsia"/>
           <w:lang w:val="en-GB"/>
         </w:rPr>
-        <w:t xml:space="preserve"> is the HO poten</w:t>
-      </w:r>
-      <w:proofErr w:type="spellStart"/>
-      <w:r>
-        <w:rPr>
-          <w:rFonts w:eastAsiaTheme="minorEastAsia"/>
-          <w:lang w:val="en-GB"/>
-        </w:rPr>
-        <w:t>tial</w:t>
-      </w:r>
-      <w:proofErr w:type="spellEnd"/>
-      <w:r>
-        <w:rPr>
-          <w:rFonts w:eastAsiaTheme="minorEastAsia"/>
-          <w:lang w:val="en-GB"/>
-        </w:rPr>
-        <w:t xml:space="preserve"> </w:t>
+        <w:t xml:space="preserve"> is the HO potential </w:t>
       </w:r>
       <m:oMath>
         <m:f>
@@ -3240,23 +3210,7 @@
           <w:rFonts w:eastAsiaTheme="minorEastAsia"/>
           <w:lang w:val="en-GB"/>
         </w:rPr>
-        <w:t xml:space="preserve"> is the ener</w:t>
-      </w:r>
-      <w:proofErr w:type="spellStart"/>
-      <w:r>
-        <w:rPr>
-          <w:rFonts w:eastAsiaTheme="minorEastAsia"/>
-          <w:lang w:val="en-GB"/>
-        </w:rPr>
-        <w:t>gy</w:t>
-      </w:r>
-      <w:proofErr w:type="spellEnd"/>
-      <w:r>
-        <w:rPr>
-          <w:rFonts w:eastAsiaTheme="minorEastAsia"/>
-          <w:lang w:val="en-GB"/>
-        </w:rPr>
-        <w:t xml:space="preserve"> of the harmonic oscillator. The energies can be written as a function of the frequency </w:t>
+        <w:t xml:space="preserve"> is the energy of the harmonic oscillator. The energies can be written as a function of the frequency </w:t>
       </w:r>
       <m:oMath>
         <m:r>
@@ -3398,23 +3352,7 @@
                         <w:sz w:val="24"/>
                         <w:szCs w:val="24"/>
                       </w:rPr>
-                      <m:t>2n+</m:t>
-                    </m:r>
-                    <m:r>
-                      <w:rPr>
-                        <w:rFonts w:ascii="Cambria Math" w:hAnsi="Cambria Math"/>
-                        <w:sz w:val="24"/>
-                        <w:szCs w:val="24"/>
-                      </w:rPr>
-                      <m:t>l</m:t>
-                    </m:r>
-                    <m:r>
-                      <w:rPr>
-                        <w:rFonts w:ascii="Cambria Math" w:hAnsi="Cambria Math"/>
-                        <w:sz w:val="24"/>
-                        <w:szCs w:val="24"/>
-                      </w:rPr>
-                      <m:t>+</m:t>
+                      <m:t>2n+l+</m:t>
                     </m:r>
                     <m:f>
                       <m:fPr>
@@ -4534,14 +4472,7 @@
             <w:rFonts w:eastAsiaTheme="minorEastAsia"/>
             <w:lang w:val="en-GB"/>
           </w:rPr>
-          <m:t>l</m:t>
-        </m:r>
-        <m:r>
-          <w:rPr>
-            <w:rFonts w:eastAsiaTheme="minorEastAsia"/>
-            <w:lang w:val="en-GB"/>
-          </w:rPr>
-          <m:t>=0</m:t>
+          <m:t>l=0</m:t>
         </m:r>
       </m:oMath>
       <w:r>
@@ -6815,23 +6746,7 @@
           <w:rFonts w:eastAsiaTheme="minorEastAsia"/>
           <w:lang w:val="en-GB"/>
         </w:rPr>
-        <w:t xml:space="preserve"> c</w:t>
-      </w:r>
-      <w:proofErr w:type="spellStart"/>
-      <w:r>
-        <w:rPr>
-          <w:rFonts w:eastAsiaTheme="minorEastAsia"/>
-          <w:lang w:val="en-GB"/>
-        </w:rPr>
-        <w:t>annot</w:t>
-      </w:r>
-      <w:proofErr w:type="spellEnd"/>
-      <w:r>
-        <w:rPr>
-          <w:rFonts w:eastAsiaTheme="minorEastAsia"/>
-          <w:lang w:val="en-GB"/>
-        </w:rPr>
-        <w:t xml:space="preserve"> be set to </w:t>
+        <w:t xml:space="preserve"> cannot be set to </w:t>
       </w:r>
       <m:oMath>
         <m:r>
@@ -13338,23 +13253,7 @@
           <w:rFonts w:eastAsiaTheme="minorEastAsia"/>
           <w:lang w:val="en-GB"/>
         </w:rPr>
-        <w:t xml:space="preserve">, where det energy is a sum of the relative and the </w:t>
-      </w:r>
-      <w:proofErr w:type="spellStart"/>
-      <w:r>
-        <w:rPr>
-          <w:rFonts w:eastAsiaTheme="minorEastAsia"/>
-          <w:lang w:val="en-GB"/>
-        </w:rPr>
-        <w:t>center</w:t>
-      </w:r>
-      <w:proofErr w:type="spellEnd"/>
-      <w:r>
-        <w:rPr>
-          <w:rFonts w:eastAsiaTheme="minorEastAsia"/>
-          <w:lang w:val="en-GB"/>
-        </w:rPr>
-        <w:t xml:space="preserve">-of-mass energy given by </w:t>
+        <w:t xml:space="preserve">, where det energy is a sum of the relative and the center-of-mass energy given by </w:t>
       </w:r>
       <m:oMath>
         <m:sSup>
@@ -14045,17 +13944,8 @@
           <w:rFonts w:eastAsiaTheme="minorEastAsia"/>
           <w:lang w:val="en-GB"/>
         </w:rPr>
-        <w:t xml:space="preserve"> part of the e</w:t>
+        <w:t xml:space="preserve"> part of the equation</w:t>
       </w:r>
-      <w:proofErr w:type="spellStart"/>
-      <w:r>
-        <w:rPr>
-          <w:rFonts w:eastAsiaTheme="minorEastAsia"/>
-          <w:lang w:val="en-GB"/>
-        </w:rPr>
-        <w:t>quation</w:t>
-      </w:r>
-      <w:proofErr w:type="spellEnd"/>
     </w:p>
     <w:p>
       <w:pPr>
@@ -17053,23 +16943,7 @@
           <w:rFonts w:eastAsiaTheme="minorEastAsia"/>
           <w:lang w:val="en-GB"/>
         </w:rPr>
-        <w:t xml:space="preserve">The diagonal in the tridiagonal matrix is now defined (the </w:t>
-      </w:r>
-      <w:proofErr w:type="gramStart"/>
-      <w:r>
-        <w:rPr>
-          <w:rFonts w:eastAsiaTheme="minorEastAsia"/>
-          <w:lang w:val="en-GB"/>
-        </w:rPr>
-        <w:t>off-diagonals</w:t>
-      </w:r>
-      <w:proofErr w:type="gramEnd"/>
-      <w:r>
-        <w:rPr>
-          <w:rFonts w:eastAsiaTheme="minorEastAsia"/>
-          <w:lang w:val="en-GB"/>
-        </w:rPr>
-        <w:t xml:space="preserve"> stay the same)</w:t>
+        <w:t>The diagonal in the tridiagonal matrix is now defined (the off-diagonals stay the same)</w:t>
       </w:r>
     </w:p>
     <w:p>
@@ -21636,14 +21510,7 @@
               <w:lang w:val="en-GB"/>
             </w:rPr>
             <w:lastRenderedPageBreak/>
-            <m:t>→</m:t>
-          </m:r>
-          <m:r>
-            <w:rPr>
-              <w:rFonts w:eastAsiaTheme="minorEastAsia"/>
-              <w:lang w:val="en-GB"/>
-            </w:rPr>
-            <m:t>t=-τ±</m:t>
+            <m:t>→t=-τ±</m:t>
           </m:r>
           <m:rad>
             <m:radPr>
@@ -22001,17 +21868,8 @@
           <w:rFonts w:eastAsiaTheme="minorEastAsia"/>
           <w:lang w:val="en-GB"/>
         </w:rPr>
-        <w:t xml:space="preserve">The equations for the new matrix elements when iterating </w:t>
+        <w:t>The equations for the new matrix elements when iterating are</w:t>
       </w:r>
-      <w:proofErr w:type="gramStart"/>
-      <w:r>
-        <w:rPr>
-          <w:rFonts w:eastAsiaTheme="minorEastAsia"/>
-          <w:lang w:val="en-GB"/>
-        </w:rPr>
-        <w:t>are</w:t>
-      </w:r>
-      <w:proofErr w:type="gramEnd"/>
     </w:p>
     <w:p>
       <w:pPr>
@@ -23458,7 +23316,33 @@
         <w:rPr>
           <w:lang w:val="en-GB"/>
         </w:rPr>
-        <w:t xml:space="preserve"> and</w:t>
+        <w:t xml:space="preserve">, </w:t>
+      </w:r>
+      <w:r>
+        <w:rPr>
+          <w:rFonts w:ascii="Consolas" w:hAnsi="Consolas"/>
+          <w:lang w:val="en-GB"/>
+        </w:rPr>
+        <w:t>num</w:t>
+      </w:r>
+      <w:r>
+        <w:rPr>
+          <w:rFonts w:ascii="Consolas" w:hAnsi="Consolas"/>
+          <w:lang w:val="en-GB"/>
+        </w:rPr>
+        <w:t>ba</w:t>
+      </w:r>
+      <w:r>
+        <w:rPr>
+          <w:lang w:val="en-GB"/>
+        </w:rPr>
+        <w:t xml:space="preserve"> a</w:t>
+      </w:r>
+      <w:r>
+        <w:rPr>
+          <w:lang w:val="en-GB"/>
+        </w:rPr>
+        <w:t>nd</w:t>
       </w:r>
       <w:r>
         <w:rPr>
@@ -23602,8 +23486,6 @@
           <w:lang w:val="en-GB"/>
         </w:rPr>
       </w:pPr>
-      <w:bookmarkStart w:id="13" w:name="_GoBack"/>
-      <w:bookmarkEnd w:id="13"/>
     </w:p>
     <w:p>
       <w:pPr>
@@ -23612,14 +23494,14 @@
           <w:lang w:val="en-GB"/>
         </w:rPr>
       </w:pPr>
-      <w:bookmarkStart w:id="14" w:name="_Toc19511657"/>
+      <w:bookmarkStart w:id="13" w:name="_Toc19511657"/>
       <w:r>
         <w:rPr>
           <w:lang w:val="en-GB"/>
         </w:rPr>
         <w:t>Conclusion</w:t>
       </w:r>
-      <w:bookmarkEnd w:id="14"/>
+      <w:bookmarkEnd w:id="13"/>
     </w:p>
     <w:p>
       <w:pPr>
@@ -23641,8 +23523,8 @@
           <w:lang w:val="en-GB"/>
         </w:rPr>
       </w:pPr>
-      <w:bookmarkStart w:id="15" w:name="_Toc19511658"/>
-      <w:bookmarkEnd w:id="15"/>
+      <w:bookmarkStart w:id="14" w:name="_Toc19511658"/>
+      <w:bookmarkEnd w:id="14"/>
     </w:p>
     <w:p>
       <w:pPr>
@@ -23651,14 +23533,14 @@
           <w:lang w:val="en-GB"/>
         </w:rPr>
       </w:pPr>
-      <w:bookmarkStart w:id="16" w:name="_Toc19511659"/>
+      <w:bookmarkStart w:id="15" w:name="_Toc19511659"/>
       <w:r>
         <w:rPr>
           <w:lang w:val="en-GB"/>
         </w:rPr>
         <w:t>Appendix</w:t>
       </w:r>
-      <w:bookmarkEnd w:id="16"/>
+      <w:bookmarkEnd w:id="15"/>
     </w:p>
     <w:p>
       <w:pPr>
@@ -23680,8 +23562,8 @@
           <w:lang w:val="en-GB"/>
         </w:rPr>
       </w:pPr>
-      <w:bookmarkStart w:id="17" w:name="_Toc19511660"/>
-      <w:bookmarkEnd w:id="17"/>
+      <w:bookmarkStart w:id="16" w:name="_Toc19511660"/>
+      <w:bookmarkEnd w:id="16"/>
       <w:r>
         <w:rPr>
           <w:lang w:val="en-GB"/>
@@ -23924,25 +23806,7 @@
                 <w:bCs/>
                 <w:lang w:val="en-GB"/>
               </w:rPr>
-              <w:t xml:space="preserve">Two </w:t>
-            </w:r>
-            <w:proofErr w:type="gramStart"/>
-            <w:r>
-              <w:rPr>
-                <w:b/>
-                <w:bCs/>
-                <w:lang w:val="en-GB"/>
-              </w:rPr>
-              <w:t>electron</w:t>
-            </w:r>
-            <w:proofErr w:type="gramEnd"/>
-            <w:r>
-              <w:rPr>
-                <w:b/>
-                <w:bCs/>
-                <w:lang w:val="en-GB"/>
-              </w:rPr>
-              <w:t xml:space="preserve"> with potential</w:t>
+              <w:t>Two electron with potential</w:t>
             </w:r>
           </w:p>
         </w:tc>
@@ -24488,6 +24352,14 @@
                 <w:lang w:val="en-GB"/>
               </w:rPr>
             </w:pPr>
+            <w:r>
+              <w:rPr>
+                <w:lang w:val="en-GB"/>
+              </w:rPr>
+              <w:t>254</w:t>
+            </w:r>
+            <w:bookmarkStart w:id="17" w:name="_GoBack"/>
+            <w:bookmarkEnd w:id="17"/>
           </w:p>
         </w:tc>
         <w:tc>
@@ -24595,7 +24467,6 @@
         <w:rPr>
           <w:rFonts w:eastAsiaTheme="minorEastAsia"/>
           <w:szCs w:val="24"/>
-          <w:lang w:val="en-GB"/>
         </w:rPr>
       </w:pPr>
       <w:r>
@@ -24638,7 +24509,6 @@
         <w:r>
           <w:rPr>
             <w:rStyle w:val="Hyperkobling"/>
-            <w:lang w:val="en-GB"/>
           </w:rPr>
           <w:t>https://github.com/CompPhysics/ComputationalPhysics/blob/master/doc/Projects/2019/Project2/pdf/Project2.pdf</w:t>
         </w:r>
@@ -24647,9 +24517,6 @@
     <w:p>
       <w:pPr>
         <w:pStyle w:val="Ingenmellomrom"/>
-        <w:rPr>
-          <w:lang w:val="en-GB"/>
-        </w:rPr>
       </w:pPr>
     </w:p>
     <w:p>
@@ -24662,7 +24529,6 @@
         <w:rPr>
           <w:rFonts w:eastAsiaTheme="minorEastAsia"/>
           <w:szCs w:val="24"/>
-          <w:lang w:val="en-GB"/>
         </w:rPr>
       </w:pPr>
       <w:r>
@@ -24705,7 +24571,6 @@
         <w:r>
           <w:rPr>
             <w:rStyle w:val="Hyperkobling"/>
-            <w:lang w:val="en-GB"/>
           </w:rPr>
           <w:t>http://compphysics.github.io/ComputationalPhysics/doc/pub/eigvalues/html/eigvalues.html</w:t>
         </w:r>
@@ -24717,16 +24582,12 @@
         <w:rPr>
           <w:rFonts w:eastAsiaTheme="minorEastAsia"/>
           <w:szCs w:val="24"/>
-          <w:lang w:val="en-GB"/>
         </w:rPr>
       </w:pPr>
     </w:p>
     <w:p>
       <w:pPr>
         <w:pStyle w:val="Ingenmellomrom"/>
-        <w:rPr>
-          <w:lang w:val="en-GB"/>
-        </w:rPr>
       </w:pPr>
     </w:p>
     <w:sectPr>
@@ -26132,6 +25993,7 @@
     <w:lsdException w:name="HTML Sample" w:semiHidden="1" w:unhideWhenUsed="1"/>
     <w:lsdException w:name="HTML Typewriter" w:semiHidden="1" w:unhideWhenUsed="1"/>
     <w:lsdException w:name="HTML Variable" w:semiHidden="1" w:unhideWhenUsed="1"/>
+    <w:lsdException w:name="Normal Table" w:semiHidden="1" w:unhideWhenUsed="1"/>
     <w:lsdException w:name="annotation subject" w:semiHidden="1" w:unhideWhenUsed="1"/>
     <w:lsdException w:name="No List" w:semiHidden="1" w:unhideWhenUsed="1"/>
     <w:lsdException w:name="Outline List 1" w:semiHidden="1" w:unhideWhenUsed="1"/>
@@ -26178,8 +26040,10 @@
     <w:lsdException w:name="Table Subtle 2" w:semiHidden="1" w:unhideWhenUsed="1"/>
     <w:lsdException w:name="Table Web 1" w:semiHidden="1" w:unhideWhenUsed="1"/>
     <w:lsdException w:name="Table Web 2" w:semiHidden="1" w:unhideWhenUsed="1"/>
+    <w:lsdException w:name="Table Web 3" w:semiHidden="1" w:unhideWhenUsed="1"/>
     <w:lsdException w:name="Balloon Text" w:semiHidden="1" w:unhideWhenUsed="1"/>
     <w:lsdException w:name="Table Grid" w:uiPriority="39"/>
+    <w:lsdException w:name="Table Theme" w:semiHidden="1" w:unhideWhenUsed="1"/>
     <w:lsdException w:name="Placeholder Text" w:semiHidden="1"/>
     <w:lsdException w:name="No Spacing" w:uiPriority="1" w:qFormat="1"/>
     <w:lsdException w:name="Light Shading" w:uiPriority="60"/>
@@ -27114,7 +26978,7 @@
 </file>
 
 <file path=customXml/itemProps1.xml><?xml version="1.0" encoding="utf-8"?>
-<ds:datastoreItem xmlns:ds="http://schemas.openxmlformats.org/officeDocument/2006/customXml" ds:itemID="{05DD28A0-7572-4E9D-ACC0-475F9370DC5F}">
+<ds:datastoreItem xmlns:ds="http://schemas.openxmlformats.org/officeDocument/2006/customXml" ds:itemID="{DEF915C5-9FC6-4471-96E9-1190C03D0728}">
   <ds:schemaRefs>
     <ds:schemaRef ds:uri="http://schemas.openxmlformats.org/officeDocument/2006/bibliography"/>
   </ds:schemaRefs>

--- a/Project 2/Report/fys3150_project2_report.pdf.docx
+++ b/Project 2/Report/fys3150_project2_report.pdf.docx
@@ -2014,7 +2014,21 @@
         <w:rPr>
           <w:lang w:val="en-GB"/>
         </w:rPr>
-        <w:t>In this report, the eigenvalue problem of a system with electrons in a harmonic oscillator potential is explored. The well known and stable Jacobi’s rotation method is used to diagonalize the Hamiltonian matrix into an eigenvalue matrix. The equilibrium between calculation speed and decimal precision of the eigenvalues are discussed as a function of step size, interval length and numbers of iterations.</w:t>
+        <w:t xml:space="preserve">In this report, the eigenvalue problem of a system with electrons in a harmonic oscillator potential is explored. The </w:t>
+      </w:r>
+      <w:proofErr w:type="spellStart"/>
+      <w:r>
+        <w:rPr>
+          <w:lang w:val="en-GB"/>
+        </w:rPr>
+        <w:t>well known</w:t>
+      </w:r>
+      <w:proofErr w:type="spellEnd"/>
+      <w:r>
+        <w:rPr>
+          <w:lang w:val="en-GB"/>
+        </w:rPr>
+        <w:t xml:space="preserve"> and stable Jacobi’s rotation method is used to diagonalize the Hamiltonian matrix into an eigenvalue matrix. The equilibrium between calculation speed and decimal precision of the eigenvalues are discussed as a function of step size, interval length and numbers of iterations.</w:t>
       </w:r>
       <w:r>
         <w:rPr>
@@ -3659,6 +3673,7 @@
                 <w:rFonts w:ascii="Cambria Math" w:eastAsiaTheme="minorEastAsia" w:hAnsi="Cambria Math"/>
                 <w:sz w:val="24"/>
                 <w:szCs w:val="24"/>
+                <w:lang w:val="en-GB"/>
               </w:rPr>
             </w:pPr>
           </w:p>
@@ -6663,6 +6678,14 @@
         </w:tc>
       </w:tr>
     </w:tbl>
+    <w:p>
+      <w:pPr>
+        <w:pStyle w:val="Ingenmellomrom"/>
+        <w:rPr>
+          <w:lang w:val="en-GB"/>
+        </w:rPr>
+      </w:pPr>
+    </w:p>
     <w:p>
       <w:pPr>
         <w:pStyle w:val="Ingenmellomrom"/>
@@ -10807,7 +10830,25 @@
         <w:rPr>
           <w:lang w:val="en-GB"/>
         </w:rPr>
-        <w:t>In the case of two electrons in the HO well, the Coulomb interaction between these two must be accounted for. The standard Schroedinger’s equation for one electron in a HO potential well is as before</w:t>
+        <w:t xml:space="preserve">Now, the two-electron system is a bit more exciting, because it opens the door to study the coulomb interactions between electrons. </w:t>
+      </w:r>
+      <w:r>
+        <w:rPr>
+          <w:lang w:val="en-GB"/>
+        </w:rPr>
+        <w:t xml:space="preserve">The </w:t>
+      </w:r>
+      <w:r>
+        <w:rPr>
+          <w:lang w:val="en-GB"/>
+        </w:rPr>
+        <w:t>general</w:t>
+      </w:r>
+      <w:r>
+        <w:rPr>
+          <w:lang w:val="en-GB"/>
+        </w:rPr>
+        <w:t xml:space="preserve"> Schroedinger’s equation for one electron in a HO potential well is as before</w:t>
       </w:r>
     </w:p>
     <w:p>
@@ -11321,7 +11362,6 @@
         <w:rPr>
           <w:lang w:val="en-GB"/>
         </w:rPr>
-        <w:lastRenderedPageBreak/>
         <w:t xml:space="preserve">Where </w:t>
       </w:r>
       <m:oMath>
@@ -16943,7 +16983,29 @@
           <w:rFonts w:eastAsiaTheme="minorEastAsia"/>
           <w:lang w:val="en-GB"/>
         </w:rPr>
-        <w:t>The diagonal in the tridiagonal matrix is now defined (the off-diagonals stay the same)</w:t>
+        <w:t xml:space="preserve">This equation has the analytical eigenvalues given by </w:t>
+      </w:r>
+      <w:r>
+        <w:rPr>
+          <w:rFonts w:eastAsiaTheme="minorEastAsia"/>
+          <w:lang w:val="en-GB"/>
+        </w:rPr>
+        <w:t>Eq. 26</w:t>
+      </w:r>
+      <w:r>
+        <w:rPr>
+          <w:rStyle w:val="Fotnotereferanse"/>
+          <w:rFonts w:eastAsiaTheme="minorEastAsia"/>
+          <w:lang w:val="en-GB"/>
+        </w:rPr>
+        <w:footnoteReference w:id="1"/>
+      </w:r>
+      <w:r>
+        <w:rPr>
+          <w:rFonts w:eastAsiaTheme="minorEastAsia"/>
+          <w:lang w:val="en-GB"/>
+        </w:rPr>
+        <w:t xml:space="preserve"> underneath:</w:t>
       </w:r>
     </w:p>
     <w:p>
@@ -17029,6 +17091,1061 @@
                         <w:sz w:val="24"/>
                         <w:szCs w:val="24"/>
                       </w:rPr>
+                      <m:t>ϵ</m:t>
+                    </m:r>
+                    <m:r>
+                      <w:rPr>
+                        <w:rFonts w:ascii="Cambria Math" w:hAnsi="Cambria Math"/>
+                        <w:sz w:val="24"/>
+                        <w:szCs w:val="24"/>
+                      </w:rPr>
+                      <m:t>'</m:t>
+                    </m:r>
+                  </m:e>
+                  <m:sub>
+                    <m:r>
+                      <w:rPr>
+                        <w:rFonts w:ascii="Cambria Math" w:hAnsi="Cambria Math"/>
+                        <w:sz w:val="24"/>
+                        <w:szCs w:val="24"/>
+                      </w:rPr>
+                      <m:t>m</m:t>
+                    </m:r>
+                  </m:sub>
+                </m:sSub>
+                <m:r>
+                  <w:rPr>
+                    <w:rFonts w:ascii="Cambria Math" w:hAnsi="Cambria Math"/>
+                    <w:sz w:val="24"/>
+                    <w:szCs w:val="24"/>
+                  </w:rPr>
+                  <m:t>=</m:t>
+                </m:r>
+                <m:sSub>
+                  <m:sSubPr>
+                    <m:ctrlPr>
+                      <w:rPr>
+                        <w:rFonts w:ascii="Cambria Math" w:hAnsi="Cambria Math"/>
+                        <w:i/>
+                        <w:sz w:val="24"/>
+                        <w:szCs w:val="24"/>
+                      </w:rPr>
+                    </m:ctrlPr>
+                  </m:sSubPr>
+                  <m:e>
+                    <m:r>
+                      <w:rPr>
+                        <w:rFonts w:ascii="Cambria Math" w:hAnsi="Cambria Math"/>
+                        <w:sz w:val="24"/>
+                        <w:szCs w:val="24"/>
+                      </w:rPr>
+                      <m:t>V</m:t>
+                    </m:r>
+                  </m:e>
+                  <m:sub>
+                    <m:r>
+                      <w:rPr>
+                        <w:rFonts w:ascii="Cambria Math" w:hAnsi="Cambria Math"/>
+                        <w:sz w:val="24"/>
+                        <w:szCs w:val="24"/>
+                      </w:rPr>
+                      <m:t>0</m:t>
+                    </m:r>
+                  </m:sub>
+                </m:sSub>
+                <m:r>
+                  <w:rPr>
+                    <w:rFonts w:ascii="Cambria Math" w:hAnsi="Cambria Math"/>
+                    <w:sz w:val="24"/>
+                    <w:szCs w:val="24"/>
+                  </w:rPr>
+                  <m:t>+</m:t>
+                </m:r>
+                <m:sSub>
+                  <m:sSubPr>
+                    <m:ctrlPr>
+                      <w:rPr>
+                        <w:rFonts w:ascii="Cambria Math" w:hAnsi="Cambria Math"/>
+                        <w:i/>
+                        <w:sz w:val="24"/>
+                        <w:szCs w:val="24"/>
+                      </w:rPr>
+                    </m:ctrlPr>
+                  </m:sSubPr>
+                  <m:e>
+                    <m:r>
+                      <w:rPr>
+                        <w:rFonts w:ascii="Cambria Math" w:hAnsi="Cambria Math"/>
+                        <w:sz w:val="24"/>
+                        <w:szCs w:val="24"/>
+                      </w:rPr>
+                      <m:t>ω</m:t>
+                    </m:r>
+                  </m:e>
+                  <m:sub>
+                    <m:r>
+                      <w:rPr>
+                        <w:rFonts w:ascii="Cambria Math" w:hAnsi="Cambria Math"/>
+                        <w:sz w:val="24"/>
+                        <w:szCs w:val="24"/>
+                      </w:rPr>
+                      <m:t>e</m:t>
+                    </m:r>
+                  </m:sub>
+                </m:sSub>
+                <m:d>
+                  <m:dPr>
+                    <m:begChr m:val="["/>
+                    <m:endChr m:val="]"/>
+                    <m:ctrlPr>
+                      <w:rPr>
+                        <w:rFonts w:ascii="Cambria Math" w:hAnsi="Cambria Math"/>
+                        <w:i/>
+                        <w:sz w:val="24"/>
+                        <w:szCs w:val="24"/>
+                      </w:rPr>
+                    </m:ctrlPr>
+                  </m:dPr>
+                  <m:e>
+                    <m:r>
+                      <w:rPr>
+                        <w:rFonts w:ascii="Cambria Math" w:hAnsi="Cambria Math"/>
+                        <w:sz w:val="24"/>
+                        <w:szCs w:val="24"/>
+                      </w:rPr>
+                      <m:t>m+</m:t>
+                    </m:r>
+                    <m:f>
+                      <m:fPr>
+                        <m:ctrlPr>
+                          <w:rPr>
+                            <w:rFonts w:ascii="Cambria Math" w:hAnsi="Cambria Math"/>
+                            <w:i/>
+                            <w:sz w:val="24"/>
+                            <w:szCs w:val="24"/>
+                          </w:rPr>
+                        </m:ctrlPr>
+                      </m:fPr>
+                      <m:num>
+                        <m:r>
+                          <w:rPr>
+                            <w:rFonts w:ascii="Cambria Math" w:hAnsi="Cambria Math"/>
+                            <w:sz w:val="24"/>
+                            <w:szCs w:val="24"/>
+                          </w:rPr>
+                          <m:t>1</m:t>
+                        </m:r>
+                      </m:num>
+                      <m:den>
+                        <m:r>
+                          <w:rPr>
+                            <w:rFonts w:ascii="Cambria Math" w:hAnsi="Cambria Math"/>
+                            <w:sz w:val="24"/>
+                            <w:szCs w:val="24"/>
+                          </w:rPr>
+                          <m:t>2</m:t>
+                        </m:r>
+                      </m:den>
+                    </m:f>
+                  </m:e>
+                </m:d>
+                <m:r>
+                  <w:rPr>
+                    <w:rFonts w:ascii="Cambria Math" w:eastAsiaTheme="minorEastAsia" w:hAnsi="Cambria Math"/>
+                    <w:sz w:val="24"/>
+                    <w:szCs w:val="24"/>
+                  </w:rPr>
+                  <m:t xml:space="preserve">   ,   m=0,1,2,…</m:t>
+                </m:r>
+              </m:oMath>
+            </m:oMathPara>
+          </w:p>
+        </w:tc>
+        <w:tc>
+          <w:tcPr>
+            <w:tcW w:w="845" w:type="dxa"/>
+            <w:vAlign w:val="center"/>
+          </w:tcPr>
+          <w:p>
+            <w:pPr>
+              <w:jc w:val="center"/>
+              <w:rPr>
+                <w:rFonts w:ascii="Cambria Math" w:eastAsiaTheme="minorEastAsia" w:hAnsi="Cambria Math"/>
+                <w:sz w:val="24"/>
+                <w:szCs w:val="24"/>
+              </w:rPr>
+            </w:pPr>
+            <w:r>
+              <w:rPr>
+                <w:rFonts w:ascii="Cambria Math" w:eastAsiaTheme="minorEastAsia" w:hAnsi="Cambria Math"/>
+                <w:sz w:val="24"/>
+                <w:szCs w:val="24"/>
+              </w:rPr>
+              <w:t>(</w:t>
+            </w:r>
+            <w:r>
+              <w:rPr>
+                <w:rFonts w:ascii="Cambria Math" w:hAnsi="Cambria Math"/>
+                <w:sz w:val="24"/>
+                <w:szCs w:val="24"/>
+              </w:rPr>
+              <w:fldChar w:fldCharType="begin"/>
+            </w:r>
+            <w:r>
+              <w:rPr>
+                <w:rFonts w:ascii="Cambria Math" w:eastAsiaTheme="minorEastAsia" w:hAnsi="Cambria Math"/>
+                <w:sz w:val="24"/>
+                <w:szCs w:val="24"/>
+              </w:rPr>
+              <w:instrText xml:space="preserve"> SEQ Eq \* MERGEFORMAT </w:instrText>
+            </w:r>
+            <w:r>
+              <w:rPr>
+                <w:rFonts w:ascii="Cambria Math" w:hAnsi="Cambria Math"/>
+                <w:sz w:val="24"/>
+                <w:szCs w:val="24"/>
+              </w:rPr>
+              <w:fldChar w:fldCharType="separate"/>
+            </w:r>
+            <w:r>
+              <w:rPr>
+                <w:rFonts w:ascii="Cambria Math" w:eastAsiaTheme="minorEastAsia" w:hAnsi="Cambria Math"/>
+                <w:noProof/>
+                <w:sz w:val="24"/>
+                <w:szCs w:val="24"/>
+              </w:rPr>
+              <w:t>26</w:t>
+            </w:r>
+            <w:r>
+              <w:rPr>
+                <w:rFonts w:ascii="Cambria Math" w:hAnsi="Cambria Math"/>
+                <w:sz w:val="24"/>
+                <w:szCs w:val="24"/>
+              </w:rPr>
+              <w:fldChar w:fldCharType="end"/>
+            </w:r>
+            <w:r>
+              <w:rPr>
+                <w:rFonts w:ascii="Cambria Math" w:eastAsiaTheme="minorEastAsia" w:hAnsi="Cambria Math"/>
+                <w:sz w:val="24"/>
+                <w:szCs w:val="24"/>
+              </w:rPr>
+              <w:t>)</w:t>
+            </w:r>
+          </w:p>
+        </w:tc>
+      </w:tr>
+    </w:tbl>
+    <w:p>
+      <w:pPr>
+        <w:pStyle w:val="Ingenmellomrom"/>
+        <w:rPr>
+          <w:rFonts w:eastAsiaTheme="minorEastAsia"/>
+          <w:lang w:val="en-GB"/>
+        </w:rPr>
+      </w:pPr>
+    </w:p>
+    <w:p>
+      <w:pPr>
+        <w:pStyle w:val="Ingenmellomrom"/>
+        <w:rPr>
+          <w:rFonts w:eastAsiaTheme="minorEastAsia"/>
+          <w:lang w:val="en-GB"/>
+        </w:rPr>
+      </w:pPr>
+      <w:r>
+        <w:rPr>
+          <w:rFonts w:eastAsiaTheme="minorEastAsia"/>
+          <w:lang w:val="en-GB"/>
+        </w:rPr>
+        <w:t>Wh</w:t>
+      </w:r>
+      <w:r>
+        <w:rPr>
+          <w:rFonts w:eastAsiaTheme="minorEastAsia"/>
+          <w:lang w:val="en-GB"/>
+        </w:rPr>
+        <w:t>ere:</w:t>
+      </w:r>
+    </w:p>
+    <w:p>
+      <w:pPr>
+        <w:pStyle w:val="Ingenmellomrom"/>
+        <w:rPr>
+          <w:rFonts w:eastAsiaTheme="minorEastAsia"/>
+          <w:lang w:val="en-GB"/>
+        </w:rPr>
+      </w:pPr>
+    </w:p>
+    <w:p>
+      <w:pPr>
+        <w:pStyle w:val="Ingenmellomrom"/>
+        <w:rPr>
+          <w:rFonts w:eastAsiaTheme="minorEastAsia"/>
+          <w:lang w:val="en-GB"/>
+        </w:rPr>
+      </w:pPr>
+      <m:oMathPara>
+        <m:oMath>
+          <m:sSub>
+            <m:sSubPr>
+              <m:ctrlPr>
+                <w:rPr>
+                  <w:rFonts w:eastAsiaTheme="minorEastAsia"/>
+                  <w:i/>
+                  <w:lang w:val="en-GB"/>
+                </w:rPr>
+              </m:ctrlPr>
+            </m:sSubPr>
+            <m:e>
+              <m:r>
+                <w:rPr>
+                  <w:rFonts w:eastAsiaTheme="minorEastAsia"/>
+                  <w:lang w:val="en-GB"/>
+                </w:rPr>
+                <m:t>V</m:t>
+              </m:r>
+            </m:e>
+            <m:sub>
+              <m:r>
+                <w:rPr>
+                  <w:rFonts w:eastAsiaTheme="minorEastAsia"/>
+                  <w:lang w:val="en-GB"/>
+                </w:rPr>
+                <m:t>0</m:t>
+              </m:r>
+            </m:sub>
+          </m:sSub>
+          <m:r>
+            <w:rPr>
+              <w:rFonts w:eastAsiaTheme="minorEastAsia"/>
+              <w:lang w:val="en-GB"/>
+            </w:rPr>
+            <m:t>=</m:t>
+          </m:r>
+          <m:f>
+            <m:fPr>
+              <m:ctrlPr>
+                <w:rPr>
+                  <w:rFonts w:eastAsiaTheme="minorEastAsia"/>
+                  <w:i/>
+                  <w:lang w:val="en-GB"/>
+                </w:rPr>
+              </m:ctrlPr>
+            </m:fPr>
+            <m:num>
+              <m:r>
+                <w:rPr>
+                  <w:rFonts w:eastAsiaTheme="minorEastAsia"/>
+                  <w:lang w:val="en-GB"/>
+                </w:rPr>
+                <m:t>3</m:t>
+              </m:r>
+            </m:num>
+            <m:den>
+              <m:r>
+                <w:rPr>
+                  <w:rFonts w:eastAsiaTheme="minorEastAsia"/>
+                  <w:lang w:val="en-GB"/>
+                </w:rPr>
+                <m:t>2</m:t>
+              </m:r>
+            </m:den>
+          </m:f>
+          <m:sSup>
+            <m:sSupPr>
+              <m:ctrlPr>
+                <w:rPr>
+                  <w:rFonts w:eastAsiaTheme="minorEastAsia"/>
+                  <w:i/>
+                  <w:lang w:val="en-GB"/>
+                </w:rPr>
+              </m:ctrlPr>
+            </m:sSupPr>
+            <m:e>
+              <m:d>
+                <m:dPr>
+                  <m:ctrlPr>
+                    <w:rPr>
+                      <w:rFonts w:eastAsiaTheme="minorEastAsia"/>
+                      <w:i/>
+                      <w:lang w:val="en-GB"/>
+                    </w:rPr>
+                  </m:ctrlPr>
+                </m:dPr>
+                <m:e>
+                  <m:f>
+                    <m:fPr>
+                      <m:ctrlPr>
+                        <w:rPr>
+                          <w:rFonts w:eastAsiaTheme="minorEastAsia"/>
+                          <w:i/>
+                          <w:lang w:val="en-GB"/>
+                        </w:rPr>
+                      </m:ctrlPr>
+                    </m:fPr>
+                    <m:num>
+                      <m:sSub>
+                        <m:sSubPr>
+                          <m:ctrlPr>
+                            <w:rPr>
+                              <w:rFonts w:eastAsiaTheme="minorEastAsia"/>
+                              <w:i/>
+                              <w:lang w:val="en-GB"/>
+                            </w:rPr>
+                          </m:ctrlPr>
+                        </m:sSubPr>
+                        <m:e>
+                          <m:r>
+                            <w:rPr>
+                              <w:rFonts w:eastAsiaTheme="minorEastAsia"/>
+                              <w:lang w:val="en-GB"/>
+                            </w:rPr>
+                            <m:t>ω</m:t>
+                          </m:r>
+                        </m:e>
+                        <m:sub>
+                          <m:r>
+                            <w:rPr>
+                              <w:rFonts w:eastAsiaTheme="minorEastAsia"/>
+                              <w:lang w:val="en-GB"/>
+                            </w:rPr>
+                            <m:t>r</m:t>
+                          </m:r>
+                        </m:sub>
+                      </m:sSub>
+                    </m:num>
+                    <m:den>
+                      <m:r>
+                        <w:rPr>
+                          <w:rFonts w:eastAsiaTheme="minorEastAsia"/>
+                          <w:lang w:val="en-GB"/>
+                        </w:rPr>
+                        <m:t>2</m:t>
+                      </m:r>
+                    </m:den>
+                  </m:f>
+                </m:e>
+              </m:d>
+            </m:e>
+            <m:sup>
+              <m:f>
+                <m:fPr>
+                  <m:ctrlPr>
+                    <w:rPr>
+                      <w:rFonts w:eastAsiaTheme="minorEastAsia"/>
+                      <w:i/>
+                      <w:lang w:val="en-GB"/>
+                    </w:rPr>
+                  </m:ctrlPr>
+                </m:fPr>
+                <m:num>
+                  <m:r>
+                    <w:rPr>
+                      <w:rFonts w:eastAsiaTheme="minorEastAsia"/>
+                      <w:lang w:val="en-GB"/>
+                    </w:rPr>
+                    <m:t>2</m:t>
+                  </m:r>
+                </m:num>
+                <m:den>
+                  <m:r>
+                    <w:rPr>
+                      <w:rFonts w:eastAsiaTheme="minorEastAsia"/>
+                      <w:lang w:val="en-GB"/>
+                    </w:rPr>
+                    <m:t>3</m:t>
+                  </m:r>
+                </m:den>
+              </m:f>
+            </m:sup>
+          </m:sSup>
+        </m:oMath>
+      </m:oMathPara>
+    </w:p>
+    <w:p>
+      <w:pPr>
+        <w:pStyle w:val="Ingenmellomrom"/>
+        <w:rPr>
+          <w:rFonts w:eastAsiaTheme="minorEastAsia"/>
+          <w:lang w:val="en-GB"/>
+        </w:rPr>
+      </w:pPr>
+    </w:p>
+    <w:p>
+      <w:pPr>
+        <w:pStyle w:val="Ingenmellomrom"/>
+        <w:rPr>
+          <w:rFonts w:eastAsiaTheme="minorEastAsia"/>
+          <w:lang w:val="en-GB"/>
+        </w:rPr>
+      </w:pPr>
+      <m:oMathPara>
+        <m:oMath>
+          <m:sSub>
+            <m:sSubPr>
+              <m:ctrlPr>
+                <w:rPr>
+                  <w:rFonts w:eastAsiaTheme="minorEastAsia"/>
+                  <w:i/>
+                  <w:lang w:val="en-GB"/>
+                </w:rPr>
+              </m:ctrlPr>
+            </m:sSubPr>
+            <m:e>
+              <m:r>
+                <w:rPr>
+                  <w:rFonts w:eastAsiaTheme="minorEastAsia"/>
+                  <w:lang w:val="en-GB"/>
+                </w:rPr>
+                <m:t>ω</m:t>
+              </m:r>
+            </m:e>
+            <m:sub>
+              <m:r>
+                <w:rPr>
+                  <w:rFonts w:eastAsiaTheme="minorEastAsia"/>
+                  <w:lang w:val="en-GB"/>
+                </w:rPr>
+                <m:t>e</m:t>
+              </m:r>
+            </m:sub>
+          </m:sSub>
+          <m:r>
+            <w:rPr>
+              <w:rFonts w:eastAsiaTheme="minorEastAsia"/>
+              <w:lang w:val="en-GB"/>
+            </w:rPr>
+            <m:t>=</m:t>
+          </m:r>
+          <m:rad>
+            <m:radPr>
+              <m:degHide m:val="1"/>
+              <m:ctrlPr>
+                <w:rPr>
+                  <w:rFonts w:eastAsiaTheme="minorEastAsia"/>
+                  <w:i/>
+                  <w:lang w:val="en-GB"/>
+                </w:rPr>
+              </m:ctrlPr>
+            </m:radPr>
+            <m:deg/>
+            <m:e>
+              <m:r>
+                <w:rPr>
+                  <w:rFonts w:eastAsiaTheme="minorEastAsia"/>
+                  <w:lang w:val="en-GB"/>
+                </w:rPr>
+                <m:t>3</m:t>
+              </m:r>
+            </m:e>
+          </m:rad>
+          <m:sSub>
+            <m:sSubPr>
+              <m:ctrlPr>
+                <w:rPr>
+                  <w:rFonts w:eastAsiaTheme="minorEastAsia"/>
+                  <w:i/>
+                  <w:lang w:val="en-GB"/>
+                </w:rPr>
+              </m:ctrlPr>
+            </m:sSubPr>
+            <m:e>
+              <m:r>
+                <w:rPr>
+                  <w:rFonts w:eastAsiaTheme="minorEastAsia"/>
+                  <w:lang w:val="en-GB"/>
+                </w:rPr>
+                <m:t>ω</m:t>
+              </m:r>
+            </m:e>
+            <m:sub>
+              <m:r>
+                <w:rPr>
+                  <w:rFonts w:eastAsiaTheme="minorEastAsia"/>
+                  <w:lang w:val="en-GB"/>
+                </w:rPr>
+                <m:t>r</m:t>
+              </m:r>
+            </m:sub>
+          </m:sSub>
+        </m:oMath>
+      </m:oMathPara>
+    </w:p>
+    <w:p>
+      <w:pPr>
+        <w:pStyle w:val="Ingenmellomrom"/>
+        <w:rPr>
+          <w:rFonts w:eastAsiaTheme="minorEastAsia"/>
+          <w:lang w:val="en-GB"/>
+        </w:rPr>
+      </w:pPr>
+    </w:p>
+    <w:p>
+      <w:pPr>
+        <w:pStyle w:val="Ingenmellomrom"/>
+        <w:rPr>
+          <w:rFonts w:eastAsiaTheme="minorEastAsia"/>
+          <w:lang w:val="en-GB"/>
+        </w:rPr>
+      </w:pPr>
+      <w:r>
+        <w:rPr>
+          <w:rFonts w:eastAsiaTheme="minorEastAsia"/>
+          <w:lang w:val="en-GB"/>
+        </w:rPr>
+        <w:t xml:space="preserve">The expression for the analytical eigenvalues with no electron-electron interaction, is given </w:t>
+      </w:r>
+      <w:r>
+        <w:rPr>
+          <w:rFonts w:eastAsiaTheme="minorEastAsia"/>
+          <w:lang w:val="en-GB"/>
+        </w:rPr>
+        <w:t>as</w:t>
+      </w:r>
+      <w:r>
+        <w:rPr>
+          <w:rFonts w:eastAsiaTheme="minorEastAsia"/>
+          <w:lang w:val="en-GB"/>
+        </w:rPr>
+        <w:t>:</w:t>
+      </w:r>
+    </w:p>
+    <w:p>
+      <w:pPr>
+        <w:pStyle w:val="Ingenmellomrom"/>
+        <w:rPr>
+          <w:rFonts w:eastAsiaTheme="minorEastAsia"/>
+          <w:lang w:val="en-GB"/>
+        </w:rPr>
+      </w:pPr>
+    </w:p>
+    <w:tbl>
+      <w:tblPr>
+        <w:tblStyle w:val="Tabellrutenett"/>
+        <w:tblW w:w="0" w:type="auto"/>
+        <w:tblBorders>
+          <w:top w:val="none" w:sz="0" w:space="0" w:color="auto"/>
+          <w:left w:val="none" w:sz="0" w:space="0" w:color="auto"/>
+          <w:bottom w:val="none" w:sz="0" w:space="0" w:color="auto"/>
+          <w:right w:val="none" w:sz="0" w:space="0" w:color="auto"/>
+          <w:insideH w:val="none" w:sz="0" w:space="0" w:color="auto"/>
+          <w:insideV w:val="none" w:sz="0" w:space="0" w:color="auto"/>
+        </w:tblBorders>
+        <w:tblLook w:val="04A0" w:firstRow="1" w:lastRow="0" w:firstColumn="1" w:lastColumn="0" w:noHBand="0" w:noVBand="1"/>
+      </w:tblPr>
+      <w:tblGrid>
+        <w:gridCol w:w="846"/>
+        <w:gridCol w:w="7371"/>
+        <w:gridCol w:w="845"/>
+      </w:tblGrid>
+      <w:tr>
+        <w:trPr>
+          <w:trHeight w:val="567"/>
+        </w:trPr>
+        <w:tc>
+          <w:tcPr>
+            <w:tcW w:w="846" w:type="dxa"/>
+            <w:vAlign w:val="center"/>
+          </w:tcPr>
+          <w:p>
+            <w:pPr>
+              <w:jc w:val="center"/>
+              <w:rPr>
+                <w:rFonts w:ascii="Cambria Math" w:eastAsiaTheme="minorEastAsia" w:hAnsi="Cambria Math"/>
+                <w:sz w:val="24"/>
+                <w:szCs w:val="24"/>
+                <w:lang w:val="en-GB"/>
+              </w:rPr>
+            </w:pPr>
+          </w:p>
+        </w:tc>
+        <w:tc>
+          <w:tcPr>
+            <w:tcW w:w="7371" w:type="dxa"/>
+            <w:vAlign w:val="center"/>
+          </w:tcPr>
+          <w:p>
+            <w:pPr>
+              <w:rPr>
+                <w:rFonts w:ascii="Cambria Math" w:eastAsiaTheme="minorEastAsia" w:hAnsi="Cambria Math"/>
+                <w:i/>
+                <w:sz w:val="24"/>
+                <w:szCs w:val="24"/>
+              </w:rPr>
+            </w:pPr>
+            <m:oMathPara>
+              <m:oMath>
+                <m:sSub>
+                  <m:sSubPr>
+                    <m:ctrlPr>
+                      <w:rPr>
+                        <w:rFonts w:ascii="Cambria Math" w:hAnsi="Cambria Math"/>
+                        <w:i/>
+                        <w:sz w:val="24"/>
+                        <w:szCs w:val="24"/>
+                      </w:rPr>
+                    </m:ctrlPr>
+                  </m:sSubPr>
+                  <m:e>
+                    <m:r>
+                      <w:rPr>
+                        <w:rFonts w:ascii="Cambria Math" w:hAnsi="Cambria Math"/>
+                        <w:sz w:val="24"/>
+                        <w:szCs w:val="24"/>
+                      </w:rPr>
+                      <m:t>ϵ</m:t>
+                    </m:r>
+                    <m:r>
+                      <w:rPr>
+                        <w:rFonts w:ascii="Cambria Math" w:hAnsi="Cambria Math"/>
+                        <w:sz w:val="24"/>
+                        <w:szCs w:val="24"/>
+                      </w:rPr>
+                      <m:t>'</m:t>
+                    </m:r>
+                  </m:e>
+                  <m:sub>
+                    <m:r>
+                      <w:rPr>
+                        <w:rFonts w:ascii="Cambria Math" w:hAnsi="Cambria Math"/>
+                        <w:sz w:val="24"/>
+                        <w:szCs w:val="24"/>
+                      </w:rPr>
+                      <m:t>m</m:t>
+                    </m:r>
+                  </m:sub>
+                </m:sSub>
+                <m:r>
+                  <w:rPr>
+                    <w:rFonts w:ascii="Cambria Math" w:hAnsi="Cambria Math"/>
+                    <w:sz w:val="24"/>
+                    <w:szCs w:val="24"/>
+                  </w:rPr>
+                  <m:t>=</m:t>
+                </m:r>
+                <m:sSub>
+                  <m:sSubPr>
+                    <m:ctrlPr>
+                      <w:rPr>
+                        <w:rFonts w:ascii="Cambria Math" w:hAnsi="Cambria Math"/>
+                        <w:i/>
+                        <w:sz w:val="24"/>
+                        <w:szCs w:val="24"/>
+                      </w:rPr>
+                    </m:ctrlPr>
+                  </m:sSubPr>
+                  <m:e>
+                    <m:r>
+                      <w:rPr>
+                        <w:rFonts w:ascii="Cambria Math" w:hAnsi="Cambria Math"/>
+                        <w:sz w:val="24"/>
+                        <w:szCs w:val="24"/>
+                      </w:rPr>
+                      <m:t>ω</m:t>
+                    </m:r>
+                  </m:e>
+                  <m:sub>
+                    <m:r>
+                      <w:rPr>
+                        <w:rFonts w:ascii="Cambria Math" w:hAnsi="Cambria Math"/>
+                        <w:sz w:val="24"/>
+                        <w:szCs w:val="24"/>
+                      </w:rPr>
+                      <m:t>r</m:t>
+                    </m:r>
+                  </m:sub>
+                </m:sSub>
+                <m:d>
+                  <m:dPr>
+                    <m:begChr m:val="["/>
+                    <m:endChr m:val="]"/>
+                    <m:ctrlPr>
+                      <w:rPr>
+                        <w:rFonts w:ascii="Cambria Math" w:hAnsi="Cambria Math"/>
+                        <w:i/>
+                        <w:sz w:val="24"/>
+                        <w:szCs w:val="24"/>
+                      </w:rPr>
+                    </m:ctrlPr>
+                  </m:dPr>
+                  <m:e>
+                    <m:r>
+                      <w:rPr>
+                        <w:rFonts w:ascii="Cambria Math" w:hAnsi="Cambria Math"/>
+                        <w:sz w:val="24"/>
+                        <w:szCs w:val="24"/>
+                      </w:rPr>
+                      <m:t>2m+</m:t>
+                    </m:r>
+                    <m:f>
+                      <m:fPr>
+                        <m:ctrlPr>
+                          <w:rPr>
+                            <w:rFonts w:ascii="Cambria Math" w:hAnsi="Cambria Math"/>
+                            <w:i/>
+                            <w:sz w:val="24"/>
+                            <w:szCs w:val="24"/>
+                          </w:rPr>
+                        </m:ctrlPr>
+                      </m:fPr>
+                      <m:num>
+                        <m:r>
+                          <w:rPr>
+                            <w:rFonts w:ascii="Cambria Math" w:hAnsi="Cambria Math"/>
+                            <w:sz w:val="24"/>
+                            <w:szCs w:val="24"/>
+                          </w:rPr>
+                          <m:t>3</m:t>
+                        </m:r>
+                      </m:num>
+                      <m:den>
+                        <m:r>
+                          <w:rPr>
+                            <w:rFonts w:ascii="Cambria Math" w:hAnsi="Cambria Math"/>
+                            <w:sz w:val="24"/>
+                            <w:szCs w:val="24"/>
+                          </w:rPr>
+                          <m:t>2</m:t>
+                        </m:r>
+                      </m:den>
+                    </m:f>
+                  </m:e>
+                </m:d>
+                <m:r>
+                  <w:rPr>
+                    <w:rFonts w:ascii="Cambria Math" w:eastAsiaTheme="minorEastAsia" w:hAnsi="Cambria Math"/>
+                    <w:sz w:val="24"/>
+                    <w:szCs w:val="24"/>
+                  </w:rPr>
+                  <m:t xml:space="preserve">   ,   m=0,1,2,…</m:t>
+                </m:r>
+              </m:oMath>
+            </m:oMathPara>
+          </w:p>
+        </w:tc>
+        <w:tc>
+          <w:tcPr>
+            <w:tcW w:w="845" w:type="dxa"/>
+            <w:vAlign w:val="center"/>
+          </w:tcPr>
+          <w:p>
+            <w:pPr>
+              <w:jc w:val="center"/>
+              <w:rPr>
+                <w:rFonts w:ascii="Cambria Math" w:eastAsiaTheme="minorEastAsia" w:hAnsi="Cambria Math"/>
+                <w:sz w:val="24"/>
+                <w:szCs w:val="24"/>
+              </w:rPr>
+            </w:pPr>
+            <w:r>
+              <w:rPr>
+                <w:rFonts w:ascii="Cambria Math" w:eastAsiaTheme="minorEastAsia" w:hAnsi="Cambria Math"/>
+                <w:sz w:val="24"/>
+                <w:szCs w:val="24"/>
+              </w:rPr>
+              <w:t>(</w:t>
+            </w:r>
+            <w:r>
+              <w:rPr>
+                <w:rFonts w:ascii="Cambria Math" w:hAnsi="Cambria Math"/>
+                <w:sz w:val="24"/>
+                <w:szCs w:val="24"/>
+              </w:rPr>
+              <w:fldChar w:fldCharType="begin"/>
+            </w:r>
+            <w:r>
+              <w:rPr>
+                <w:rFonts w:ascii="Cambria Math" w:eastAsiaTheme="minorEastAsia" w:hAnsi="Cambria Math"/>
+                <w:sz w:val="24"/>
+                <w:szCs w:val="24"/>
+              </w:rPr>
+              <w:instrText xml:space="preserve"> SEQ Eq \* MERGEFORMAT </w:instrText>
+            </w:r>
+            <w:r>
+              <w:rPr>
+                <w:rFonts w:ascii="Cambria Math" w:hAnsi="Cambria Math"/>
+                <w:sz w:val="24"/>
+                <w:szCs w:val="24"/>
+              </w:rPr>
+              <w:fldChar w:fldCharType="separate"/>
+            </w:r>
+            <w:r>
+              <w:rPr>
+                <w:rFonts w:ascii="Cambria Math" w:eastAsiaTheme="minorEastAsia" w:hAnsi="Cambria Math"/>
+                <w:noProof/>
+                <w:sz w:val="24"/>
+                <w:szCs w:val="24"/>
+              </w:rPr>
+              <w:t>27</w:t>
+            </w:r>
+            <w:r>
+              <w:rPr>
+                <w:rFonts w:ascii="Cambria Math" w:hAnsi="Cambria Math"/>
+                <w:sz w:val="24"/>
+                <w:szCs w:val="24"/>
+              </w:rPr>
+              <w:fldChar w:fldCharType="end"/>
+            </w:r>
+            <w:r>
+              <w:rPr>
+                <w:rFonts w:ascii="Cambria Math" w:eastAsiaTheme="minorEastAsia" w:hAnsi="Cambria Math"/>
+                <w:sz w:val="24"/>
+                <w:szCs w:val="24"/>
+              </w:rPr>
+              <w:t>)</w:t>
+            </w:r>
+          </w:p>
+        </w:tc>
+      </w:tr>
+    </w:tbl>
+    <w:p>
+      <w:pPr>
+        <w:pStyle w:val="Ingenmellomrom"/>
+        <w:rPr>
+          <w:rFonts w:eastAsiaTheme="minorEastAsia"/>
+          <w:lang w:val="en-GB"/>
+        </w:rPr>
+      </w:pPr>
+    </w:p>
+    <w:p>
+      <w:pPr>
+        <w:pStyle w:val="Ingenmellomrom"/>
+        <w:rPr>
+          <w:rFonts w:eastAsiaTheme="minorEastAsia"/>
+          <w:lang w:val="en-GB"/>
+        </w:rPr>
+      </w:pPr>
+      <w:r>
+        <w:rPr>
+          <w:rFonts w:eastAsiaTheme="minorEastAsia"/>
+          <w:lang w:val="en-GB"/>
+        </w:rPr>
+        <w:t xml:space="preserve">These expressions will be used to evaluate the experimental results from the program later. </w:t>
+      </w:r>
+    </w:p>
+    <w:p>
+      <w:pPr>
+        <w:pStyle w:val="Ingenmellomrom"/>
+        <w:rPr>
+          <w:rFonts w:eastAsiaTheme="minorEastAsia"/>
+          <w:lang w:val="en-GB"/>
+        </w:rPr>
+      </w:pPr>
+    </w:p>
+    <w:p>
+      <w:pPr>
+        <w:pStyle w:val="Ingenmellomrom"/>
+        <w:rPr>
+          <w:rFonts w:eastAsiaTheme="minorEastAsia"/>
+          <w:lang w:val="en-GB"/>
+        </w:rPr>
+      </w:pPr>
+      <w:r>
+        <w:rPr>
+          <w:rFonts w:eastAsiaTheme="minorEastAsia"/>
+          <w:lang w:val="en-GB"/>
+        </w:rPr>
+        <w:t xml:space="preserve">The diagonal in the tridiagonal matrix is now defined (the </w:t>
+      </w:r>
+      <w:r>
+        <w:rPr>
+          <w:rFonts w:eastAsiaTheme="minorEastAsia"/>
+          <w:lang w:val="en-GB"/>
+        </w:rPr>
+        <w:t>off diagonals</w:t>
+      </w:r>
+      <w:r>
+        <w:rPr>
+          <w:rFonts w:eastAsiaTheme="minorEastAsia"/>
+          <w:lang w:val="en-GB"/>
+        </w:rPr>
+        <w:t xml:space="preserve"> stay the same)</w:t>
+      </w:r>
+    </w:p>
+    <w:p>
+      <w:pPr>
+        <w:pStyle w:val="Ingenmellomrom"/>
+        <w:rPr>
+          <w:rFonts w:eastAsiaTheme="minorEastAsia"/>
+          <w:lang w:val="en-GB"/>
+        </w:rPr>
+      </w:pPr>
+    </w:p>
+    <w:tbl>
+      <w:tblPr>
+        <w:tblStyle w:val="Tabellrutenett"/>
+        <w:tblW w:w="0" w:type="auto"/>
+        <w:tblBorders>
+          <w:top w:val="none" w:sz="0" w:space="0" w:color="auto"/>
+          <w:left w:val="none" w:sz="0" w:space="0" w:color="auto"/>
+          <w:bottom w:val="none" w:sz="0" w:space="0" w:color="auto"/>
+          <w:right w:val="none" w:sz="0" w:space="0" w:color="auto"/>
+          <w:insideH w:val="none" w:sz="0" w:space="0" w:color="auto"/>
+          <w:insideV w:val="none" w:sz="0" w:space="0" w:color="auto"/>
+        </w:tblBorders>
+        <w:tblLook w:val="04A0" w:firstRow="1" w:lastRow="0" w:firstColumn="1" w:lastColumn="0" w:noHBand="0" w:noVBand="1"/>
+      </w:tblPr>
+      <w:tblGrid>
+        <w:gridCol w:w="846"/>
+        <w:gridCol w:w="7371"/>
+        <w:gridCol w:w="845"/>
+      </w:tblGrid>
+      <w:tr>
+        <w:trPr>
+          <w:trHeight w:val="567"/>
+        </w:trPr>
+        <w:tc>
+          <w:tcPr>
+            <w:tcW w:w="846" w:type="dxa"/>
+            <w:vAlign w:val="center"/>
+          </w:tcPr>
+          <w:p>
+            <w:pPr>
+              <w:jc w:val="center"/>
+              <w:rPr>
+                <w:rFonts w:ascii="Cambria Math" w:eastAsiaTheme="minorEastAsia" w:hAnsi="Cambria Math"/>
+                <w:sz w:val="24"/>
+                <w:szCs w:val="24"/>
+                <w:lang w:val="en-GB"/>
+              </w:rPr>
+            </w:pPr>
+          </w:p>
+        </w:tc>
+        <w:tc>
+          <w:tcPr>
+            <w:tcW w:w="7371" w:type="dxa"/>
+            <w:vAlign w:val="center"/>
+          </w:tcPr>
+          <w:p>
+            <w:pPr>
+              <w:rPr>
+                <w:rFonts w:ascii="Cambria Math" w:eastAsiaTheme="minorEastAsia" w:hAnsi="Cambria Math"/>
+                <w:i/>
+                <w:sz w:val="24"/>
+                <w:szCs w:val="24"/>
+              </w:rPr>
+            </w:pPr>
+            <m:oMathPara>
+              <m:oMath>
+                <m:sSub>
+                  <m:sSubPr>
+                    <m:ctrlPr>
+                      <w:rPr>
+                        <w:rFonts w:ascii="Cambria Math" w:hAnsi="Cambria Math"/>
+                        <w:i/>
+                        <w:sz w:val="24"/>
+                        <w:szCs w:val="24"/>
+                      </w:rPr>
+                    </m:ctrlPr>
+                  </m:sSubPr>
+                  <m:e>
+                    <m:r>
+                      <w:rPr>
+                        <w:rFonts w:ascii="Cambria Math" w:hAnsi="Cambria Math"/>
+                        <w:sz w:val="24"/>
+                        <w:szCs w:val="24"/>
+                      </w:rPr>
                       <m:t>d</m:t>
                     </m:r>
                   </m:e>
@@ -17320,7 +18437,7 @@
                 <w:sz w:val="24"/>
                 <w:szCs w:val="24"/>
               </w:rPr>
-              <w:t>26</w:t>
+              <w:t>28</w:t>
             </w:r>
             <w:r>
               <w:rPr>
@@ -17640,6 +18757,7 @@
         <w:rPr>
           <w:lang w:val="en-GB"/>
         </w:rPr>
+        <w:lastRenderedPageBreak/>
         <w:t>Preservation of orthogonality</w:t>
       </w:r>
       <w:bookmarkEnd w:id="5"/>
@@ -18984,7 +20102,6 @@
         <w:rPr>
           <w:lang w:val="en-GB"/>
         </w:rPr>
-        <w:lastRenderedPageBreak/>
         <w:t>Methods</w:t>
       </w:r>
       <w:bookmarkEnd w:id="6"/>
@@ -21472,7 +22589,7 @@
                 <w:sz w:val="24"/>
                 <w:szCs w:val="24"/>
               </w:rPr>
-              <w:t>27</w:t>
+              <w:t>29</w:t>
             </w:r>
             <w:r>
               <w:rPr>
@@ -21509,7 +22626,6 @@
               <w:rFonts w:eastAsiaTheme="minorEastAsia"/>
               <w:lang w:val="en-GB"/>
             </w:rPr>
-            <w:lastRenderedPageBreak/>
             <m:t>→t=-τ±</m:t>
           </m:r>
           <m:rad>
@@ -21868,7 +22984,23 @@
           <w:rFonts w:eastAsiaTheme="minorEastAsia"/>
           <w:lang w:val="en-GB"/>
         </w:rPr>
-        <w:t>The equations for the new matrix elements when iterating are</w:t>
+        <w:t xml:space="preserve">The equations for the new matrix elements when iterating </w:t>
+      </w:r>
+      <w:proofErr w:type="gramStart"/>
+      <w:r>
+        <w:rPr>
+          <w:rFonts w:eastAsiaTheme="minorEastAsia"/>
+          <w:lang w:val="en-GB"/>
+        </w:rPr>
+        <w:t>are</w:t>
+      </w:r>
+      <w:proofErr w:type="gramEnd"/>
+      <w:r>
+        <w:rPr>
+          <w:rFonts w:eastAsiaTheme="minorEastAsia"/>
+          <w:lang w:val="en-GB"/>
+        </w:rPr>
+        <w:t>:</w:t>
       </w:r>
     </w:p>
     <w:p>
@@ -23001,6 +24133,7 @@
         <w:rPr>
           <w:lang w:val="en-GB"/>
         </w:rPr>
+        <w:lastRenderedPageBreak/>
         <w:t>Build the matrix A by implementing the diagonal elements from the corresponding problem in section 2.</w:t>
       </w:r>
     </w:p>
@@ -23316,8 +24449,15 @@
         <w:rPr>
           <w:lang w:val="en-GB"/>
         </w:rPr>
-        <w:t xml:space="preserve">, </w:t>
-      </w:r>
+        <w:t xml:space="preserve"> and</w:t>
+      </w:r>
+      <w:r>
+        <w:rPr>
+          <w:lang w:val="en-GB"/>
+        </w:rPr>
+        <w:t xml:space="preserve"> </w:t>
+      </w:r>
+      <w:proofErr w:type="spellStart"/>
       <w:r>
         <w:rPr>
           <w:rFonts w:ascii="Consolas" w:hAnsi="Consolas"/>
@@ -23332,18 +24472,7 @@
         </w:rPr>
         <w:t>ba</w:t>
       </w:r>
-      <w:r>
-        <w:rPr>
-          <w:lang w:val="en-GB"/>
-        </w:rPr>
-        <w:t xml:space="preserve"> a</w:t>
-      </w:r>
-      <w:r>
-        <w:rPr>
-          <w:lang w:val="en-GB"/>
-        </w:rPr>
-        <w:t>nd</w:t>
-      </w:r>
+      <w:proofErr w:type="spellEnd"/>
       <w:r>
         <w:rPr>
           <w:lang w:val="en-GB"/>
@@ -23352,29 +24481,35 @@
       </w:r>
       <w:r>
         <w:rPr>
+          <w:lang w:val="en-GB"/>
+        </w:rPr>
+        <w:t xml:space="preserve">packages installed. Run the calculations by executing </w:t>
+      </w:r>
+      <w:r>
+        <w:rPr>
           <w:rFonts w:ascii="Consolas" w:hAnsi="Consolas"/>
           <w:lang w:val="en-GB"/>
         </w:rPr>
-        <w:t>tabulate</w:t>
-      </w:r>
-      <w:r>
-        <w:rPr>
-          <w:lang w:val="en-GB"/>
-        </w:rPr>
-        <w:t xml:space="preserve"> packages installed. Run the calculations by executing </w:t>
+        <w:t>main.p</w:t>
       </w:r>
       <w:r>
         <w:rPr>
           <w:rFonts w:ascii="Consolas" w:hAnsi="Consolas"/>
           <w:lang w:val="en-GB"/>
         </w:rPr>
-        <w:t>main.py</w:t>
-      </w:r>
-      <w:r>
-        <w:rPr>
-          <w:lang w:val="en-GB"/>
-        </w:rPr>
-        <w:t xml:space="preserve"> and follow the UI in terminal. </w:t>
+        <w:t>y</w:t>
+      </w:r>
+      <w:r>
+        <w:rPr>
+          <w:lang w:val="en-GB"/>
+        </w:rPr>
+        <w:t xml:space="preserve">, this will start a UI. Choose to ether; calculate all necessary data and make plots, just plot </w:t>
+      </w:r>
+      <w:r>
+        <w:rPr>
+          <w:lang w:val="en-GB"/>
+        </w:rPr>
+        <w:t>data which is already calculated or do individual calculation with free variables.</w:t>
       </w:r>
     </w:p>
     <w:p>
@@ -23442,20 +24577,1627 @@
       <w:pPr>
         <w:pStyle w:val="Ingenmellomrom"/>
         <w:rPr>
-          <w:lang w:val="en-GB"/>
-        </w:rPr>
-      </w:pPr>
+          <w:rFonts w:eastAsiaTheme="minorEastAsia"/>
+          <w:lang w:val="en-GB"/>
+        </w:rPr>
+      </w:pPr>
+      <w:r>
+        <w:rPr>
+          <w:lang w:val="en-GB"/>
+        </w:rPr>
+        <w:t xml:space="preserve">The single electron system has the analytical eigenvalues </w:t>
+      </w:r>
+      <m:oMath>
+        <m:r>
+          <w:rPr>
+            <w:lang w:val="en-GB"/>
+          </w:rPr>
+          <m:t>λ=3,7,11,15,…</m:t>
+        </m:r>
+      </m:oMath>
+      <w:r>
+        <w:rPr>
+          <w:rFonts w:eastAsiaTheme="minorEastAsia"/>
+          <w:lang w:val="en-GB"/>
+        </w:rPr>
+        <w:t xml:space="preserve"> . To achieve these eigenvalues, it was necessary to run the algorithm several times trying different values of </w:t>
+      </w:r>
+      <m:oMath>
+        <m:sSub>
+          <m:sSubPr>
+            <m:ctrlPr>
+              <w:rPr>
+                <w:rFonts w:eastAsiaTheme="minorEastAsia"/>
+                <w:i/>
+                <w:lang w:val="en-GB"/>
+              </w:rPr>
+            </m:ctrlPr>
+          </m:sSubPr>
+          <m:e>
+            <m:r>
+              <w:rPr>
+                <w:rFonts w:eastAsiaTheme="minorEastAsia"/>
+                <w:lang w:val="en-GB"/>
+              </w:rPr>
+              <m:t>ρ</m:t>
+            </m:r>
+          </m:e>
+          <m:sub>
+            <m:r>
+              <w:rPr>
+                <w:rFonts w:eastAsiaTheme="minorEastAsia"/>
+                <w:lang w:val="en-GB"/>
+              </w:rPr>
+              <m:t>max</m:t>
+            </m:r>
+          </m:sub>
+        </m:sSub>
+      </m:oMath>
+      <w:r>
+        <w:rPr>
+          <w:rFonts w:eastAsiaTheme="minorEastAsia"/>
+          <w:lang w:val="en-GB"/>
+        </w:rPr>
+        <w:t xml:space="preserve"> and </w:t>
+      </w:r>
+      <m:oMath>
+        <m:r>
+          <w:rPr>
+            <w:rFonts w:eastAsiaTheme="minorEastAsia"/>
+            <w:lang w:val="en-GB"/>
+          </w:rPr>
+          <m:t>n</m:t>
+        </m:r>
+      </m:oMath>
+      <w:r>
+        <w:rPr>
+          <w:rFonts w:eastAsiaTheme="minorEastAsia"/>
+          <w:lang w:val="en-GB"/>
+        </w:rPr>
+        <w:t xml:space="preserve">. It was also found that it was not possible to achieve 4 decimal precision of the eigenvalues of the third lowest states at the same time. This resulted in Table 4.1.1, which shows </w:t>
+      </w:r>
+      <w:r>
+        <w:rPr>
+          <w:rFonts w:eastAsiaTheme="minorEastAsia"/>
+          <w:lang w:val="en-GB"/>
+        </w:rPr>
+        <w:t xml:space="preserve">which conditions on </w:t>
+      </w:r>
+      <m:oMath>
+        <m:sSub>
+          <m:sSubPr>
+            <m:ctrlPr>
+              <w:rPr>
+                <w:rFonts w:eastAsiaTheme="minorEastAsia"/>
+                <w:i/>
+                <w:lang w:val="en-GB"/>
+              </w:rPr>
+            </m:ctrlPr>
+          </m:sSubPr>
+          <m:e>
+            <m:r>
+              <w:rPr>
+                <w:rFonts w:eastAsiaTheme="minorEastAsia"/>
+                <w:lang w:val="en-GB"/>
+              </w:rPr>
+              <m:t>ρ</m:t>
+            </m:r>
+          </m:e>
+          <m:sub>
+            <m:r>
+              <w:rPr>
+                <w:rFonts w:eastAsiaTheme="minorEastAsia"/>
+                <w:lang w:val="en-GB"/>
+              </w:rPr>
+              <m:t>max</m:t>
+            </m:r>
+          </m:sub>
+        </m:sSub>
+      </m:oMath>
+      <w:r>
+        <w:rPr>
+          <w:rFonts w:eastAsiaTheme="minorEastAsia"/>
+          <w:lang w:val="en-GB"/>
+        </w:rPr>
+        <w:t xml:space="preserve"> and </w:t>
+      </w:r>
+      <m:oMath>
+        <m:r>
+          <w:rPr>
+            <w:rFonts w:eastAsiaTheme="minorEastAsia"/>
+            <w:lang w:val="en-GB"/>
+          </w:rPr>
+          <m:t>n</m:t>
+        </m:r>
+      </m:oMath>
+      <w:r>
+        <w:rPr>
+          <w:rFonts w:eastAsiaTheme="minorEastAsia"/>
+          <w:lang w:val="en-GB"/>
+        </w:rPr>
+        <w:t xml:space="preserve"> that gave the eigenvalues with 4 decimal precision.</w:t>
+      </w:r>
     </w:p>
     <w:p>
       <w:pPr>
         <w:pStyle w:val="Ingenmellomrom"/>
         <w:rPr>
+          <w:rFonts w:eastAsiaTheme="minorEastAsia"/>
           <w:lang w:val="en-GB"/>
         </w:rPr>
       </w:pPr>
     </w:p>
     <w:p>
       <w:pPr>
+        <w:pStyle w:val="Ingenmellomrom"/>
+        <w:rPr>
+          <w:rFonts w:eastAsiaTheme="minorEastAsia"/>
+          <w:i/>
+          <w:iCs/>
+          <w:lang w:val="en-GB"/>
+        </w:rPr>
+      </w:pPr>
+      <w:r>
+        <w:rPr>
+          <w:rFonts w:eastAsiaTheme="minorEastAsia"/>
+          <w:i/>
+          <w:iCs/>
+          <w:lang w:val="en-GB"/>
+        </w:rPr>
+        <w:t xml:space="preserve">Table 4.1.1: Optimal values of </w:t>
+      </w:r>
+      <m:oMath>
+        <m:sSub>
+          <m:sSubPr>
+            <m:ctrlPr>
+              <w:rPr>
+                <w:rFonts w:eastAsiaTheme="minorEastAsia"/>
+                <w:i/>
+                <w:iCs/>
+                <w:lang w:val="en-GB"/>
+              </w:rPr>
+            </m:ctrlPr>
+          </m:sSubPr>
+          <m:e>
+            <m:r>
+              <w:rPr>
+                <w:rFonts w:eastAsiaTheme="minorEastAsia"/>
+                <w:lang w:val="en-GB"/>
+              </w:rPr>
+              <m:t>ρ</m:t>
+            </m:r>
+          </m:e>
+          <m:sub>
+            <m:r>
+              <w:rPr>
+                <w:rFonts w:eastAsiaTheme="minorEastAsia"/>
+                <w:lang w:val="en-GB"/>
+              </w:rPr>
+              <m:t>max</m:t>
+            </m:r>
+          </m:sub>
+        </m:sSub>
+      </m:oMath>
+      <w:r>
+        <w:rPr>
+          <w:rFonts w:eastAsiaTheme="minorEastAsia"/>
+          <w:i/>
+          <w:iCs/>
+          <w:lang w:val="en-GB"/>
+        </w:rPr>
+        <w:t xml:space="preserve"> and </w:t>
+      </w:r>
+      <m:oMath>
+        <m:r>
+          <w:rPr>
+            <w:rFonts w:eastAsiaTheme="minorEastAsia"/>
+            <w:lang w:val="en-GB"/>
+          </w:rPr>
+          <m:t>n</m:t>
+        </m:r>
+      </m:oMath>
+      <w:r>
+        <w:rPr>
+          <w:rFonts w:eastAsiaTheme="minorEastAsia"/>
+          <w:i/>
+          <w:iCs/>
+          <w:lang w:val="en-GB"/>
+        </w:rPr>
+        <w:t xml:space="preserve"> to achieve 4 decimal precision of eigenvalues in the one-electron system.</w:t>
+      </w:r>
+    </w:p>
+    <w:tbl>
+      <w:tblPr>
+        <w:tblStyle w:val="Tabellrutenett"/>
+        <w:tblW w:w="5000" w:type="pct"/>
+        <w:tblBorders>
+          <w:top w:val="none" w:sz="0" w:space="0" w:color="auto"/>
+          <w:left w:val="none" w:sz="0" w:space="0" w:color="auto"/>
+          <w:bottom w:val="none" w:sz="0" w:space="0" w:color="auto"/>
+          <w:right w:val="none" w:sz="0" w:space="0" w:color="auto"/>
+        </w:tblBorders>
+        <w:tblLook w:val="04A0" w:firstRow="1" w:lastRow="0" w:firstColumn="1" w:lastColumn="0" w:noHBand="0" w:noVBand="1"/>
+      </w:tblPr>
+      <w:tblGrid>
+        <w:gridCol w:w="3381"/>
+        <w:gridCol w:w="994"/>
+        <w:gridCol w:w="829"/>
+        <w:gridCol w:w="3868"/>
+      </w:tblGrid>
+      <w:tr>
+        <w:tc>
+          <w:tcPr>
+            <w:tcW w:w="1863" w:type="pct"/>
+          </w:tcPr>
+          <w:p>
+            <w:pPr>
+              <w:pStyle w:val="Ingenmellomrom"/>
+              <w:jc w:val="center"/>
+              <w:rPr>
+                <w:b/>
+                <w:bCs/>
+                <w:lang w:val="en-GB"/>
+              </w:rPr>
+            </w:pPr>
+            <w:r>
+              <w:rPr>
+                <w:b/>
+                <w:bCs/>
+                <w:lang w:val="en-GB"/>
+              </w:rPr>
+              <w:t>Analytical e</w:t>
+            </w:r>
+            <w:r>
+              <w:rPr>
+                <w:b/>
+                <w:bCs/>
+                <w:lang w:val="en-GB"/>
+              </w:rPr>
+              <w:t>igenvalu</w:t>
+            </w:r>
+            <w:r>
+              <w:rPr>
+                <w:b/>
+                <w:bCs/>
+                <w:lang w:val="en-GB"/>
+              </w:rPr>
+              <w:t>es</w:t>
+            </w:r>
+          </w:p>
+        </w:tc>
+        <w:tc>
+          <w:tcPr>
+            <w:tcW w:w="548" w:type="pct"/>
+          </w:tcPr>
+          <w:p>
+            <w:pPr>
+              <w:pStyle w:val="Ingenmellomrom"/>
+              <w:jc w:val="center"/>
+              <w:rPr>
+                <w:b/>
+                <w:bCs/>
+                <w:lang w:val="en-GB"/>
+              </w:rPr>
+            </w:pPr>
+            <m:oMathPara>
+              <m:oMath>
+                <m:sSub>
+                  <m:sSubPr>
+                    <m:ctrlPr>
+                      <w:rPr>
+                        <w:b/>
+                        <w:bCs/>
+                        <w:i/>
+                        <w:lang w:val="en-GB"/>
+                      </w:rPr>
+                    </m:ctrlPr>
+                  </m:sSubPr>
+                  <m:e>
+                    <m:r>
+                      <m:rPr>
+                        <m:sty m:val="bi"/>
+                      </m:rPr>
+                      <w:rPr>
+                        <w:lang w:val="en-GB"/>
+                      </w:rPr>
+                      <m:t>ρ</m:t>
+                    </m:r>
+                  </m:e>
+                  <m:sub>
+                    <m:r>
+                      <m:rPr>
+                        <m:sty m:val="bi"/>
+                      </m:rPr>
+                      <w:rPr>
+                        <w:lang w:val="en-GB"/>
+                      </w:rPr>
+                      <m:t>max</m:t>
+                    </m:r>
+                  </m:sub>
+                </m:sSub>
+              </m:oMath>
+            </m:oMathPara>
+          </w:p>
+        </w:tc>
+        <w:tc>
+          <w:tcPr>
+            <w:tcW w:w="457" w:type="pct"/>
+          </w:tcPr>
+          <w:p>
+            <w:pPr>
+              <w:pStyle w:val="Ingenmellomrom"/>
+              <w:jc w:val="center"/>
+              <w:rPr>
+                <w:b/>
+                <w:bCs/>
+                <w:lang w:val="en-GB"/>
+              </w:rPr>
+            </w:pPr>
+            <m:oMathPara>
+              <m:oMath>
+                <m:r>
+                  <m:rPr>
+                    <m:sty m:val="bi"/>
+                  </m:rPr>
+                  <w:rPr>
+                    <w:lang w:val="en-GB"/>
+                  </w:rPr>
+                  <m:t>n</m:t>
+                </m:r>
+              </m:oMath>
+            </m:oMathPara>
+          </w:p>
+        </w:tc>
+        <w:tc>
+          <w:tcPr>
+            <w:tcW w:w="2132" w:type="pct"/>
+          </w:tcPr>
+          <w:p>
+            <w:pPr>
+              <w:pStyle w:val="Ingenmellomrom"/>
+              <w:jc w:val="center"/>
+              <w:rPr>
+                <w:rFonts w:eastAsia="Times New Roman" w:cs="Times New Roman"/>
+                <w:b/>
+                <w:bCs/>
+                <w:lang w:val="en-GB"/>
+              </w:rPr>
+            </w:pPr>
+            <w:r>
+              <w:rPr>
+                <w:rFonts w:eastAsia="Times New Roman" w:cs="Times New Roman"/>
+                <w:b/>
+                <w:bCs/>
+                <w:lang w:val="en-GB"/>
+              </w:rPr>
+              <w:t>Experimental eigenvalues</w:t>
+            </w:r>
+          </w:p>
+        </w:tc>
+      </w:tr>
+      <w:tr>
+        <w:tc>
+          <w:tcPr>
+            <w:tcW w:w="1863" w:type="pct"/>
+          </w:tcPr>
+          <w:p>
+            <w:pPr>
+              <w:pStyle w:val="Ingenmellomrom"/>
+              <w:jc w:val="center"/>
+              <w:rPr>
+                <w:lang w:val="en-GB"/>
+              </w:rPr>
+            </w:pPr>
+            <w:r>
+              <w:rPr>
+                <w:lang w:val="en-GB"/>
+              </w:rPr>
+              <w:t>3</w:t>
+            </w:r>
+          </w:p>
+        </w:tc>
+        <w:tc>
+          <w:tcPr>
+            <w:tcW w:w="548" w:type="pct"/>
+          </w:tcPr>
+          <w:p>
+            <w:pPr>
+              <w:pStyle w:val="Ingenmellomrom"/>
+              <w:jc w:val="center"/>
+              <w:rPr>
+                <w:lang w:val="en-GB"/>
+              </w:rPr>
+            </w:pPr>
+            <w:r>
+              <w:rPr>
+                <w:lang w:val="en-GB"/>
+              </w:rPr>
+              <w:t>3</w:t>
+            </w:r>
+          </w:p>
+        </w:tc>
+        <w:tc>
+          <w:tcPr>
+            <w:tcW w:w="457" w:type="pct"/>
+          </w:tcPr>
+          <w:p>
+            <w:pPr>
+              <w:pStyle w:val="Ingenmellomrom"/>
+              <w:jc w:val="center"/>
+              <w:rPr>
+                <w:lang w:val="en-GB"/>
+              </w:rPr>
+            </w:pPr>
+            <w:r>
+              <w:rPr>
+                <w:lang w:val="en-GB"/>
+              </w:rPr>
+              <w:t>325</w:t>
+            </w:r>
+          </w:p>
+        </w:tc>
+        <w:tc>
+          <w:tcPr>
+            <w:tcW w:w="2132" w:type="pct"/>
+          </w:tcPr>
+          <w:p>
+            <w:pPr>
+              <w:pStyle w:val="Ingenmellomrom"/>
+              <w:jc w:val="center"/>
+              <w:rPr>
+                <w:lang w:val="en-GB"/>
+              </w:rPr>
+            </w:pPr>
+            <w:r>
+              <w:rPr>
+                <w:lang w:val="en-GB"/>
+              </w:rPr>
+              <w:t>2.999987</w:t>
+            </w:r>
+          </w:p>
+        </w:tc>
+      </w:tr>
+      <w:tr>
+        <w:tc>
+          <w:tcPr>
+            <w:tcW w:w="1863" w:type="pct"/>
+          </w:tcPr>
+          <w:p>
+            <w:pPr>
+              <w:pStyle w:val="Ingenmellomrom"/>
+              <w:jc w:val="center"/>
+              <w:rPr>
+                <w:lang w:val="en-GB"/>
+              </w:rPr>
+            </w:pPr>
+            <w:r>
+              <w:rPr>
+                <w:lang w:val="en-GB"/>
+              </w:rPr>
+              <w:t>7</w:t>
+            </w:r>
+          </w:p>
+        </w:tc>
+        <w:tc>
+          <w:tcPr>
+            <w:tcW w:w="548" w:type="pct"/>
+          </w:tcPr>
+          <w:p>
+            <w:pPr>
+              <w:pStyle w:val="Ingenmellomrom"/>
+              <w:jc w:val="center"/>
+              <w:rPr>
+                <w:lang w:val="en-GB"/>
+              </w:rPr>
+            </w:pPr>
+            <w:r>
+              <w:rPr>
+                <w:lang w:val="en-GB"/>
+              </w:rPr>
+              <w:t>3.7</w:t>
+            </w:r>
+          </w:p>
+        </w:tc>
+        <w:tc>
+          <w:tcPr>
+            <w:tcW w:w="457" w:type="pct"/>
+          </w:tcPr>
+          <w:p>
+            <w:pPr>
+              <w:pStyle w:val="Ingenmellomrom"/>
+              <w:jc w:val="center"/>
+              <w:rPr>
+                <w:lang w:val="en-GB"/>
+              </w:rPr>
+            </w:pPr>
+            <w:r>
+              <w:rPr>
+                <w:lang w:val="en-GB"/>
+              </w:rPr>
+              <w:t>337</w:t>
+            </w:r>
+          </w:p>
+        </w:tc>
+        <w:tc>
+          <w:tcPr>
+            <w:tcW w:w="2132" w:type="pct"/>
+          </w:tcPr>
+          <w:p>
+            <w:pPr>
+              <w:pStyle w:val="Ingenmellomrom"/>
+              <w:jc w:val="center"/>
+              <w:rPr>
+                <w:lang w:val="en-GB"/>
+              </w:rPr>
+            </w:pPr>
+            <w:r>
+              <w:rPr>
+                <w:lang w:val="en-GB"/>
+              </w:rPr>
+              <w:t>7.000073</w:t>
+            </w:r>
+          </w:p>
+        </w:tc>
+      </w:tr>
+      <w:tr>
+        <w:tc>
+          <w:tcPr>
+            <w:tcW w:w="1863" w:type="pct"/>
+          </w:tcPr>
+          <w:p>
+            <w:pPr>
+              <w:pStyle w:val="Ingenmellomrom"/>
+              <w:jc w:val="center"/>
+              <w:rPr>
+                <w:lang w:val="en-GB"/>
+              </w:rPr>
+            </w:pPr>
+            <w:r>
+              <w:rPr>
+                <w:lang w:val="en-GB"/>
+              </w:rPr>
+              <w:t>11</w:t>
+            </w:r>
+          </w:p>
+        </w:tc>
+        <w:tc>
+          <w:tcPr>
+            <w:tcW w:w="548" w:type="pct"/>
+          </w:tcPr>
+          <w:p>
+            <w:pPr>
+              <w:pStyle w:val="Ingenmellomrom"/>
+              <w:jc w:val="center"/>
+              <w:rPr>
+                <w:lang w:val="en-GB"/>
+              </w:rPr>
+            </w:pPr>
+            <w:r>
+              <w:rPr>
+                <w:lang w:val="en-GB"/>
+              </w:rPr>
+              <w:t>4.2</w:t>
+            </w:r>
+          </w:p>
+        </w:tc>
+        <w:tc>
+          <w:tcPr>
+            <w:tcW w:w="457" w:type="pct"/>
+          </w:tcPr>
+          <w:p>
+            <w:pPr>
+              <w:pStyle w:val="Ingenmellomrom"/>
+              <w:jc w:val="center"/>
+              <w:rPr>
+                <w:lang w:val="en-GB"/>
+              </w:rPr>
+            </w:pPr>
+            <w:r>
+              <w:rPr>
+                <w:lang w:val="en-GB"/>
+              </w:rPr>
+              <w:t>254</w:t>
+            </w:r>
+          </w:p>
+        </w:tc>
+        <w:tc>
+          <w:tcPr>
+            <w:tcW w:w="2132" w:type="pct"/>
+          </w:tcPr>
+          <w:p>
+            <w:pPr>
+              <w:pStyle w:val="Ingenmellomrom"/>
+              <w:jc w:val="center"/>
+              <w:rPr>
+                <w:lang w:val="en-GB"/>
+              </w:rPr>
+            </w:pPr>
+            <w:r>
+              <w:rPr>
+                <w:lang w:val="en-GB"/>
+              </w:rPr>
+              <w:t>10.99996</w:t>
+            </w:r>
+            <w:r>
+              <w:rPr>
+                <w:lang w:val="en-GB"/>
+              </w:rPr>
+              <w:t>0</w:t>
+            </w:r>
+          </w:p>
+        </w:tc>
+      </w:tr>
+    </w:tbl>
+    <w:p>
+      <w:pPr>
+        <w:pStyle w:val="Ingenmellomrom"/>
+        <w:rPr>
+          <w:lang w:val="en-GB"/>
+        </w:rPr>
+      </w:pPr>
+    </w:p>
+    <w:p>
+      <w:pPr>
+        <w:pStyle w:val="Ingenmellomrom"/>
+        <w:rPr>
+          <w:rFonts w:eastAsiaTheme="minorEastAsia"/>
+          <w:lang w:val="en-GB"/>
+        </w:rPr>
+      </w:pPr>
+      <w:r>
+        <w:rPr>
+          <w:lang w:val="en-GB"/>
+        </w:rPr>
+        <w:t xml:space="preserve">Figure 4.1.1a-c shows how the probability distribution, </w:t>
+      </w:r>
+      <m:oMath>
+        <m:sSup>
+          <m:sSupPr>
+            <m:ctrlPr>
+              <w:rPr>
+                <w:i/>
+                <w:lang w:val="en-GB"/>
+              </w:rPr>
+            </m:ctrlPr>
+          </m:sSupPr>
+          <m:e>
+            <m:d>
+              <m:dPr>
+                <m:begChr m:val="|"/>
+                <m:endChr m:val="|"/>
+                <m:ctrlPr>
+                  <w:rPr>
+                    <w:i/>
+                    <w:lang w:val="en-GB"/>
+                  </w:rPr>
+                </m:ctrlPr>
+              </m:dPr>
+              <m:e>
+                <m:r>
+                  <w:rPr>
+                    <w:lang w:val="en-GB"/>
+                  </w:rPr>
+                  <m:t>u</m:t>
+                </m:r>
+                <m:d>
+                  <m:dPr>
+                    <m:ctrlPr>
+                      <w:rPr>
+                        <w:i/>
+                        <w:lang w:val="en-GB"/>
+                      </w:rPr>
+                    </m:ctrlPr>
+                  </m:dPr>
+                  <m:e>
+                    <m:r>
+                      <w:rPr>
+                        <w:lang w:val="en-GB"/>
+                      </w:rPr>
+                      <m:t>ρ</m:t>
+                    </m:r>
+                  </m:e>
+                </m:d>
+              </m:e>
+            </m:d>
+          </m:e>
+          <m:sup>
+            <m:r>
+              <w:rPr>
+                <w:lang w:val="en-GB"/>
+              </w:rPr>
+              <m:t>2</m:t>
+            </m:r>
+          </m:sup>
+        </m:sSup>
+      </m:oMath>
+      <w:r>
+        <w:rPr>
+          <w:rFonts w:eastAsiaTheme="minorEastAsia"/>
+          <w:lang w:val="en-GB"/>
+        </w:rPr>
+        <w:t>,</w:t>
+      </w:r>
+      <w:r>
+        <w:rPr>
+          <w:lang w:val="en-GB"/>
+        </w:rPr>
+        <w:t xml:space="preserve"> of the three lowest states look like with the conditions from Table 4.1.1. From these figures, it is easy to notice how the higher excited states have a larger spatial distribution than that of the lower energetic states</w:t>
+      </w:r>
+      <w:r>
+        <w:rPr>
+          <w:rFonts w:eastAsiaTheme="minorEastAsia"/>
+          <w:lang w:val="en-GB"/>
+        </w:rPr>
+        <w:t>.</w:t>
+      </w:r>
+    </w:p>
+    <w:p>
+      <w:pPr>
+        <w:pStyle w:val="Ingenmellomrom"/>
+        <w:rPr>
+          <w:rFonts w:eastAsiaTheme="minorEastAsia"/>
+          <w:lang w:val="en-GB"/>
+        </w:rPr>
+      </w:pPr>
+    </w:p>
+    <w:p>
+      <w:pPr>
+        <w:pStyle w:val="Ingenmellomrom"/>
+        <w:rPr>
+          <w:rFonts w:eastAsiaTheme="minorEastAsia"/>
+          <w:lang w:val="en-GB"/>
+        </w:rPr>
+      </w:pPr>
+    </w:p>
+    <w:p>
+      <w:pPr>
+        <w:pStyle w:val="Ingenmellomrom"/>
+        <w:keepNext/>
+        <w:jc w:val="center"/>
+      </w:pPr>
+      <w:r>
+        <w:rPr>
+          <w:noProof/>
+        </w:rPr>
+        <w:lastRenderedPageBreak/>
+        <mc:AlternateContent>
+          <mc:Choice Requires="wps">
+            <w:drawing>
+              <wp:anchor distT="0" distB="0" distL="114300" distR="114300" simplePos="0" relativeHeight="251663360" behindDoc="0" locked="0" layoutInCell="1" allowOverlap="1" wp14:anchorId="48E6EFE2" wp14:editId="664D7774">
+                <wp:simplePos x="0" y="0"/>
+                <wp:positionH relativeFrom="column">
+                  <wp:posOffset>3505200</wp:posOffset>
+                </wp:positionH>
+                <wp:positionV relativeFrom="paragraph">
+                  <wp:posOffset>2509837</wp:posOffset>
+                </wp:positionV>
+                <wp:extent cx="414337" cy="247650"/>
+                <wp:effectExtent l="0" t="0" r="0" b="0"/>
+                <wp:wrapNone/>
+                <wp:docPr id="13" name="Tekstboks 13"/>
+                <wp:cNvGraphicFramePr/>
+                <a:graphic xmlns:a="http://schemas.openxmlformats.org/drawingml/2006/main">
+                  <a:graphicData uri="http://schemas.microsoft.com/office/word/2010/wordprocessingShape">
+                    <wps:wsp>
+                      <wps:cNvSpPr txBox="1"/>
+                      <wps:spPr>
+                        <a:xfrm>
+                          <a:off x="0" y="0"/>
+                          <a:ext cx="414337" cy="247650"/>
+                        </a:xfrm>
+                        <a:prstGeom prst="rect">
+                          <a:avLst/>
+                        </a:prstGeom>
+                        <a:noFill/>
+                        <a:ln>
+                          <a:noFill/>
+                        </a:ln>
+                      </wps:spPr>
+                      <wps:style>
+                        <a:lnRef idx="0">
+                          <a:scrgbClr r="0" g="0" b="0"/>
+                        </a:lnRef>
+                        <a:fillRef idx="0">
+                          <a:scrgbClr r="0" g="0" b="0"/>
+                        </a:fillRef>
+                        <a:effectRef idx="0">
+                          <a:scrgbClr r="0" g="0" b="0"/>
+                        </a:effectRef>
+                        <a:fontRef idx="minor">
+                          <a:schemeClr val="dk1"/>
+                        </a:fontRef>
+                      </wps:style>
+                      <wps:txbx>
+                        <w:txbxContent>
+                          <w:p>
+                            <w:pPr>
+                              <w:rPr>
+                                <w:rFonts w:ascii="Cambria Math" w:hAnsi="Cambria Math"/>
+                              </w:rPr>
+                            </w:pPr>
+                            <w:r>
+                              <w:rPr>
+                                <w:rFonts w:ascii="Cambria Math" w:hAnsi="Cambria Math"/>
+                              </w:rPr>
+                              <w:t>(</w:t>
+                            </w:r>
+                            <w:r>
+                              <w:rPr>
+                                <w:rFonts w:ascii="Cambria Math" w:hAnsi="Cambria Math"/>
+                              </w:rPr>
+                              <w:t>c)</w:t>
+                            </w:r>
+                            <w:r>
+                              <w:rPr>
+                                <w:rFonts w:ascii="Cambria Math" w:hAnsi="Cambria Math"/>
+                                <w:noProof/>
+                              </w:rPr>
+                              <w:drawing>
+                                <wp:inline distT="0" distB="0" distL="0" distR="0" wp14:anchorId="0E307EDA" wp14:editId="757F19BB">
+                                  <wp:extent cx="231140" cy="140970"/>
+                                  <wp:effectExtent l="0" t="0" r="0" b="0"/>
+                                  <wp:docPr id="14" name="Bilde 14"/>
+                                  <wp:cNvGraphicFramePr>
+                                    <a:graphicFrameLocks xmlns:a="http://schemas.openxmlformats.org/drawingml/2006/main" noChangeAspect="1"/>
+                                  </wp:cNvGraphicFramePr>
+                                  <a:graphic xmlns:a="http://schemas.openxmlformats.org/drawingml/2006/main">
+                                    <a:graphicData uri="http://schemas.openxmlformats.org/drawingml/2006/picture">
+                                      <pic:pic xmlns:pic="http://schemas.openxmlformats.org/drawingml/2006/picture">
+                                        <pic:nvPicPr>
+                                          <pic:cNvPr id="0" name="Picture 7"/>
+                                          <pic:cNvPicPr>
+                                            <a:picLocks noChangeAspect="1" noChangeArrowheads="1"/>
+                                          </pic:cNvPicPr>
+                                        </pic:nvPicPr>
+                                        <pic:blipFill>
+                                          <a:blip r:embed="rId9">
+                                            <a:extLst>
+                                              <a:ext uri="{28A0092B-C50C-407E-A947-70E740481C1C}">
+                                                <a14:useLocalDpi xmlns:a14="http://schemas.microsoft.com/office/drawing/2010/main" val="0"/>
+                                              </a:ext>
+                                            </a:extLst>
+                                          </a:blip>
+                                          <a:srcRect/>
+                                          <a:stretch>
+                                            <a:fillRect/>
+                                          </a:stretch>
+                                        </pic:blipFill>
+                                        <pic:spPr bwMode="auto">
+                                          <a:xfrm>
+                                            <a:off x="0" y="0"/>
+                                            <a:ext cx="231140" cy="140970"/>
+                                          </a:xfrm>
+                                          <a:prstGeom prst="rect">
+                                            <a:avLst/>
+                                          </a:prstGeom>
+                                          <a:noFill/>
+                                          <a:ln>
+                                            <a:noFill/>
+                                          </a:ln>
+                                        </pic:spPr>
+                                      </pic:pic>
+                                    </a:graphicData>
+                                  </a:graphic>
+                                </wp:inline>
+                              </w:drawing>
+                            </w:r>
+                            <w:r>
+                              <w:rPr>
+                                <w:rFonts w:ascii="Cambria Math" w:hAnsi="Cambria Math"/>
+                              </w:rPr>
+                              <w:t>)</w:t>
+                            </w:r>
+                          </w:p>
+                        </w:txbxContent>
+                      </wps:txbx>
+                      <wps:bodyPr rot="0" spcFirstLastPara="0" vertOverflow="overflow" horzOverflow="overflow" vert="horz" wrap="square" lIns="91440" tIns="45720" rIns="91440" bIns="45720" numCol="1" spcCol="0" rtlCol="0" fromWordArt="0" anchor="t" anchorCtr="0" forceAA="0" compatLnSpc="1">
+                        <a:prstTxWarp prst="textNoShape">
+                          <a:avLst/>
+                        </a:prstTxWarp>
+                        <a:noAutofit/>
+                      </wps:bodyPr>
+                    </wps:wsp>
+                  </a:graphicData>
+                </a:graphic>
+                <wp14:sizeRelH relativeFrom="margin">
+                  <wp14:pctWidth>0</wp14:pctWidth>
+                </wp14:sizeRelH>
+                <wp14:sizeRelV relativeFrom="margin">
+                  <wp14:pctHeight>0</wp14:pctHeight>
+                </wp14:sizeRelV>
+              </wp:anchor>
+            </w:drawing>
+          </mc:Choice>
+          <mc:Fallback>
+            <w:pict>
+              <v:shapetype w14:anchorId="48E6EFE2" id="_x0000_t202" coordsize="21600,21600" o:spt="202" path="m,l,21600r21600,l21600,xe">
+                <v:stroke joinstyle="miter"/>
+                <v:path gradientshapeok="t" o:connecttype="rect"/>
+              </v:shapetype>
+              <v:shape id="Tekstboks 13" o:spid="_x0000_s1026" type="#_x0000_t202" style="position:absolute;left:0;text-align:left;margin-left:276pt;margin-top:197.6pt;width:32.6pt;height:19.5pt;z-index:251663360;visibility:visible;mso-wrap-style:square;mso-width-percent:0;mso-height-percent:0;mso-wrap-distance-left:9pt;mso-wrap-distance-top:0;mso-wrap-distance-right:9pt;mso-wrap-distance-bottom:0;mso-position-horizontal:absolute;mso-position-horizontal-relative:text;mso-position-vertical:absolute;mso-position-vertical-relative:text;mso-width-percent:0;mso-height-percent:0;mso-width-relative:margin;mso-height-relative:margin;v-text-anchor:top" o:gfxdata="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" filled="f" stroked="f">
+                <v:textbox>
+                  <w:txbxContent>
+                    <w:p>
+                      <w:pPr>
+                        <w:rPr>
+                          <w:rFonts w:ascii="Cambria Math" w:hAnsi="Cambria Math"/>
+                        </w:rPr>
+                      </w:pPr>
+                      <w:r>
+                        <w:rPr>
+                          <w:rFonts w:ascii="Cambria Math" w:hAnsi="Cambria Math"/>
+                        </w:rPr>
+                        <w:t>(</w:t>
+                      </w:r>
+                      <w:r>
+                        <w:rPr>
+                          <w:rFonts w:ascii="Cambria Math" w:hAnsi="Cambria Math"/>
+                        </w:rPr>
+                        <w:t>c)</w:t>
+                      </w:r>
+                      <w:r>
+                        <w:rPr>
+                          <w:rFonts w:ascii="Cambria Math" w:hAnsi="Cambria Math"/>
+                          <w:noProof/>
+                        </w:rPr>
+                        <w:drawing>
+                          <wp:inline distT="0" distB="0" distL="0" distR="0" wp14:anchorId="0E307EDA" wp14:editId="757F19BB">
+                            <wp:extent cx="231140" cy="140970"/>
+                            <wp:effectExtent l="0" t="0" r="0" b="0"/>
+                            <wp:docPr id="14" name="Bilde 14"/>
+                            <wp:cNvGraphicFramePr>
+                              <a:graphicFrameLocks xmlns:a="http://schemas.openxmlformats.org/drawingml/2006/main" noChangeAspect="1"/>
+                            </wp:cNvGraphicFramePr>
+                            <a:graphic xmlns:a="http://schemas.openxmlformats.org/drawingml/2006/main">
+                              <a:graphicData uri="http://schemas.openxmlformats.org/drawingml/2006/picture">
+                                <pic:pic xmlns:pic="http://schemas.openxmlformats.org/drawingml/2006/picture">
+                                  <pic:nvPicPr>
+                                    <pic:cNvPr id="0" name="Picture 7"/>
+                                    <pic:cNvPicPr>
+                                      <a:picLocks noChangeAspect="1" noChangeArrowheads="1"/>
+                                    </pic:cNvPicPr>
+                                  </pic:nvPicPr>
+                                  <pic:blipFill>
+                                    <a:blip r:embed="rId9">
+                                      <a:extLst>
+                                        <a:ext uri="{28A0092B-C50C-407E-A947-70E740481C1C}">
+                                          <a14:useLocalDpi xmlns:a14="http://schemas.microsoft.com/office/drawing/2010/main" val="0"/>
+                                        </a:ext>
+                                      </a:extLst>
+                                    </a:blip>
+                                    <a:srcRect/>
+                                    <a:stretch>
+                                      <a:fillRect/>
+                                    </a:stretch>
+                                  </pic:blipFill>
+                                  <pic:spPr bwMode="auto">
+                                    <a:xfrm>
+                                      <a:off x="0" y="0"/>
+                                      <a:ext cx="231140" cy="140970"/>
+                                    </a:xfrm>
+                                    <a:prstGeom prst="rect">
+                                      <a:avLst/>
+                                    </a:prstGeom>
+                                    <a:noFill/>
+                                    <a:ln>
+                                      <a:noFill/>
+                                    </a:ln>
+                                  </pic:spPr>
+                                </pic:pic>
+                              </a:graphicData>
+                            </a:graphic>
+                          </wp:inline>
+                        </w:drawing>
+                      </w:r>
+                      <w:r>
+                        <w:rPr>
+                          <w:rFonts w:ascii="Cambria Math" w:hAnsi="Cambria Math"/>
+                        </w:rPr>
+                        <w:t>)</w:t>
+                      </w:r>
+                    </w:p>
+                  </w:txbxContent>
+                </v:textbox>
+              </v:shape>
+            </w:pict>
+          </mc:Fallback>
+        </mc:AlternateContent>
+      </w:r>
+      <w:r>
+        <w:rPr>
+          <w:noProof/>
+        </w:rPr>
+        <mc:AlternateContent>
+          <mc:Choice Requires="wps">
+            <w:drawing>
+              <wp:anchor distT="0" distB="0" distL="114300" distR="114300" simplePos="0" relativeHeight="251661312" behindDoc="0" locked="0" layoutInCell="1" allowOverlap="1" wp14:anchorId="5A3ECBF1" wp14:editId="7862ED30">
+                <wp:simplePos x="0" y="0"/>
+                <wp:positionH relativeFrom="column">
+                  <wp:posOffset>4819650</wp:posOffset>
+                </wp:positionH>
+                <wp:positionV relativeFrom="paragraph">
+                  <wp:posOffset>419100</wp:posOffset>
+                </wp:positionV>
+                <wp:extent cx="414337" cy="247650"/>
+                <wp:effectExtent l="0" t="0" r="0" b="0"/>
+                <wp:wrapNone/>
+                <wp:docPr id="9" name="Tekstboks 9"/>
+                <wp:cNvGraphicFramePr/>
+                <a:graphic xmlns:a="http://schemas.openxmlformats.org/drawingml/2006/main">
+                  <a:graphicData uri="http://schemas.microsoft.com/office/word/2010/wordprocessingShape">
+                    <wps:wsp>
+                      <wps:cNvSpPr txBox="1"/>
+                      <wps:spPr>
+                        <a:xfrm>
+                          <a:off x="0" y="0"/>
+                          <a:ext cx="414337" cy="247650"/>
+                        </a:xfrm>
+                        <a:prstGeom prst="rect">
+                          <a:avLst/>
+                        </a:prstGeom>
+                        <a:noFill/>
+                        <a:ln>
+                          <a:noFill/>
+                        </a:ln>
+                      </wps:spPr>
+                      <wps:style>
+                        <a:lnRef idx="0">
+                          <a:scrgbClr r="0" g="0" b="0"/>
+                        </a:lnRef>
+                        <a:fillRef idx="0">
+                          <a:scrgbClr r="0" g="0" b="0"/>
+                        </a:fillRef>
+                        <a:effectRef idx="0">
+                          <a:scrgbClr r="0" g="0" b="0"/>
+                        </a:effectRef>
+                        <a:fontRef idx="minor">
+                          <a:schemeClr val="dk1"/>
+                        </a:fontRef>
+                      </wps:style>
+                      <wps:txbx>
+                        <w:txbxContent>
+                          <w:p>
+                            <w:pPr>
+                              <w:rPr>
+                                <w:rFonts w:ascii="Cambria Math" w:hAnsi="Cambria Math"/>
+                              </w:rPr>
+                            </w:pPr>
+                            <w:r>
+                              <w:rPr>
+                                <w:rFonts w:ascii="Cambria Math" w:hAnsi="Cambria Math"/>
+                              </w:rPr>
+                              <w:t>(</w:t>
+                            </w:r>
+                            <w:r>
+                              <w:rPr>
+                                <w:rFonts w:ascii="Cambria Math" w:hAnsi="Cambria Math"/>
+                              </w:rPr>
+                              <w:t>b</w:t>
+                            </w:r>
+                            <w:r>
+                              <w:rPr>
+                                <w:rFonts w:ascii="Cambria Math" w:hAnsi="Cambria Math"/>
+                              </w:rPr>
+                              <w:t>)</w:t>
+                            </w:r>
+                          </w:p>
+                        </w:txbxContent>
+                      </wps:txbx>
+                      <wps:bodyPr rot="0" spcFirstLastPara="0" vertOverflow="overflow" horzOverflow="overflow" vert="horz" wrap="square" lIns="91440" tIns="45720" rIns="91440" bIns="45720" numCol="1" spcCol="0" rtlCol="0" fromWordArt="0" anchor="t" anchorCtr="0" forceAA="0" compatLnSpc="1">
+                        <a:prstTxWarp prst="textNoShape">
+                          <a:avLst/>
+                        </a:prstTxWarp>
+                        <a:noAutofit/>
+                      </wps:bodyPr>
+                    </wps:wsp>
+                  </a:graphicData>
+                </a:graphic>
+                <wp14:sizeRelH relativeFrom="margin">
+                  <wp14:pctWidth>0</wp14:pctWidth>
+                </wp14:sizeRelH>
+                <wp14:sizeRelV relativeFrom="margin">
+                  <wp14:pctHeight>0</wp14:pctHeight>
+                </wp14:sizeRelV>
+              </wp:anchor>
+            </w:drawing>
+          </mc:Choice>
+          <mc:Fallback>
+            <w:pict>
+              <v:shape w14:anchorId="5A3ECBF1" id="Tekstboks 9" o:spid="_x0000_s1027" type="#_x0000_t202" style="position:absolute;left:0;text-align:left;margin-left:379.5pt;margin-top:33pt;width:32.6pt;height:19.5pt;z-index:251661312;visibility:visible;mso-wrap-style:square;mso-width-percent:0;mso-height-percent:0;mso-wrap-distance-left:9pt;mso-wrap-distance-top:0;mso-wrap-distance-right:9pt;mso-wrap-distance-bottom:0;mso-position-horizontal:absolute;mso-position-horizontal-relative:text;mso-position-vertical:absolute;mso-position-vertical-relative:text;mso-width-percent:0;mso-height-percent:0;mso-width-relative:margin;mso-height-relative:margin;v-text-anchor:top" o:gfxdata="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" filled="f" stroked="f">
+                <v:textbox>
+                  <w:txbxContent>
+                    <w:p>
+                      <w:pPr>
+                        <w:rPr>
+                          <w:rFonts w:ascii="Cambria Math" w:hAnsi="Cambria Math"/>
+                        </w:rPr>
+                      </w:pPr>
+                      <w:r>
+                        <w:rPr>
+                          <w:rFonts w:ascii="Cambria Math" w:hAnsi="Cambria Math"/>
+                        </w:rPr>
+                        <w:t>(</w:t>
+                      </w:r>
+                      <w:r>
+                        <w:rPr>
+                          <w:rFonts w:ascii="Cambria Math" w:hAnsi="Cambria Math"/>
+                        </w:rPr>
+                        <w:t>b</w:t>
+                      </w:r>
+                      <w:r>
+                        <w:rPr>
+                          <w:rFonts w:ascii="Cambria Math" w:hAnsi="Cambria Math"/>
+                        </w:rPr>
+                        <w:t>)</w:t>
+                      </w:r>
+                    </w:p>
+                  </w:txbxContent>
+                </v:textbox>
+              </v:shape>
+            </w:pict>
+          </mc:Fallback>
+        </mc:AlternateContent>
+      </w:r>
+      <w:r>
+        <w:rPr>
+          <w:noProof/>
+        </w:rPr>
+        <mc:AlternateContent>
+          <mc:Choice Requires="wps">
+            <w:drawing>
+              <wp:anchor distT="0" distB="0" distL="114300" distR="114300" simplePos="0" relativeHeight="251659264" behindDoc="0" locked="0" layoutInCell="1" allowOverlap="1" wp14:anchorId="25BD3E08" wp14:editId="1205465D">
+                <wp:simplePos x="0" y="0"/>
+                <wp:positionH relativeFrom="column">
+                  <wp:posOffset>1933892</wp:posOffset>
+                </wp:positionH>
+                <wp:positionV relativeFrom="paragraph">
+                  <wp:posOffset>409894</wp:posOffset>
+                </wp:positionV>
+                <wp:extent cx="414337" cy="247650"/>
+                <wp:effectExtent l="0" t="0" r="0" b="0"/>
+                <wp:wrapNone/>
+                <wp:docPr id="8" name="Tekstboks 8"/>
+                <wp:cNvGraphicFramePr/>
+                <a:graphic xmlns:a="http://schemas.openxmlformats.org/drawingml/2006/main">
+                  <a:graphicData uri="http://schemas.microsoft.com/office/word/2010/wordprocessingShape">
+                    <wps:wsp>
+                      <wps:cNvSpPr txBox="1"/>
+                      <wps:spPr>
+                        <a:xfrm>
+                          <a:off x="0" y="0"/>
+                          <a:ext cx="414337" cy="247650"/>
+                        </a:xfrm>
+                        <a:prstGeom prst="rect">
+                          <a:avLst/>
+                        </a:prstGeom>
+                        <a:noFill/>
+                        <a:ln>
+                          <a:noFill/>
+                        </a:ln>
+                      </wps:spPr>
+                      <wps:style>
+                        <a:lnRef idx="0">
+                          <a:scrgbClr r="0" g="0" b="0"/>
+                        </a:lnRef>
+                        <a:fillRef idx="0">
+                          <a:scrgbClr r="0" g="0" b="0"/>
+                        </a:fillRef>
+                        <a:effectRef idx="0">
+                          <a:scrgbClr r="0" g="0" b="0"/>
+                        </a:effectRef>
+                        <a:fontRef idx="minor">
+                          <a:schemeClr val="dk1"/>
+                        </a:fontRef>
+                      </wps:style>
+                      <wps:txbx>
+                        <w:txbxContent>
+                          <w:p>
+                            <w:pPr>
+                              <w:rPr>
+                                <w:rFonts w:ascii="Cambria Math" w:hAnsi="Cambria Math"/>
+                              </w:rPr>
+                            </w:pPr>
+                            <w:r>
+                              <w:rPr>
+                                <w:rFonts w:ascii="Cambria Math" w:hAnsi="Cambria Math"/>
+                              </w:rPr>
+                              <w:t>(a</w:t>
+                            </w:r>
+                            <w:r>
+                              <w:rPr>
+                                <w:rFonts w:ascii="Cambria Math" w:hAnsi="Cambria Math"/>
+                              </w:rPr>
+                              <w:t>)</w:t>
+                            </w:r>
+                            <w:r>
+                              <w:rPr>
+                                <w:rFonts w:ascii="Cambria Math" w:hAnsi="Cambria Math"/>
+                                <w:noProof/>
+                              </w:rPr>
+                              <w:drawing>
+                                <wp:inline distT="0" distB="0" distL="0" distR="0" wp14:anchorId="5409AFFD" wp14:editId="1C7F6339">
+                                  <wp:extent cx="231140" cy="140970"/>
+                                  <wp:effectExtent l="0" t="0" r="0" b="0"/>
+                                  <wp:docPr id="12" name="Bilde 12"/>
+                                  <wp:cNvGraphicFramePr>
+                                    <a:graphicFrameLocks xmlns:a="http://schemas.openxmlformats.org/drawingml/2006/main" noChangeAspect="1"/>
+                                  </wp:cNvGraphicFramePr>
+                                  <a:graphic xmlns:a="http://schemas.openxmlformats.org/drawingml/2006/main">
+                                    <a:graphicData uri="http://schemas.openxmlformats.org/drawingml/2006/picture">
+                                      <pic:pic xmlns:pic="http://schemas.openxmlformats.org/drawingml/2006/picture">
+                                        <pic:nvPicPr>
+                                          <pic:cNvPr id="0" name="Picture 7"/>
+                                          <pic:cNvPicPr>
+                                            <a:picLocks noChangeAspect="1" noChangeArrowheads="1"/>
+                                          </pic:cNvPicPr>
+                                        </pic:nvPicPr>
+                                        <pic:blipFill>
+                                          <a:blip r:embed="rId9">
+                                            <a:extLst>
+                                              <a:ext uri="{28A0092B-C50C-407E-A947-70E740481C1C}">
+                                                <a14:useLocalDpi xmlns:a14="http://schemas.microsoft.com/office/drawing/2010/main" val="0"/>
+                                              </a:ext>
+                                            </a:extLst>
+                                          </a:blip>
+                                          <a:srcRect/>
+                                          <a:stretch>
+                                            <a:fillRect/>
+                                          </a:stretch>
+                                        </pic:blipFill>
+                                        <pic:spPr bwMode="auto">
+                                          <a:xfrm>
+                                            <a:off x="0" y="0"/>
+                                            <a:ext cx="231140" cy="140970"/>
+                                          </a:xfrm>
+                                          <a:prstGeom prst="rect">
+                                            <a:avLst/>
+                                          </a:prstGeom>
+                                          <a:noFill/>
+                                          <a:ln>
+                                            <a:noFill/>
+                                          </a:ln>
+                                        </pic:spPr>
+                                      </pic:pic>
+                                    </a:graphicData>
+                                  </a:graphic>
+                                </wp:inline>
+                              </w:drawing>
+                            </w:r>
+                            <w:r>
+                              <w:rPr>
+                                <w:rFonts w:ascii="Cambria Math" w:hAnsi="Cambria Math"/>
+                              </w:rPr>
+                              <w:t>)</w:t>
+                            </w:r>
+                          </w:p>
+                        </w:txbxContent>
+                      </wps:txbx>
+                      <wps:bodyPr rot="0" spcFirstLastPara="0" vertOverflow="overflow" horzOverflow="overflow" vert="horz" wrap="square" lIns="91440" tIns="45720" rIns="91440" bIns="45720" numCol="1" spcCol="0" rtlCol="0" fromWordArt="0" anchor="t" anchorCtr="0" forceAA="0" compatLnSpc="1">
+                        <a:prstTxWarp prst="textNoShape">
+                          <a:avLst/>
+                        </a:prstTxWarp>
+                        <a:noAutofit/>
+                      </wps:bodyPr>
+                    </wps:wsp>
+                  </a:graphicData>
+                </a:graphic>
+                <wp14:sizeRelH relativeFrom="margin">
+                  <wp14:pctWidth>0</wp14:pctWidth>
+                </wp14:sizeRelH>
+                <wp14:sizeRelV relativeFrom="margin">
+                  <wp14:pctHeight>0</wp14:pctHeight>
+                </wp14:sizeRelV>
+              </wp:anchor>
+            </w:drawing>
+          </mc:Choice>
+          <mc:Fallback>
+            <w:pict>
+              <v:shape w14:anchorId="25BD3E08" id="Tekstboks 8" o:spid="_x0000_s1028" type="#_x0000_t202" style="position:absolute;left:0;text-align:left;margin-left:152.25pt;margin-top:32.3pt;width:32.6pt;height:19.5pt;z-index:251659264;visibility:visible;mso-wrap-style:square;mso-width-percent:0;mso-height-percent:0;mso-wrap-distance-left:9pt;mso-wrap-distance-top:0;mso-wrap-distance-right:9pt;mso-wrap-distance-bottom:0;mso-position-horizontal:absolute;mso-position-horizontal-relative:text;mso-position-vertical:absolute;mso-position-vertical-relative:text;mso-width-percent:0;mso-height-percent:0;mso-width-relative:margin;mso-height-relative:margin;v-text-anchor:top" o:gfxdata="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" filled="f" stroked="f">
+                <v:textbox>
+                  <w:txbxContent>
+                    <w:p>
+                      <w:pPr>
+                        <w:rPr>
+                          <w:rFonts w:ascii="Cambria Math" w:hAnsi="Cambria Math"/>
+                        </w:rPr>
+                      </w:pPr>
+                      <w:r>
+                        <w:rPr>
+                          <w:rFonts w:ascii="Cambria Math" w:hAnsi="Cambria Math"/>
+                        </w:rPr>
+                        <w:t>(a</w:t>
+                      </w:r>
+                      <w:r>
+                        <w:rPr>
+                          <w:rFonts w:ascii="Cambria Math" w:hAnsi="Cambria Math"/>
+                        </w:rPr>
+                        <w:t>)</w:t>
+                      </w:r>
+                      <w:r>
+                        <w:rPr>
+                          <w:rFonts w:ascii="Cambria Math" w:hAnsi="Cambria Math"/>
+                          <w:noProof/>
+                        </w:rPr>
+                        <w:drawing>
+                          <wp:inline distT="0" distB="0" distL="0" distR="0" wp14:anchorId="5409AFFD" wp14:editId="1C7F6339">
+                            <wp:extent cx="231140" cy="140970"/>
+                            <wp:effectExtent l="0" t="0" r="0" b="0"/>
+                            <wp:docPr id="12" name="Bilde 12"/>
+                            <wp:cNvGraphicFramePr>
+                              <a:graphicFrameLocks xmlns:a="http://schemas.openxmlformats.org/drawingml/2006/main" noChangeAspect="1"/>
+                            </wp:cNvGraphicFramePr>
+                            <a:graphic xmlns:a="http://schemas.openxmlformats.org/drawingml/2006/main">
+                              <a:graphicData uri="http://schemas.openxmlformats.org/drawingml/2006/picture">
+                                <pic:pic xmlns:pic="http://schemas.openxmlformats.org/drawingml/2006/picture">
+                                  <pic:nvPicPr>
+                                    <pic:cNvPr id="0" name="Picture 7"/>
+                                    <pic:cNvPicPr>
+                                      <a:picLocks noChangeAspect="1" noChangeArrowheads="1"/>
+                                    </pic:cNvPicPr>
+                                  </pic:nvPicPr>
+                                  <pic:blipFill>
+                                    <a:blip r:embed="rId9">
+                                      <a:extLst>
+                                        <a:ext uri="{28A0092B-C50C-407E-A947-70E740481C1C}">
+                                          <a14:useLocalDpi xmlns:a14="http://schemas.microsoft.com/office/drawing/2010/main" val="0"/>
+                                        </a:ext>
+                                      </a:extLst>
+                                    </a:blip>
+                                    <a:srcRect/>
+                                    <a:stretch>
+                                      <a:fillRect/>
+                                    </a:stretch>
+                                  </pic:blipFill>
+                                  <pic:spPr bwMode="auto">
+                                    <a:xfrm>
+                                      <a:off x="0" y="0"/>
+                                      <a:ext cx="231140" cy="140970"/>
+                                    </a:xfrm>
+                                    <a:prstGeom prst="rect">
+                                      <a:avLst/>
+                                    </a:prstGeom>
+                                    <a:noFill/>
+                                    <a:ln>
+                                      <a:noFill/>
+                                    </a:ln>
+                                  </pic:spPr>
+                                </pic:pic>
+                              </a:graphicData>
+                            </a:graphic>
+                          </wp:inline>
+                        </w:drawing>
+                      </w:r>
+                      <w:r>
+                        <w:rPr>
+                          <w:rFonts w:ascii="Cambria Math" w:hAnsi="Cambria Math"/>
+                        </w:rPr>
+                        <w:t>)</w:t>
+                      </w:r>
+                    </w:p>
+                  </w:txbxContent>
+                </v:textbox>
+              </v:shape>
+            </w:pict>
+          </mc:Fallback>
+        </mc:AlternateContent>
+      </w:r>
+      <w:r>
+        <w:rPr>
+          <w:noProof/>
+        </w:rPr>
+        <w:drawing>
+          <wp:inline distT="0" distB="0" distL="0" distR="0" wp14:anchorId="5F85919B" wp14:editId="222FD169">
+            <wp:extent cx="2812324" cy="2108934"/>
+            <wp:effectExtent l="0" t="0" r="7620" b="5715"/>
+            <wp:docPr id="7" name="Bilde 7"/>
+            <wp:cNvGraphicFramePr>
+              <a:graphicFrameLocks xmlns:a="http://schemas.openxmlformats.org/drawingml/2006/main" noChangeAspect="1"/>
+            </wp:cNvGraphicFramePr>
+            <a:graphic xmlns:a="http://schemas.openxmlformats.org/drawingml/2006/main">
+              <a:graphicData uri="http://schemas.openxmlformats.org/drawingml/2006/picture">
+                <pic:pic xmlns:pic="http://schemas.openxmlformats.org/drawingml/2006/picture">
+                  <pic:nvPicPr>
+                    <pic:cNvPr id="0" name="Picture 1"/>
+                    <pic:cNvPicPr>
+                      <a:picLocks noChangeAspect="1" noChangeArrowheads="1"/>
+                    </pic:cNvPicPr>
+                  </pic:nvPicPr>
+                  <pic:blipFill>
+                    <a:blip r:embed="rId10">
+                      <a:extLst>
+                        <a:ext uri="{28A0092B-C50C-407E-A947-70E740481C1C}">
+                          <a14:useLocalDpi xmlns:a14="http://schemas.microsoft.com/office/drawing/2010/main" val="0"/>
+                        </a:ext>
+                      </a:extLst>
+                    </a:blip>
+                    <a:srcRect/>
+                    <a:stretch>
+                      <a:fillRect/>
+                    </a:stretch>
+                  </pic:blipFill>
+                  <pic:spPr bwMode="auto">
+                    <a:xfrm>
+                      <a:off x="0" y="0"/>
+                      <a:ext cx="2876603" cy="2157137"/>
+                    </a:xfrm>
+                    <a:prstGeom prst="rect">
+                      <a:avLst/>
+                    </a:prstGeom>
+                    <a:noFill/>
+                    <a:ln>
+                      <a:noFill/>
+                    </a:ln>
+                  </pic:spPr>
+                </pic:pic>
+              </a:graphicData>
+            </a:graphic>
+          </wp:inline>
+        </w:drawing>
+      </w:r>
+      <w:r>
+        <w:rPr>
+          <w:noProof/>
+        </w:rPr>
+        <w:drawing>
+          <wp:inline distT="0" distB="0" distL="0" distR="0" wp14:anchorId="7AA4BBA0" wp14:editId="1CBEF1CC">
+            <wp:extent cx="2819373" cy="2114220"/>
+            <wp:effectExtent l="0" t="0" r="635" b="635"/>
+            <wp:docPr id="6" name="Bilde 6"/>
+            <wp:cNvGraphicFramePr>
+              <a:graphicFrameLocks xmlns:a="http://schemas.openxmlformats.org/drawingml/2006/main" noChangeAspect="1"/>
+            </wp:cNvGraphicFramePr>
+            <a:graphic xmlns:a="http://schemas.openxmlformats.org/drawingml/2006/main">
+              <a:graphicData uri="http://schemas.openxmlformats.org/drawingml/2006/picture">
+                <pic:pic xmlns:pic="http://schemas.openxmlformats.org/drawingml/2006/picture">
+                  <pic:nvPicPr>
+                    <pic:cNvPr id="0" name="Picture 3"/>
+                    <pic:cNvPicPr>
+                      <a:picLocks noChangeAspect="1" noChangeArrowheads="1"/>
+                    </pic:cNvPicPr>
+                  </pic:nvPicPr>
+                  <pic:blipFill>
+                    <a:blip r:embed="rId11">
+                      <a:extLst>
+                        <a:ext uri="{28A0092B-C50C-407E-A947-70E740481C1C}">
+                          <a14:useLocalDpi xmlns:a14="http://schemas.microsoft.com/office/drawing/2010/main" val="0"/>
+                        </a:ext>
+                      </a:extLst>
+                    </a:blip>
+                    <a:srcRect/>
+                    <a:stretch>
+                      <a:fillRect/>
+                    </a:stretch>
+                  </pic:blipFill>
+                  <pic:spPr bwMode="auto">
+                    <a:xfrm>
+                      <a:off x="0" y="0"/>
+                      <a:ext cx="2819373" cy="2114220"/>
+                    </a:xfrm>
+                    <a:prstGeom prst="rect">
+                      <a:avLst/>
+                    </a:prstGeom>
+                    <a:noFill/>
+                    <a:ln>
+                      <a:noFill/>
+                    </a:ln>
+                  </pic:spPr>
+                </pic:pic>
+              </a:graphicData>
+            </a:graphic>
+          </wp:inline>
+        </w:drawing>
+      </w:r>
+      <w:r>
+        <w:rPr>
+          <w:noProof/>
+        </w:rPr>
+        <w:drawing>
+          <wp:inline distT="0" distB="0" distL="0" distR="0" wp14:anchorId="3A4CA2EC" wp14:editId="37CF3B10">
+            <wp:extent cx="2828137" cy="2120790"/>
+            <wp:effectExtent l="0" t="0" r="0" b="0"/>
+            <wp:docPr id="3" name="Bilde 3"/>
+            <wp:cNvGraphicFramePr>
+              <a:graphicFrameLocks xmlns:a="http://schemas.openxmlformats.org/drawingml/2006/main" noChangeAspect="1"/>
+            </wp:cNvGraphicFramePr>
+            <a:graphic xmlns:a="http://schemas.openxmlformats.org/drawingml/2006/main">
+              <a:graphicData uri="http://schemas.openxmlformats.org/drawingml/2006/picture">
+                <pic:pic xmlns:pic="http://schemas.openxmlformats.org/drawingml/2006/picture">
+                  <pic:nvPicPr>
+                    <pic:cNvPr id="0" name="Picture 5"/>
+                    <pic:cNvPicPr>
+                      <a:picLocks noChangeAspect="1" noChangeArrowheads="1"/>
+                    </pic:cNvPicPr>
+                  </pic:nvPicPr>
+                  <pic:blipFill>
+                    <a:blip r:embed="rId12" cstate="print">
+                      <a:extLst>
+                        <a:ext uri="{28A0092B-C50C-407E-A947-70E740481C1C}">
+                          <a14:useLocalDpi xmlns:a14="http://schemas.microsoft.com/office/drawing/2010/main" val="0"/>
+                        </a:ext>
+                      </a:extLst>
+                    </a:blip>
+                    <a:srcRect/>
+                    <a:stretch>
+                      <a:fillRect/>
+                    </a:stretch>
+                  </pic:blipFill>
+                  <pic:spPr bwMode="auto">
+                    <a:xfrm>
+                      <a:off x="0" y="0"/>
+                      <a:ext cx="2890984" cy="2167919"/>
+                    </a:xfrm>
+                    <a:prstGeom prst="rect">
+                      <a:avLst/>
+                    </a:prstGeom>
+                    <a:noFill/>
+                    <a:ln>
+                      <a:noFill/>
+                    </a:ln>
+                  </pic:spPr>
+                </pic:pic>
+              </a:graphicData>
+            </a:graphic>
+          </wp:inline>
+        </w:drawing>
+      </w:r>
+    </w:p>
+    <w:p>
+      <w:pPr>
+        <w:pStyle w:val="Bildetekst"/>
+        <w:jc w:val="center"/>
+        <w:rPr>
+          <w:lang w:val="en-GB"/>
+        </w:rPr>
+      </w:pPr>
+      <w:r>
+        <w:rPr>
+          <w:lang w:val="en-GB"/>
+        </w:rPr>
+        <w:t>Figure 4.1.1: The probability density o</w:t>
+      </w:r>
+      <w:r>
+        <w:rPr>
+          <w:lang w:val="en-GB"/>
+        </w:rPr>
+        <w:t>f the wave function in ground state (a), 1</w:t>
+      </w:r>
+      <w:r>
+        <w:rPr>
+          <w:vertAlign w:val="superscript"/>
+          <w:lang w:val="en-GB"/>
+        </w:rPr>
+        <w:t>st</w:t>
+      </w:r>
+      <w:r>
+        <w:rPr>
+          <w:lang w:val="en-GB"/>
+        </w:rPr>
+        <w:t xml:space="preserve"> exited state (b) and 2</w:t>
+      </w:r>
+      <w:r>
+        <w:rPr>
+          <w:vertAlign w:val="superscript"/>
+          <w:lang w:val="en-GB"/>
+        </w:rPr>
+        <w:t>nd</w:t>
+      </w:r>
+      <w:r>
+        <w:rPr>
+          <w:lang w:val="en-GB"/>
+        </w:rPr>
+        <w:t xml:space="preserve"> exited state (c). Calculated using the experimental eigenvalues with 4 decimal precision.</w:t>
+      </w:r>
+    </w:p>
+    <w:p>
+      <w:pPr>
+        <w:pStyle w:val="Ingenmellomrom"/>
+        <w:rPr>
+          <w:lang w:val="en-GB"/>
+        </w:rPr>
+      </w:pPr>
+    </w:p>
+    <w:p>
+      <w:pPr>
         <w:pStyle w:val="Overskrift2"/>
         <w:rPr>
           <w:lang w:val="en-GB"/>
@@ -23466,10 +26208,902 @@
         <w:rPr>
           <w:lang w:val="en-GB"/>
         </w:rPr>
+        <w:t>Two electrons</w:t>
+      </w:r>
+      <w:bookmarkEnd w:id="12"/>
+    </w:p>
+    <w:p>
+      <w:pPr>
+        <w:pStyle w:val="Ingenmellomrom"/>
+        <w:rPr>
+          <w:lang w:val="en-GB"/>
+        </w:rPr>
+      </w:pPr>
+    </w:p>
+    <w:p>
+      <w:pPr>
+        <w:pStyle w:val="Ingenmellomrom"/>
+        <w:rPr>
+          <w:rFonts w:eastAsiaTheme="minorEastAsia"/>
+          <w:lang w:val="en-GB"/>
+        </w:rPr>
+      </w:pPr>
+      <w:r>
+        <w:rPr>
+          <w:lang w:val="en-GB"/>
+        </w:rPr>
+        <w:t xml:space="preserve">In the two-electron system it is exciting to study how the Coulomb interactions impact how different values of </w:t>
+      </w:r>
+      <m:oMath>
+        <m:sSub>
+          <m:sSubPr>
+            <m:ctrlPr>
+              <w:rPr>
+                <w:i/>
+                <w:lang w:val="en-GB"/>
+              </w:rPr>
+            </m:ctrlPr>
+          </m:sSubPr>
+          <m:e>
+            <m:r>
+              <w:rPr>
+                <w:lang w:val="en-GB"/>
+              </w:rPr>
+              <m:t>ω</m:t>
+            </m:r>
+          </m:e>
+          <m:sub>
+            <m:r>
+              <w:rPr>
+                <w:lang w:val="en-GB"/>
+              </w:rPr>
+              <m:t>r</m:t>
+            </m:r>
+          </m:sub>
+        </m:sSub>
+      </m:oMath>
+      <w:r>
+        <w:rPr>
+          <w:rFonts w:eastAsiaTheme="minorEastAsia"/>
+          <w:lang w:val="en-GB"/>
+        </w:rPr>
+        <w:t xml:space="preserve"> impact the wavefunction and the energies of the ground state</w:t>
+      </w:r>
+      <w:r>
+        <w:rPr>
+          <w:rFonts w:eastAsiaTheme="minorEastAsia"/>
+          <w:lang w:val="en-GB"/>
+        </w:rPr>
+        <w:t xml:space="preserve">. So, first off is plotting the two different systems for values </w:t>
+      </w:r>
+      <m:oMath>
+        <m:sSub>
+          <m:sSubPr>
+            <m:ctrlPr>
+              <w:rPr>
+                <w:rFonts w:eastAsiaTheme="minorEastAsia"/>
+                <w:i/>
+                <w:lang w:val="en-GB"/>
+              </w:rPr>
+            </m:ctrlPr>
+          </m:sSubPr>
+          <m:e>
+            <m:r>
+              <w:rPr>
+                <w:rFonts w:eastAsiaTheme="minorEastAsia"/>
+                <w:lang w:val="en-GB"/>
+              </w:rPr>
+              <m:t>ω</m:t>
+            </m:r>
+          </m:e>
+          <m:sub>
+            <m:r>
+              <w:rPr>
+                <w:rFonts w:eastAsiaTheme="minorEastAsia"/>
+                <w:lang w:val="en-GB"/>
+              </w:rPr>
+              <m:t>r</m:t>
+            </m:r>
+          </m:sub>
+        </m:sSub>
+        <m:r>
+          <w:rPr>
+            <w:rFonts w:eastAsiaTheme="minorEastAsia"/>
+            <w:lang w:val="en-GB"/>
+          </w:rPr>
+          <m:t>=0.01</m:t>
+        </m:r>
+      </m:oMath>
+      <w:r>
+        <w:rPr>
+          <w:rFonts w:eastAsiaTheme="minorEastAsia"/>
+          <w:lang w:val="en-GB"/>
+        </w:rPr>
+        <w:t xml:space="preserve">, </w:t>
+      </w:r>
+      <m:oMath>
+        <m:sSub>
+          <m:sSubPr>
+            <m:ctrlPr>
+              <w:rPr>
+                <w:rFonts w:eastAsiaTheme="minorEastAsia"/>
+                <w:i/>
+                <w:lang w:val="en-GB"/>
+              </w:rPr>
+            </m:ctrlPr>
+          </m:sSubPr>
+          <m:e>
+            <m:r>
+              <w:rPr>
+                <w:rFonts w:eastAsiaTheme="minorEastAsia"/>
+                <w:lang w:val="en-GB"/>
+              </w:rPr>
+              <m:t>ω</m:t>
+            </m:r>
+          </m:e>
+          <m:sub>
+            <m:r>
+              <w:rPr>
+                <w:rFonts w:eastAsiaTheme="minorEastAsia"/>
+                <w:lang w:val="en-GB"/>
+              </w:rPr>
+              <m:t>r</m:t>
+            </m:r>
+          </m:sub>
+        </m:sSub>
+        <m:r>
+          <w:rPr>
+            <w:rFonts w:eastAsiaTheme="minorEastAsia"/>
+            <w:lang w:val="en-GB"/>
+          </w:rPr>
+          <m:t>=0.5</m:t>
+        </m:r>
+      </m:oMath>
+      <w:r>
+        <w:rPr>
+          <w:rFonts w:eastAsiaTheme="minorEastAsia"/>
+          <w:lang w:val="en-GB"/>
+        </w:rPr>
+        <w:t xml:space="preserve">, </w:t>
+      </w:r>
+      <m:oMath>
+        <m:sSub>
+          <m:sSubPr>
+            <m:ctrlPr>
+              <w:rPr>
+                <w:rFonts w:eastAsiaTheme="minorEastAsia"/>
+                <w:i/>
+                <w:lang w:val="en-GB"/>
+              </w:rPr>
+            </m:ctrlPr>
+          </m:sSubPr>
+          <m:e>
+            <m:r>
+              <w:rPr>
+                <w:rFonts w:eastAsiaTheme="minorEastAsia"/>
+                <w:lang w:val="en-GB"/>
+              </w:rPr>
+              <m:t>ω</m:t>
+            </m:r>
+          </m:e>
+          <m:sub>
+            <m:r>
+              <w:rPr>
+                <w:rFonts w:eastAsiaTheme="minorEastAsia"/>
+                <w:lang w:val="en-GB"/>
+              </w:rPr>
+              <m:t>r</m:t>
+            </m:r>
+          </m:sub>
+        </m:sSub>
+        <m:r>
+          <w:rPr>
+            <w:rFonts w:eastAsiaTheme="minorEastAsia"/>
+            <w:lang w:val="en-GB"/>
+          </w:rPr>
+          <m:t>=1</m:t>
+        </m:r>
+      </m:oMath>
+      <w:r>
+        <w:rPr>
+          <w:rFonts w:eastAsiaTheme="minorEastAsia"/>
+          <w:lang w:val="en-GB"/>
+        </w:rPr>
+        <w:t xml:space="preserve"> and </w:t>
+      </w:r>
+      <m:oMath>
+        <m:sSub>
+          <m:sSubPr>
+            <m:ctrlPr>
+              <w:rPr>
+                <w:rFonts w:eastAsiaTheme="minorEastAsia"/>
+                <w:i/>
+                <w:lang w:val="en-GB"/>
+              </w:rPr>
+            </m:ctrlPr>
+          </m:sSubPr>
+          <m:e>
+            <m:r>
+              <w:rPr>
+                <w:rFonts w:eastAsiaTheme="minorEastAsia"/>
+                <w:lang w:val="en-GB"/>
+              </w:rPr>
+              <m:t>ω</m:t>
+            </m:r>
+          </m:e>
+          <m:sub>
+            <m:r>
+              <w:rPr>
+                <w:rFonts w:eastAsiaTheme="minorEastAsia"/>
+                <w:lang w:val="en-GB"/>
+              </w:rPr>
+              <m:t>r</m:t>
+            </m:r>
+          </m:sub>
+        </m:sSub>
+        <m:r>
+          <w:rPr>
+            <w:rFonts w:eastAsiaTheme="minorEastAsia"/>
+            <w:lang w:val="en-GB"/>
+          </w:rPr>
+          <m:t>=5</m:t>
+        </m:r>
+      </m:oMath>
+      <w:r>
+        <w:rPr>
+          <w:rFonts w:eastAsiaTheme="minorEastAsia"/>
+          <w:lang w:val="en-GB"/>
+        </w:rPr>
+        <w:t xml:space="preserve">. One should be able to predict that the larger value of </w:t>
+      </w:r>
+      <m:oMath>
+        <m:sSub>
+          <m:sSubPr>
+            <m:ctrlPr>
+              <w:rPr>
+                <w:rFonts w:eastAsiaTheme="minorEastAsia"/>
+                <w:i/>
+                <w:lang w:val="en-GB"/>
+              </w:rPr>
+            </m:ctrlPr>
+          </m:sSubPr>
+          <m:e>
+            <m:r>
+              <w:rPr>
+                <w:rFonts w:eastAsiaTheme="minorEastAsia"/>
+                <w:lang w:val="en-GB"/>
+              </w:rPr>
+              <m:t>ω</m:t>
+            </m:r>
+          </m:e>
+          <m:sub>
+            <m:r>
+              <w:rPr>
+                <w:rFonts w:eastAsiaTheme="minorEastAsia"/>
+                <w:lang w:val="en-GB"/>
+              </w:rPr>
+              <m:t>r</m:t>
+            </m:r>
+          </m:sub>
+        </m:sSub>
+      </m:oMath>
+      <w:r>
+        <w:rPr>
+          <w:rFonts w:eastAsiaTheme="minorEastAsia"/>
+          <w:lang w:val="en-GB"/>
+        </w:rPr>
+        <w:t xml:space="preserve">; the smaller the distribution of the wavefunction. This is shown in Figure 4.2.1 and Figure 4.2.2. </w:t>
+      </w:r>
+    </w:p>
+    <w:p>
+      <w:pPr>
+        <w:pStyle w:val="Ingenmellomrom"/>
+        <w:rPr>
+          <w:rFonts w:eastAsiaTheme="minorEastAsia"/>
+          <w:lang w:val="en-GB"/>
+        </w:rPr>
+      </w:pPr>
+    </w:p>
+    <w:p>
+      <w:pPr>
+        <w:pStyle w:val="Ingenmellomrom"/>
+        <w:keepNext/>
+        <w:jc w:val="center"/>
+      </w:pPr>
+      <w:r>
+        <w:rPr>
+          <w:noProof/>
+        </w:rPr>
         <w:lastRenderedPageBreak/>
-        <w:t>Two electrons</w:t>
-      </w:r>
-      <w:bookmarkEnd w:id="12"/>
+        <w:drawing>
+          <wp:inline distT="0" distB="0" distL="0" distR="0" wp14:anchorId="7D76D88D" wp14:editId="5F6E33FE">
+            <wp:extent cx="4229100" cy="3172291"/>
+            <wp:effectExtent l="0" t="0" r="0" b="9525"/>
+            <wp:docPr id="15" name="Bilde 15"/>
+            <wp:cNvGraphicFramePr>
+              <a:graphicFrameLocks xmlns:a="http://schemas.openxmlformats.org/drawingml/2006/main" noChangeAspect="1"/>
+            </wp:cNvGraphicFramePr>
+            <a:graphic xmlns:a="http://schemas.openxmlformats.org/drawingml/2006/main">
+              <a:graphicData uri="http://schemas.openxmlformats.org/drawingml/2006/picture">
+                <pic:pic xmlns:pic="http://schemas.openxmlformats.org/drawingml/2006/picture">
+                  <pic:nvPicPr>
+                    <pic:cNvPr id="0" name="Picture 8"/>
+                    <pic:cNvPicPr>
+                      <a:picLocks noChangeAspect="1" noChangeArrowheads="1"/>
+                    </pic:cNvPicPr>
+                  </pic:nvPicPr>
+                  <pic:blipFill>
+                    <a:blip r:embed="rId13">
+                      <a:extLst>
+                        <a:ext uri="{28A0092B-C50C-407E-A947-70E740481C1C}">
+                          <a14:useLocalDpi xmlns:a14="http://schemas.microsoft.com/office/drawing/2010/main" val="0"/>
+                        </a:ext>
+                      </a:extLst>
+                    </a:blip>
+                    <a:srcRect/>
+                    <a:stretch>
+                      <a:fillRect/>
+                    </a:stretch>
+                  </pic:blipFill>
+                  <pic:spPr bwMode="auto">
+                    <a:xfrm>
+                      <a:off x="0" y="0"/>
+                      <a:ext cx="4235868" cy="3177368"/>
+                    </a:xfrm>
+                    <a:prstGeom prst="rect">
+                      <a:avLst/>
+                    </a:prstGeom>
+                    <a:noFill/>
+                    <a:ln>
+                      <a:noFill/>
+                    </a:ln>
+                  </pic:spPr>
+                </pic:pic>
+              </a:graphicData>
+            </a:graphic>
+          </wp:inline>
+        </w:drawing>
+      </w:r>
+    </w:p>
+    <w:p>
+      <w:pPr>
+        <w:pStyle w:val="Bildetekst"/>
+        <w:jc w:val="center"/>
+        <w:rPr>
+          <w:rFonts w:eastAsiaTheme="minorEastAsia"/>
+          <w:lang w:val="en-GB"/>
+        </w:rPr>
+      </w:pPr>
+      <w:r>
+        <w:rPr>
+          <w:lang w:val="en-GB"/>
+        </w:rPr>
+        <w:t>Figure 4.2.1: The probability density o</w:t>
+      </w:r>
+      <w:r>
+        <w:rPr>
+          <w:lang w:val="en-GB"/>
+        </w:rPr>
+        <w:t>f the GS wavefunction with</w:t>
+      </w:r>
+      <w:r>
+        <w:rPr>
+          <w:lang w:val="en-GB"/>
+        </w:rPr>
+        <w:t xml:space="preserve">out the </w:t>
+      </w:r>
+      <w:r>
+        <w:rPr>
+          <w:lang w:val="en-GB"/>
+        </w:rPr>
+        <w:t xml:space="preserve">electron-electron interaction for different values of the HO-potential strength </w:t>
+      </w:r>
+      <m:oMath>
+        <m:sSub>
+          <m:sSubPr>
+            <m:ctrlPr>
+              <w:rPr>
+                <w:rFonts w:ascii="Cambria Math" w:hAnsi="Cambria Math"/>
+                <w:lang w:val="en-GB"/>
+              </w:rPr>
+            </m:ctrlPr>
+          </m:sSubPr>
+          <m:e>
+            <m:r>
+              <w:rPr>
+                <w:rFonts w:ascii="Cambria Math" w:hAnsi="Cambria Math"/>
+                <w:lang w:val="en-GB"/>
+              </w:rPr>
+              <m:t>ω</m:t>
+            </m:r>
+          </m:e>
+          <m:sub>
+            <m:r>
+              <w:rPr>
+                <w:rFonts w:ascii="Cambria Math" w:hAnsi="Cambria Math"/>
+                <w:lang w:val="en-GB"/>
+              </w:rPr>
+              <m:t>r</m:t>
+            </m:r>
+          </m:sub>
+        </m:sSub>
+      </m:oMath>
+      <w:r>
+        <w:rPr>
+          <w:rFonts w:eastAsiaTheme="minorEastAsia"/>
+          <w:lang w:val="en-GB"/>
+        </w:rPr>
+        <w:t>. See how the distribution broadens for smaller potentials.</w:t>
+      </w:r>
+    </w:p>
+    <w:p>
+      <w:pPr>
+        <w:pStyle w:val="Ingenmellomrom"/>
+        <w:rPr>
+          <w:rFonts w:eastAsiaTheme="minorEastAsia"/>
+          <w:lang w:val="en-GB"/>
+        </w:rPr>
+      </w:pPr>
+    </w:p>
+    <w:p>
+      <w:pPr>
+        <w:pStyle w:val="Ingenmellomrom"/>
+        <w:keepNext/>
+        <w:jc w:val="center"/>
+      </w:pPr>
+      <w:r>
+        <w:rPr>
+          <w:noProof/>
+        </w:rPr>
+        <w:drawing>
+          <wp:inline distT="0" distB="0" distL="0" distR="0" wp14:anchorId="44CC0684" wp14:editId="21D790C1">
+            <wp:extent cx="4262437" cy="3197297"/>
+            <wp:effectExtent l="0" t="0" r="5080" b="3175"/>
+            <wp:docPr id="16" name="Bilde 16"/>
+            <wp:cNvGraphicFramePr>
+              <a:graphicFrameLocks xmlns:a="http://schemas.openxmlformats.org/drawingml/2006/main" noChangeAspect="1"/>
+            </wp:cNvGraphicFramePr>
+            <a:graphic xmlns:a="http://schemas.openxmlformats.org/drawingml/2006/main">
+              <a:graphicData uri="http://schemas.openxmlformats.org/drawingml/2006/picture">
+                <pic:pic xmlns:pic="http://schemas.openxmlformats.org/drawingml/2006/picture">
+                  <pic:nvPicPr>
+                    <pic:cNvPr id="0" name="Picture 10"/>
+                    <pic:cNvPicPr>
+                      <a:picLocks noChangeAspect="1" noChangeArrowheads="1"/>
+                    </pic:cNvPicPr>
+                  </pic:nvPicPr>
+                  <pic:blipFill>
+                    <a:blip r:embed="rId14">
+                      <a:extLst>
+                        <a:ext uri="{28A0092B-C50C-407E-A947-70E740481C1C}">
+                          <a14:useLocalDpi xmlns:a14="http://schemas.microsoft.com/office/drawing/2010/main" val="0"/>
+                        </a:ext>
+                      </a:extLst>
+                    </a:blip>
+                    <a:srcRect/>
+                    <a:stretch>
+                      <a:fillRect/>
+                    </a:stretch>
+                  </pic:blipFill>
+                  <pic:spPr bwMode="auto">
+                    <a:xfrm>
+                      <a:off x="0" y="0"/>
+                      <a:ext cx="4293045" cy="3220257"/>
+                    </a:xfrm>
+                    <a:prstGeom prst="rect">
+                      <a:avLst/>
+                    </a:prstGeom>
+                    <a:noFill/>
+                    <a:ln>
+                      <a:noFill/>
+                    </a:ln>
+                  </pic:spPr>
+                </pic:pic>
+              </a:graphicData>
+            </a:graphic>
+          </wp:inline>
+        </w:drawing>
+      </w:r>
+    </w:p>
+    <w:p>
+      <w:pPr>
+        <w:pStyle w:val="Bildetekst"/>
+        <w:jc w:val="center"/>
+        <w:rPr>
+          <w:rFonts w:eastAsiaTheme="minorEastAsia"/>
+          <w:lang w:val="en-GB"/>
+        </w:rPr>
+      </w:pPr>
+      <w:r>
+        <w:rPr>
+          <w:lang w:val="en-GB"/>
+        </w:rPr>
+        <w:t xml:space="preserve">Figure 4.2.2: </w:t>
+      </w:r>
+      <w:r>
+        <w:rPr>
+          <w:lang w:val="en-GB"/>
+        </w:rPr>
+        <w:t>The probability density o</w:t>
+      </w:r>
+      <w:r>
+        <w:rPr>
+          <w:lang w:val="en-GB"/>
+        </w:rPr>
+        <w:t xml:space="preserve">f the GS wavefunction with the electron-electron interaction for different values of the HO-potential strength </w:t>
+      </w:r>
+      <m:oMath>
+        <m:sSub>
+          <m:sSubPr>
+            <m:ctrlPr>
+              <w:rPr>
+                <w:rFonts w:ascii="Cambria Math" w:hAnsi="Cambria Math"/>
+                <w:lang w:val="en-GB"/>
+              </w:rPr>
+            </m:ctrlPr>
+          </m:sSubPr>
+          <m:e>
+            <m:r>
+              <w:rPr>
+                <w:rFonts w:ascii="Cambria Math" w:hAnsi="Cambria Math"/>
+                <w:lang w:val="en-GB"/>
+              </w:rPr>
+              <m:t>ω</m:t>
+            </m:r>
+          </m:e>
+          <m:sub>
+            <m:r>
+              <w:rPr>
+                <w:rFonts w:ascii="Cambria Math" w:hAnsi="Cambria Math"/>
+                <w:lang w:val="en-GB"/>
+              </w:rPr>
+              <m:t>r</m:t>
+            </m:r>
+          </m:sub>
+        </m:sSub>
+      </m:oMath>
+      <w:r>
+        <w:rPr>
+          <w:rFonts w:eastAsiaTheme="minorEastAsia"/>
+          <w:lang w:val="en-GB"/>
+        </w:rPr>
+        <w:t>. See how the distribution broadens for smaller potentials.</w:t>
+      </w:r>
+    </w:p>
+    <w:p>
+      <w:pPr>
+        <w:pStyle w:val="Ingenmellomrom"/>
+        <w:rPr>
+          <w:rFonts w:eastAsiaTheme="minorEastAsia"/>
+          <w:lang w:val="en-GB"/>
+        </w:rPr>
+      </w:pPr>
+    </w:p>
+    <w:p>
+      <w:pPr>
+        <w:pStyle w:val="Ingenmellomrom"/>
+        <w:rPr>
+          <w:rFonts w:eastAsiaTheme="minorEastAsia"/>
+          <w:lang w:val="en-GB"/>
+        </w:rPr>
+      </w:pPr>
+      <w:r>
+        <w:rPr>
+          <w:rFonts w:eastAsiaTheme="minorEastAsia"/>
+          <w:lang w:val="en-GB"/>
+        </w:rPr>
+        <w:t xml:space="preserve">In the figures Figure 4.2.1 and Figure 4.2.2, it is clear how the HO frequency affects the wavefunction of the system to broaden in </w:t>
+      </w:r>
+      <m:oMath>
+        <m:r>
+          <w:rPr>
+            <w:rFonts w:eastAsiaTheme="minorEastAsia"/>
+            <w:lang w:val="en-GB"/>
+          </w:rPr>
+          <m:t>ρ</m:t>
+        </m:r>
+      </m:oMath>
+      <w:r>
+        <w:rPr>
+          <w:rFonts w:eastAsiaTheme="minorEastAsia"/>
+          <w:lang w:val="en-GB"/>
+        </w:rPr>
+        <w:t xml:space="preserve">-space. This is intuitive, because a smaller potential would give the electrons more possibility of moving around in a larger area. </w:t>
+      </w:r>
+    </w:p>
+    <w:p>
+      <w:pPr>
+        <w:pStyle w:val="Ingenmellomrom"/>
+        <w:rPr>
+          <w:rFonts w:eastAsiaTheme="minorEastAsia"/>
+          <w:lang w:val="en-GB"/>
+        </w:rPr>
+      </w:pPr>
+    </w:p>
+    <w:p>
+      <w:pPr>
+        <w:pStyle w:val="Ingenmellomrom"/>
+        <w:rPr>
+          <w:lang w:val="en-GB"/>
+        </w:rPr>
+      </w:pPr>
+      <w:r>
+        <w:rPr>
+          <w:rFonts w:eastAsiaTheme="minorEastAsia"/>
+          <w:lang w:val="en-GB"/>
+        </w:rPr>
+        <w:t>To figure out how the Coulomb interactions affect the systems energy, one may look at how the peaks in Figure 4.2.1 and Figure 4.2.2 are shifted. But this is hard to see with the naked eye, especially for the most energetic states. To see the difference</w:t>
+      </w:r>
+      <w:r>
+        <w:rPr>
+          <w:rFonts w:eastAsiaTheme="minorEastAsia"/>
+          <w:lang w:val="en-GB"/>
+        </w:rPr>
+        <w:t xml:space="preserve"> between the </w:t>
+      </w:r>
+      <w:r>
+        <w:rPr>
+          <w:rFonts w:eastAsiaTheme="minorEastAsia"/>
+          <w:lang w:val="en-GB"/>
+        </w:rPr>
+        <w:lastRenderedPageBreak/>
+        <w:t xml:space="preserve">two systems, lets look at the experimental eigenvalues. In Table 4.2.1, the eigenvalues of the two cases are compared as function of </w:t>
+      </w:r>
+      <m:oMath>
+        <m:sSub>
+          <m:sSubPr>
+            <m:ctrlPr>
+              <w:rPr>
+                <w:rFonts w:eastAsiaTheme="minorEastAsia"/>
+                <w:i/>
+                <w:lang w:val="en-GB"/>
+              </w:rPr>
+            </m:ctrlPr>
+          </m:sSubPr>
+          <m:e>
+            <m:r>
+              <w:rPr>
+                <w:rFonts w:eastAsiaTheme="minorEastAsia"/>
+                <w:lang w:val="en-GB"/>
+              </w:rPr>
+              <m:t>ω</m:t>
+            </m:r>
+          </m:e>
+          <m:sub>
+            <m:r>
+              <w:rPr>
+                <w:rFonts w:eastAsiaTheme="minorEastAsia"/>
+                <w:lang w:val="en-GB"/>
+              </w:rPr>
+              <m:t>r</m:t>
+            </m:r>
+          </m:sub>
+        </m:sSub>
+      </m:oMath>
+      <w:r>
+        <w:rPr>
+          <w:rFonts w:eastAsiaTheme="minorEastAsia"/>
+          <w:lang w:val="en-GB"/>
+        </w:rPr>
+        <w:t xml:space="preserve">. The value of </w:t>
+      </w:r>
+      <m:oMath>
+        <m:sSub>
+          <m:sSubPr>
+            <m:ctrlPr>
+              <w:rPr>
+                <w:rFonts w:eastAsiaTheme="minorEastAsia"/>
+                <w:i/>
+                <w:lang w:val="en-GB"/>
+              </w:rPr>
+            </m:ctrlPr>
+          </m:sSubPr>
+          <m:e>
+            <m:r>
+              <w:rPr>
+                <w:rFonts w:eastAsiaTheme="minorEastAsia"/>
+                <w:lang w:val="en-GB"/>
+              </w:rPr>
+              <m:t>ρ</m:t>
+            </m:r>
+          </m:e>
+          <m:sub>
+            <m:r>
+              <w:rPr>
+                <w:rFonts w:eastAsiaTheme="minorEastAsia"/>
+                <w:lang w:val="en-GB"/>
+              </w:rPr>
+              <m:t>max</m:t>
+            </m:r>
+          </m:sub>
+        </m:sSub>
+      </m:oMath>
+      <w:r>
+        <w:rPr>
+          <w:rFonts w:eastAsiaTheme="minorEastAsia"/>
+          <w:lang w:val="en-GB"/>
+        </w:rPr>
+        <w:t xml:space="preserve"> and </w:t>
+      </w:r>
+      <m:oMath>
+        <m:r>
+          <w:rPr>
+            <w:rFonts w:eastAsiaTheme="minorEastAsia"/>
+            <w:lang w:val="en-GB"/>
+          </w:rPr>
+          <m:t>n</m:t>
+        </m:r>
+      </m:oMath>
+      <w:r>
+        <w:rPr>
+          <w:rFonts w:eastAsiaTheme="minorEastAsia"/>
+          <w:lang w:val="en-GB"/>
+        </w:rPr>
+        <w:t xml:space="preserve"> are manipulated so that the wavefunction with </w:t>
+      </w:r>
+      <m:oMath>
+        <m:sSub>
+          <m:sSubPr>
+            <m:ctrlPr>
+              <w:rPr>
+                <w:rFonts w:eastAsiaTheme="minorEastAsia"/>
+                <w:i/>
+                <w:lang w:val="en-GB"/>
+              </w:rPr>
+            </m:ctrlPr>
+          </m:sSubPr>
+          <m:e>
+            <m:r>
+              <w:rPr>
+                <w:rFonts w:eastAsiaTheme="minorEastAsia"/>
+                <w:lang w:val="en-GB"/>
+              </w:rPr>
+              <m:t>ω</m:t>
+            </m:r>
+          </m:e>
+          <m:sub>
+            <m:r>
+              <w:rPr>
+                <w:rFonts w:eastAsiaTheme="minorEastAsia"/>
+                <w:lang w:val="en-GB"/>
+              </w:rPr>
+              <m:t>r</m:t>
+            </m:r>
+          </m:sub>
+        </m:sSub>
+        <m:r>
+          <w:rPr>
+            <w:rFonts w:eastAsiaTheme="minorEastAsia"/>
+            <w:lang w:val="en-GB"/>
+          </w:rPr>
+          <m:t>=0.01</m:t>
+        </m:r>
+      </m:oMath>
+      <w:r>
+        <w:rPr>
+          <w:rFonts w:eastAsiaTheme="minorEastAsia"/>
+          <w:lang w:val="en-GB"/>
+        </w:rPr>
+        <w:t xml:space="preserve"> has the most correct eigenvalue (the error in the eigenvalues increases as </w:t>
+      </w:r>
+      <m:oMath>
+        <m:sSub>
+          <m:sSubPr>
+            <m:ctrlPr>
+              <w:rPr>
+                <w:rFonts w:eastAsiaTheme="minorEastAsia"/>
+                <w:i/>
+                <w:lang w:val="en-GB"/>
+              </w:rPr>
+            </m:ctrlPr>
+          </m:sSubPr>
+          <m:e>
+            <m:r>
+              <w:rPr>
+                <w:rFonts w:eastAsiaTheme="minorEastAsia"/>
+                <w:lang w:val="en-GB"/>
+              </w:rPr>
+              <m:t>ω</m:t>
+            </m:r>
+          </m:e>
+          <m:sub>
+            <m:r>
+              <w:rPr>
+                <w:rFonts w:eastAsiaTheme="minorEastAsia"/>
+                <w:lang w:val="en-GB"/>
+              </w:rPr>
+              <m:t>r</m:t>
+            </m:r>
+          </m:sub>
+        </m:sSub>
+      </m:oMath>
+      <w:r>
+        <w:rPr>
+          <w:rFonts w:eastAsiaTheme="minorEastAsia"/>
+          <w:lang w:val="en-GB"/>
+        </w:rPr>
+        <w:t xml:space="preserve"> increases). Table 6.1.1 in Appendix lists the analytical eigenvalues of the two-electron system with and without the Coulombs interactions.</w:t>
+      </w:r>
+    </w:p>
+    <w:p>
+      <w:pPr>
+        <w:pStyle w:val="Ingenmellomrom"/>
+        <w:rPr>
+          <w:rFonts w:eastAsiaTheme="minorEastAsia"/>
+          <w:lang w:val="en-GB"/>
+        </w:rPr>
+      </w:pPr>
+    </w:p>
+    <w:p>
+      <w:pPr>
+        <w:pStyle w:val="Ingenmellomrom"/>
+        <w:rPr>
+          <w:rFonts w:eastAsiaTheme="minorEastAsia"/>
+          <w:i/>
+          <w:iCs/>
+          <w:lang w:val="en-GB"/>
+        </w:rPr>
+      </w:pPr>
+      <w:r>
+        <w:rPr>
+          <w:rFonts w:eastAsiaTheme="minorEastAsia"/>
+          <w:i/>
+          <w:iCs/>
+          <w:lang w:val="en-GB"/>
+        </w:rPr>
+        <w:t>Table 4.2.1: Comparison of eigenvalues in the Coulomb interaction systems and the non-Coulomb interaction systems.</w:t>
+      </w:r>
+    </w:p>
+    <w:p>
+      <w:pPr>
+        <w:pStyle w:val="Ingenmellomrom"/>
+        <w:rPr>
+          <w:rFonts w:eastAsiaTheme="minorEastAsia"/>
+          <w:i/>
+          <w:iCs/>
+          <w:lang w:val="en-GB"/>
+        </w:rPr>
+      </w:pPr>
+      <w:r>
+        <w:rPr>
+          <w:rFonts w:eastAsiaTheme="minorEastAsia"/>
+          <w:i/>
+          <w:iCs/>
+          <w:lang w:val="en-GB"/>
+        </w:rPr>
+        <w:t xml:space="preserve"> </w:t>
+      </w:r>
+    </w:p>
+    <w:p>
+      <w:pPr>
+        <w:pStyle w:val="Ingenmellomrom"/>
+        <w:rPr>
+          <w:rFonts w:eastAsiaTheme="minorEastAsia"/>
+          <w:lang w:val="en-GB"/>
+        </w:rPr>
+      </w:pPr>
+    </w:p>
+    <w:p>
+      <w:pPr>
+        <w:pStyle w:val="Ingenmellomrom"/>
+        <w:rPr>
+          <w:lang w:val="en-GB"/>
+        </w:rPr>
+      </w:pPr>
+    </w:p>
+    <w:p>
+      <w:pPr>
+        <w:pStyle w:val="Overskrift2"/>
+        <w:rPr>
+          <w:lang w:val="en-GB"/>
+        </w:rPr>
+      </w:pPr>
+      <w:r>
+        <w:rPr>
+          <w:lang w:val="en-GB"/>
+        </w:rPr>
+        <w:t>Jacobi’s method</w:t>
+      </w:r>
     </w:p>
     <w:p>
       <w:pPr>
@@ -23626,6 +27260,8 @@
       <w:pPr>
         <w:pStyle w:val="Ingenmellomrom"/>
         <w:rPr>
+          <w:i/>
+          <w:iCs/>
           <w:lang w:val="en-GB"/>
         </w:rPr>
       </w:pPr>
@@ -23634,17 +27270,22 @@
       <w:pPr>
         <w:pStyle w:val="Ingenmellomrom"/>
         <w:rPr>
-          <w:rFonts w:eastAsiaTheme="minorEastAsia"/>
-          <w:lang w:val="en-GB"/>
-        </w:rPr>
-      </w:pPr>
-      <w:r>
-        <w:rPr>
-          <w:lang w:val="en-GB"/>
-        </w:rPr>
-        <w:t xml:space="preserve">The most optimal </w:t>
+          <w:lang w:val="en-GB"/>
+        </w:rPr>
+      </w:pPr>
+      <w:r>
+        <w:rPr>
+          <w:lang w:val="en-GB"/>
+        </w:rPr>
+        <w:t xml:space="preserve">Using Eq. 26 and 27 with the fact that </w:t>
       </w:r>
       <m:oMath>
+        <m:r>
+          <w:rPr>
+            <w:lang w:val="en-GB"/>
+          </w:rPr>
+          <m:t>ϵ=2</m:t>
+        </m:r>
         <m:sSub>
           <m:sSubPr>
             <m:ctrlPr>
@@ -23659,7 +27300,7 @@
               <w:rPr>
                 <w:lang w:val="en-GB"/>
               </w:rPr>
-              <m:t>ρ</m:t>
+              <m:t>ϵ'</m:t>
             </m:r>
           </m:e>
           <m:sub>
@@ -23667,7 +27308,7 @@
               <w:rPr>
                 <w:lang w:val="en-GB"/>
               </w:rPr>
-              <m:t>max</m:t>
+              <m:t>m</m:t>
             </m:r>
           </m:sub>
         </m:sSub>
@@ -23685,7 +27326,7 @@
             <w:rFonts w:eastAsiaTheme="minorEastAsia"/>
             <w:lang w:val="en-GB"/>
           </w:rPr>
-          <m:t>n</m:t>
+          <m:t>l=m=0</m:t>
         </m:r>
       </m:oMath>
       <w:r>
@@ -23693,43 +27334,83 @@
           <w:rFonts w:eastAsiaTheme="minorEastAsia"/>
           <w:lang w:val="en-GB"/>
         </w:rPr>
-        <w:t xml:space="preserve"> values to achieve eigenvalues of 4 decimal precision is described in Table 6.1.1. These are calculated by trying different values. </w:t>
+        <w:t xml:space="preserve">, the eigenvalues in Table 6.1.1 may be calculated. </w:t>
       </w:r>
     </w:p>
     <w:p>
       <w:pPr>
         <w:pStyle w:val="Ingenmellomrom"/>
         <w:rPr>
-          <w:rFonts w:eastAsiaTheme="minorEastAsia"/>
-          <w:lang w:val="en-GB"/>
-        </w:rPr>
-      </w:pPr>
+          <w:i/>
+          <w:iCs/>
+          <w:lang w:val="en-GB"/>
+        </w:rPr>
+      </w:pPr>
+    </w:p>
+    <w:p>
+      <w:pPr>
+        <w:pStyle w:val="Ingenmellomrom"/>
+        <w:rPr>
+          <w:i/>
+          <w:iCs/>
+          <w:lang w:val="en-GB"/>
+        </w:rPr>
+      </w:pPr>
+      <w:r>
+        <w:rPr>
+          <w:i/>
+          <w:iCs/>
+          <w:lang w:val="en-GB"/>
+        </w:rPr>
+        <w:t>Table 6.1.</w:t>
+      </w:r>
+      <w:r>
+        <w:rPr>
+          <w:i/>
+          <w:iCs/>
+          <w:lang w:val="en-GB"/>
+        </w:rPr>
+        <w:t>1</w:t>
+      </w:r>
+      <w:r>
+        <w:rPr>
+          <w:i/>
+          <w:iCs/>
+          <w:lang w:val="en-GB"/>
+        </w:rPr>
+        <w:t>: The analytical eigenvalues of the two-electron system with different frequencies.</w:t>
+      </w:r>
     </w:p>
     <w:tbl>
       <w:tblPr>
         <w:tblStyle w:val="Tabellrutenett"/>
         <w:tblW w:w="0" w:type="auto"/>
+        <w:tblBorders>
+          <w:top w:val="none" w:sz="0" w:space="0" w:color="auto"/>
+          <w:left w:val="none" w:sz="0" w:space="0" w:color="auto"/>
+          <w:bottom w:val="none" w:sz="0" w:space="0" w:color="auto"/>
+          <w:right w:val="none" w:sz="0" w:space="0" w:color="auto"/>
+        </w:tblBorders>
+        <w:tblLayout w:type="fixed"/>
         <w:tblLook w:val="04A0" w:firstRow="1" w:lastRow="0" w:firstColumn="1" w:lastColumn="0" w:noHBand="0" w:noVBand="1"/>
       </w:tblPr>
       <w:tblGrid>
-        <w:gridCol w:w="1512"/>
-        <w:gridCol w:w="940"/>
-        <w:gridCol w:w="799"/>
-        <w:gridCol w:w="1121"/>
-        <w:gridCol w:w="555"/>
-        <w:gridCol w:w="2053"/>
-        <w:gridCol w:w="1017"/>
+        <w:gridCol w:w="2018"/>
+        <w:gridCol w:w="3364"/>
+        <w:gridCol w:w="3544"/>
       </w:tblGrid>
       <w:tr>
         <w:tc>
           <w:tcPr>
-            <w:tcW w:w="0" w:type="auto"/>
+            <w:tcW w:w="2018" w:type="dxa"/>
           </w:tcPr>
           <w:p>
             <w:pPr>
               <w:pStyle w:val="Ingenmellomrom"/>
               <w:jc w:val="center"/>
               <w:rPr>
+                <w:b/>
+                <w:bCs/>
                 <w:lang w:val="en-GB"/>
               </w:rPr>
             </w:pPr>
@@ -23737,8 +27418,7 @@
         </w:tc>
         <w:tc>
           <w:tcPr>
-            <w:tcW w:w="0" w:type="auto"/>
-            <w:gridSpan w:val="2"/>
+            <w:tcW w:w="3364" w:type="dxa"/>
           </w:tcPr>
           <w:p>
             <w:pPr>
@@ -23756,14 +27436,21 @@
                 <w:bCs/>
                 <w:lang w:val="en-GB"/>
               </w:rPr>
-              <w:t>Single electron</w:t>
+              <w:t>Two electron</w:t>
+            </w:r>
+            <w:r>
+              <w:rPr>
+                <w:b/>
+                <w:bCs/>
+                <w:lang w:val="en-GB"/>
+              </w:rPr>
+              <w:t>s, no interaction</w:t>
             </w:r>
           </w:p>
         </w:tc>
         <w:tc>
           <w:tcPr>
-            <w:tcW w:w="0" w:type="auto"/>
-            <w:gridSpan w:val="2"/>
+            <w:tcW w:w="3544" w:type="dxa"/>
           </w:tcPr>
           <w:p>
             <w:pPr>
@@ -23781,32 +27468,31 @@
                 <w:bCs/>
                 <w:lang w:val="en-GB"/>
               </w:rPr>
-              <w:t>Two electrons</w:t>
+              <w:t>Two electron</w:t>
             </w:r>
-          </w:p>
-        </w:tc>
-        <w:tc>
-          <w:tcPr>
-            <w:tcW w:w="0" w:type="auto"/>
-            <w:gridSpan w:val="2"/>
-          </w:tcPr>
-          <w:p>
-            <w:pPr>
-              <w:pStyle w:val="Ingenmellomrom"/>
-              <w:jc w:val="center"/>
+            <w:r>
               <w:rPr>
                 <w:b/>
                 <w:bCs/>
                 <w:lang w:val="en-GB"/>
               </w:rPr>
-            </w:pPr>
+              <w:t>s,</w:t>
+            </w:r>
             <w:r>
               <w:rPr>
                 <w:b/>
                 <w:bCs/>
                 <w:lang w:val="en-GB"/>
               </w:rPr>
-              <w:t>Two electron with potential</w:t>
+              <w:t xml:space="preserve"> with </w:t>
+            </w:r>
+            <w:r>
+              <w:rPr>
+                <w:b/>
+                <w:bCs/>
+                <w:lang w:val="en-GB"/>
+              </w:rPr>
+              <w:t>interaction</w:t>
             </w:r>
           </w:p>
         </w:tc>
@@ -23814,11 +27500,12 @@
       <w:tr>
         <w:tc>
           <w:tcPr>
-            <w:tcW w:w="0" w:type="auto"/>
+            <w:tcW w:w="2018" w:type="dxa"/>
           </w:tcPr>
           <w:p>
             <w:pPr>
               <w:pStyle w:val="Ingenmellomrom"/>
+              <w:jc w:val="center"/>
               <w:rPr>
                 <w:b/>
                 <w:bCs/>
@@ -23831,24 +27518,95 @@
                 <w:bCs/>
                 <w:lang w:val="en-GB"/>
               </w:rPr>
-              <w:t>E</w:t>
+              <w:t xml:space="preserve">HO frequency, </w:t>
             </w:r>
-            <w:r>
+            <m:oMath>
+              <m:sSub>
+                <m:sSubPr>
+                  <m:ctrlPr>
+                    <w:rPr>
+                      <w:b/>
+                      <w:bCs/>
+                      <w:i/>
+                      <w:lang w:val="en-GB"/>
+                    </w:rPr>
+                  </m:ctrlPr>
+                </m:sSubPr>
+                <m:e>
+                  <m:r>
+                    <m:rPr>
+                      <m:sty m:val="bi"/>
+                    </m:rPr>
+                    <w:rPr>
+                      <w:lang w:val="en-GB"/>
+                    </w:rPr>
+                    <m:t>ω</m:t>
+                  </m:r>
+                </m:e>
+                <m:sub>
+                  <m:r>
+                    <m:rPr>
+                      <m:sty m:val="bi"/>
+                    </m:rPr>
+                    <w:rPr>
+                      <w:lang w:val="en-GB"/>
+                    </w:rPr>
+                    <m:t>r</m:t>
+                  </m:r>
+                </m:sub>
+              </m:sSub>
+            </m:oMath>
+          </w:p>
+        </w:tc>
+        <w:tc>
+          <w:tcPr>
+            <w:tcW w:w="3364" w:type="dxa"/>
+          </w:tcPr>
+          <w:p>
+            <w:pPr>
+              <w:pStyle w:val="Ingenmellomrom"/>
+              <w:jc w:val="center"/>
               <w:rPr>
                 <w:b/>
                 <w:bCs/>
                 <w:lang w:val="en-GB"/>
               </w:rPr>
-              <w:t>igenvalu</w:t>
-            </w:r>
+            </w:pPr>
             <w:r>
               <w:rPr>
                 <w:b/>
                 <w:bCs/>
                 <w:lang w:val="en-GB"/>
               </w:rPr>
-              <w:t>es</w:t>
+              <w:t>Analytical e</w:t>
             </w:r>
+            <w:r>
+              <w:rPr>
+                <w:b/>
+                <w:bCs/>
+                <w:lang w:val="en-GB"/>
+              </w:rPr>
+              <w:t>igenvalues</w:t>
+            </w:r>
+            <w:r>
+              <w:rPr>
+                <w:b/>
+                <w:bCs/>
+                <w:lang w:val="en-GB"/>
+              </w:rPr>
+              <w:t xml:space="preserve">, </w:t>
+            </w:r>
+            <m:oMath>
+              <m:r>
+                <m:rPr>
+                  <m:sty m:val="bi"/>
+                </m:rPr>
+                <w:rPr>
+                  <w:lang w:val="en-GB"/>
+                </w:rPr>
+                <m:t>ϵ</m:t>
+              </m:r>
+            </m:oMath>
             <w:r>
               <w:rPr>
                 <w:b/>
@@ -23861,212 +27619,74 @@
         </w:tc>
         <w:tc>
           <w:tcPr>
-            <w:tcW w:w="0" w:type="auto"/>
+            <w:tcW w:w="3544" w:type="dxa"/>
           </w:tcPr>
           <w:p>
             <w:pPr>
               <w:pStyle w:val="Ingenmellomrom"/>
               <w:jc w:val="center"/>
               <w:rPr>
+                <w:rFonts w:eastAsia="Calibri" w:cs="Times New Roman"/>
+                <w:b/>
+                <w:bCs/>
                 <w:lang w:val="en-GB"/>
               </w:rPr>
             </w:pPr>
-            <m:oMathPara>
-              <m:oMath>
-                <m:sSub>
-                  <m:sSubPr>
-                    <m:ctrlPr>
-                      <w:rPr>
-                        <w:i/>
-                        <w:lang w:val="en-GB"/>
-                      </w:rPr>
-                    </m:ctrlPr>
-                  </m:sSubPr>
-                  <m:e>
-                    <m:r>
-                      <w:rPr>
-                        <w:lang w:val="en-GB"/>
-                      </w:rPr>
-                      <m:t>ρ</m:t>
-                    </m:r>
-                  </m:e>
-                  <m:sub>
-                    <m:r>
-                      <w:rPr>
-                        <w:lang w:val="en-GB"/>
-                      </w:rPr>
-                      <m:t>max</m:t>
-                    </m:r>
-                  </m:sub>
-                </m:sSub>
-              </m:oMath>
-            </m:oMathPara>
-          </w:p>
-        </w:tc>
-        <w:tc>
-          <w:tcPr>
-            <w:tcW w:w="0" w:type="auto"/>
-          </w:tcPr>
-          <w:p>
-            <w:pPr>
-              <w:pStyle w:val="Ingenmellomrom"/>
-              <w:jc w:val="center"/>
-              <w:rPr>
+            <w:r>
+              <w:rPr>
+                <w:rFonts w:eastAsia="Calibri" w:cs="Times New Roman"/>
+                <w:b/>
+                <w:bCs/>
                 <w:lang w:val="en-GB"/>
               </w:rPr>
-            </w:pPr>
-            <m:oMathPara>
-              <m:oMath>
-                <m:r>
-                  <w:rPr>
-                    <w:lang w:val="en-GB"/>
-                  </w:rPr>
-                  <m:t>n</m:t>
-                </m:r>
-              </m:oMath>
-            </m:oMathPara>
-          </w:p>
-        </w:tc>
-        <w:tc>
-          <w:tcPr>
-            <w:tcW w:w="0" w:type="auto"/>
-          </w:tcPr>
-          <w:p>
-            <w:pPr>
-              <w:pStyle w:val="Ingenmellomrom"/>
-              <w:jc w:val="center"/>
-              <w:rPr>
+              <w:t>Analytical e</w:t>
+            </w:r>
+            <w:r>
+              <w:rPr>
+                <w:rFonts w:eastAsia="Calibri" w:cs="Times New Roman"/>
+                <w:b/>
+                <w:bCs/>
                 <w:lang w:val="en-GB"/>
               </w:rPr>
-            </w:pPr>
-            <m:oMathPara>
-              <m:oMath>
-                <m:sSub>
-                  <m:sSubPr>
-                    <m:ctrlPr>
-                      <w:rPr>
-                        <w:i/>
-                        <w:lang w:val="en-GB"/>
-                      </w:rPr>
-                    </m:ctrlPr>
-                  </m:sSubPr>
-                  <m:e>
-                    <m:r>
-                      <w:rPr>
-                        <w:lang w:val="en-GB"/>
-                      </w:rPr>
-                      <m:t>ρ</m:t>
-                    </m:r>
-                  </m:e>
-                  <m:sub>
-                    <m:r>
-                      <w:rPr>
-                        <w:lang w:val="en-GB"/>
-                      </w:rPr>
-                      <m:t>max</m:t>
-                    </m:r>
-                  </m:sub>
-                </m:sSub>
-              </m:oMath>
-            </m:oMathPara>
-          </w:p>
-        </w:tc>
-        <w:tc>
-          <w:tcPr>
-            <w:tcW w:w="0" w:type="auto"/>
-          </w:tcPr>
-          <w:p>
-            <w:pPr>
-              <w:pStyle w:val="Ingenmellomrom"/>
-              <w:jc w:val="center"/>
-              <w:rPr>
+              <w:t>igenvalues</w:t>
+            </w:r>
+            <w:r>
+              <w:rPr>
+                <w:rFonts w:eastAsia="Calibri" w:cs="Times New Roman"/>
+                <w:b/>
+                <w:bCs/>
                 <w:lang w:val="en-GB"/>
               </w:rPr>
-            </w:pPr>
-            <m:oMathPara>
-              <m:oMath>
-                <m:r>
-                  <w:rPr>
-                    <w:lang w:val="en-GB"/>
-                  </w:rPr>
-                  <m:t>n</m:t>
-                </m:r>
-              </m:oMath>
-            </m:oMathPara>
-          </w:p>
-        </w:tc>
-        <w:tc>
-          <w:tcPr>
-            <w:tcW w:w="0" w:type="auto"/>
-          </w:tcPr>
-          <w:p>
-            <w:pPr>
-              <w:pStyle w:val="Ingenmellomrom"/>
-              <w:jc w:val="center"/>
-              <w:rPr>
+              <w:t xml:space="preserve">, </w:t>
+            </w:r>
+            <m:oMath>
+              <m:r>
+                <m:rPr>
+                  <m:sty m:val="bi"/>
+                </m:rPr>
+                <w:rPr>
+                  <w:rFonts w:eastAsia="Calibri" w:cs="Times New Roman"/>
+                  <w:lang w:val="en-GB"/>
+                </w:rPr>
+                <m:t>ϵ</m:t>
+              </m:r>
+            </m:oMath>
+            <w:r>
+              <w:rPr>
+                <w:rFonts w:eastAsia="Calibri" w:cs="Times New Roman"/>
+                <w:b/>
+                <w:bCs/>
                 <w:lang w:val="en-GB"/>
               </w:rPr>
-            </w:pPr>
-            <m:oMathPara>
-              <m:oMath>
-                <m:sSub>
-                  <m:sSubPr>
-                    <m:ctrlPr>
-                      <w:rPr>
-                        <w:i/>
-                        <w:lang w:val="en-GB"/>
-                      </w:rPr>
-                    </m:ctrlPr>
-                  </m:sSubPr>
-                  <m:e>
-                    <m:r>
-                      <w:rPr>
-                        <w:lang w:val="en-GB"/>
-                      </w:rPr>
-                      <m:t>ρ</m:t>
-                    </m:r>
-                  </m:e>
-                  <m:sub>
-                    <m:r>
-                      <w:rPr>
-                        <w:lang w:val="en-GB"/>
-                      </w:rPr>
-                      <m:t>max</m:t>
-                    </m:r>
-                  </m:sub>
-                </m:sSub>
-              </m:oMath>
-            </m:oMathPara>
-          </w:p>
-        </w:tc>
-        <w:tc>
-          <w:tcPr>
-            <w:tcW w:w="0" w:type="auto"/>
-          </w:tcPr>
-          <w:p>
-            <w:pPr>
-              <w:pStyle w:val="Ingenmellomrom"/>
-              <w:rPr>
-                <w:lang w:val="en-GB"/>
-              </w:rPr>
-            </w:pPr>
-            <m:oMathPara>
-              <m:oMath>
-                <m:r>
-                  <w:rPr>
-                    <w:lang w:val="en-GB"/>
-                  </w:rPr>
-                  <m:t>n</m:t>
-                </m:r>
-              </m:oMath>
-            </m:oMathPara>
+              <w:t>:</w:t>
+            </w:r>
           </w:p>
         </w:tc>
       </w:tr>
       <w:tr>
         <w:tc>
           <w:tcPr>
-            <w:tcW w:w="0" w:type="auto"/>
+            <w:tcW w:w="2018" w:type="dxa"/>
           </w:tcPr>
           <w:p>
             <w:pPr>
@@ -24080,13 +27700,13 @@
               <w:rPr>
                 <w:lang w:val="en-GB"/>
               </w:rPr>
-              <w:t>3</w:t>
+              <w:t>0.01</w:t>
             </w:r>
           </w:p>
         </w:tc>
         <w:tc>
           <w:tcPr>
-            <w:tcW w:w="0" w:type="auto"/>
+            <w:tcW w:w="3364" w:type="dxa"/>
           </w:tcPr>
           <w:p>
             <w:pPr>
@@ -24100,13 +27720,13 @@
               <w:rPr>
                 <w:lang w:val="en-GB"/>
               </w:rPr>
-              <w:t>3</w:t>
+              <w:t>0.03</w:t>
             </w:r>
           </w:p>
         </w:tc>
         <w:tc>
           <w:tcPr>
-            <w:tcW w:w="0" w:type="auto"/>
+            <w:tcW w:w="3544" w:type="dxa"/>
           </w:tcPr>
           <w:p>
             <w:pPr>
@@ -24120,71 +27740,15 @@
               <w:rPr>
                 <w:lang w:val="en-GB"/>
               </w:rPr>
-              <w:t>325</w:t>
+              <w:t>0.1050</w:t>
             </w:r>
-          </w:p>
-        </w:tc>
-        <w:tc>
-          <w:tcPr>
-            <w:tcW w:w="0" w:type="auto"/>
-          </w:tcPr>
-          <w:p>
-            <w:pPr>
-              <w:pStyle w:val="Ingenmellomrom"/>
-              <w:jc w:val="center"/>
-              <w:rPr>
-                <w:lang w:val="en-GB"/>
-              </w:rPr>
-            </w:pPr>
-          </w:p>
-        </w:tc>
-        <w:tc>
-          <w:tcPr>
-            <w:tcW w:w="0" w:type="auto"/>
-          </w:tcPr>
-          <w:p>
-            <w:pPr>
-              <w:pStyle w:val="Ingenmellomrom"/>
-              <w:jc w:val="center"/>
-              <w:rPr>
-                <w:lang w:val="en-GB"/>
-              </w:rPr>
-            </w:pPr>
-          </w:p>
-        </w:tc>
-        <w:tc>
-          <w:tcPr>
-            <w:tcW w:w="0" w:type="auto"/>
-          </w:tcPr>
-          <w:p>
-            <w:pPr>
-              <w:pStyle w:val="Ingenmellomrom"/>
-              <w:jc w:val="center"/>
-              <w:rPr>
-                <w:lang w:val="en-GB"/>
-              </w:rPr>
-            </w:pPr>
-          </w:p>
-        </w:tc>
-        <w:tc>
-          <w:tcPr>
-            <w:tcW w:w="0" w:type="auto"/>
-          </w:tcPr>
-          <w:p>
-            <w:pPr>
-              <w:pStyle w:val="Ingenmellomrom"/>
-              <w:jc w:val="center"/>
-              <w:rPr>
-                <w:lang w:val="en-GB"/>
-              </w:rPr>
-            </w:pPr>
           </w:p>
         </w:tc>
       </w:tr>
       <w:tr>
         <w:tc>
           <w:tcPr>
-            <w:tcW w:w="0" w:type="auto"/>
+            <w:tcW w:w="2018" w:type="dxa"/>
           </w:tcPr>
           <w:p>
             <w:pPr>
@@ -24198,13 +27762,13 @@
               <w:rPr>
                 <w:lang w:val="en-GB"/>
               </w:rPr>
-              <w:t>7</w:t>
+              <w:t>0.5</w:t>
             </w:r>
           </w:p>
         </w:tc>
         <w:tc>
           <w:tcPr>
-            <w:tcW w:w="0" w:type="auto"/>
+            <w:tcW w:w="3364" w:type="dxa"/>
           </w:tcPr>
           <w:p>
             <w:pPr>
@@ -24218,13 +27782,13 @@
               <w:rPr>
                 <w:lang w:val="en-GB"/>
               </w:rPr>
-              <w:t>3.7</w:t>
+              <w:t>1.50</w:t>
             </w:r>
           </w:p>
         </w:tc>
         <w:tc>
           <w:tcPr>
-            <w:tcW w:w="0" w:type="auto"/>
+            <w:tcW w:w="3544" w:type="dxa"/>
           </w:tcPr>
           <w:p>
             <w:pPr>
@@ -24238,71 +27802,15 @@
               <w:rPr>
                 <w:lang w:val="en-GB"/>
               </w:rPr>
-              <w:t>337</w:t>
+              <w:t>2.0566</w:t>
             </w:r>
-          </w:p>
-        </w:tc>
-        <w:tc>
-          <w:tcPr>
-            <w:tcW w:w="0" w:type="auto"/>
-          </w:tcPr>
-          <w:p>
-            <w:pPr>
-              <w:pStyle w:val="Ingenmellomrom"/>
-              <w:jc w:val="center"/>
-              <w:rPr>
-                <w:lang w:val="en-GB"/>
-              </w:rPr>
-            </w:pPr>
-          </w:p>
-        </w:tc>
-        <w:tc>
-          <w:tcPr>
-            <w:tcW w:w="0" w:type="auto"/>
-          </w:tcPr>
-          <w:p>
-            <w:pPr>
-              <w:pStyle w:val="Ingenmellomrom"/>
-              <w:jc w:val="center"/>
-              <w:rPr>
-                <w:lang w:val="en-GB"/>
-              </w:rPr>
-            </w:pPr>
-          </w:p>
-        </w:tc>
-        <w:tc>
-          <w:tcPr>
-            <w:tcW w:w="0" w:type="auto"/>
-          </w:tcPr>
-          <w:p>
-            <w:pPr>
-              <w:pStyle w:val="Ingenmellomrom"/>
-              <w:jc w:val="center"/>
-              <w:rPr>
-                <w:lang w:val="en-GB"/>
-              </w:rPr>
-            </w:pPr>
-          </w:p>
-        </w:tc>
-        <w:tc>
-          <w:tcPr>
-            <w:tcW w:w="0" w:type="auto"/>
-          </w:tcPr>
-          <w:p>
-            <w:pPr>
-              <w:pStyle w:val="Ingenmellomrom"/>
-              <w:jc w:val="center"/>
-              <w:rPr>
-                <w:lang w:val="en-GB"/>
-              </w:rPr>
-            </w:pPr>
           </w:p>
         </w:tc>
       </w:tr>
       <w:tr>
         <w:tc>
           <w:tcPr>
-            <w:tcW w:w="0" w:type="auto"/>
+            <w:tcW w:w="2018" w:type="dxa"/>
           </w:tcPr>
           <w:p>
             <w:pPr>
@@ -24316,13 +27824,13 @@
               <w:rPr>
                 <w:lang w:val="en-GB"/>
               </w:rPr>
-              <w:t>11</w:t>
+              <w:t>1</w:t>
             </w:r>
           </w:p>
         </w:tc>
         <w:tc>
           <w:tcPr>
-            <w:tcW w:w="0" w:type="auto"/>
+            <w:tcW w:w="3364" w:type="dxa"/>
           </w:tcPr>
           <w:p>
             <w:pPr>
@@ -24336,13 +27844,13 @@
               <w:rPr>
                 <w:lang w:val="en-GB"/>
               </w:rPr>
-              <w:t>4.2</w:t>
+              <w:t>3.00</w:t>
             </w:r>
           </w:p>
         </w:tc>
         <w:tc>
           <w:tcPr>
-            <w:tcW w:w="0" w:type="auto"/>
+            <w:tcW w:w="3544" w:type="dxa"/>
           </w:tcPr>
           <w:p>
             <w:pPr>
@@ -24356,15 +27864,15 @@
               <w:rPr>
                 <w:lang w:val="en-GB"/>
               </w:rPr>
-              <w:t>254</w:t>
+              <w:t>3.6220</w:t>
             </w:r>
-            <w:bookmarkStart w:id="17" w:name="_GoBack"/>
-            <w:bookmarkEnd w:id="17"/>
           </w:p>
         </w:tc>
+      </w:tr>
+      <w:tr>
         <w:tc>
           <w:tcPr>
-            <w:tcW w:w="0" w:type="auto"/>
+            <w:tcW w:w="2018" w:type="dxa"/>
           </w:tcPr>
           <w:p>
             <w:pPr>
@@ -24374,11 +27882,17 @@
                 <w:lang w:val="en-GB"/>
               </w:rPr>
             </w:pPr>
+            <w:r>
+              <w:rPr>
+                <w:lang w:val="en-GB"/>
+              </w:rPr>
+              <w:t>5</w:t>
+            </w:r>
           </w:p>
         </w:tc>
         <w:tc>
           <w:tcPr>
-            <w:tcW w:w="0" w:type="auto"/>
+            <w:tcW w:w="3364" w:type="dxa"/>
           </w:tcPr>
           <w:p>
             <w:pPr>
@@ -24388,11 +27902,17 @@
                 <w:lang w:val="en-GB"/>
               </w:rPr>
             </w:pPr>
+            <w:r>
+              <w:rPr>
+                <w:lang w:val="en-GB"/>
+              </w:rPr>
+              <w:t>15.00</w:t>
+            </w:r>
           </w:p>
         </w:tc>
         <w:tc>
           <w:tcPr>
-            <w:tcW w:w="0" w:type="auto"/>
+            <w:tcW w:w="3544" w:type="dxa"/>
           </w:tcPr>
           <w:p>
             <w:pPr>
@@ -24402,24 +27922,34 @@
                 <w:lang w:val="en-GB"/>
               </w:rPr>
             </w:pPr>
-          </w:p>
-        </w:tc>
-        <w:tc>
-          <w:tcPr>
-            <w:tcW w:w="0" w:type="auto"/>
-          </w:tcPr>
-          <w:p>
-            <w:pPr>
-              <w:pStyle w:val="Ingenmellomrom"/>
-              <w:jc w:val="center"/>
+            <w:r>
               <w:rPr>
                 <w:lang w:val="en-GB"/>
               </w:rPr>
-            </w:pPr>
+              <w:t>14.1864</w:t>
+            </w:r>
           </w:p>
         </w:tc>
       </w:tr>
     </w:tbl>
+    <w:p>
+      <w:pPr>
+        <w:pStyle w:val="Ingenmellomrom"/>
+        <w:rPr>
+          <w:lang w:val="en-GB"/>
+        </w:rPr>
+      </w:pPr>
+    </w:p>
+    <w:p>
+      <w:pPr>
+        <w:pStyle w:val="Ingenmellomrom"/>
+        <w:rPr>
+          <w:lang w:val="en-GB"/>
+        </w:rPr>
+      </w:pPr>
+      <w:bookmarkStart w:id="17" w:name="_GoBack"/>
+      <w:bookmarkEnd w:id="17"/>
+    </w:p>
     <w:p>
       <w:pPr>
         <w:pStyle w:val="Ingenmellomrom"/>
@@ -24505,7 +28035,7 @@
         </w:rPr>
         <w:t xml:space="preserve">, Department of Physics, University of Oslo. </w:t>
       </w:r>
-      <w:hyperlink r:id="rId9" w:history="1">
+      <w:hyperlink r:id="rId15" w:history="1">
         <w:r>
           <w:rPr>
             <w:rStyle w:val="Hyperkobling"/>
@@ -24527,8 +28057,11 @@
           <w:numId w:val="11"/>
         </w:numPr>
         <w:rPr>
-          <w:rFonts w:eastAsiaTheme="minorEastAsia"/>
+          <w:rStyle w:val="Hyperkobling"/>
+          <w:rFonts w:eastAsiaTheme="minorEastAsia"/>
+          <w:color w:val="auto"/>
           <w:szCs w:val="24"/>
+          <w:u w:val="none"/>
         </w:rPr>
       </w:pPr>
       <w:r>
@@ -24567,7 +28100,7 @@
         </w:rPr>
         <w:t xml:space="preserve"> Department of Physics, University of Oslo. </w:t>
       </w:r>
-      <w:hyperlink r:id="rId10" w:history="1">
+      <w:hyperlink r:id="rId16" w:history="1">
         <w:r>
           <w:rPr>
             <w:rStyle w:val="Hyperkobling"/>
@@ -24578,7 +28111,7 @@
     </w:p>
     <w:p>
       <w:pPr>
-        <w:pStyle w:val="Ingenmellomrom"/>
+        <w:pStyle w:val="Listeavsnitt"/>
         <w:rPr>
           <w:rFonts w:eastAsiaTheme="minorEastAsia"/>
           <w:szCs w:val="24"/>
@@ -24588,11 +28121,55 @@
     <w:p>
       <w:pPr>
         <w:pStyle w:val="Ingenmellomrom"/>
+        <w:numPr>
+          <w:ilvl w:val="0"/>
+          <w:numId w:val="11"/>
+        </w:numPr>
+        <w:rPr>
+          <w:rFonts w:eastAsiaTheme="minorEastAsia"/>
+          <w:szCs w:val="24"/>
+          <w:lang w:val="en-GB"/>
+        </w:rPr>
+      </w:pPr>
+      <w:r>
+        <w:rPr>
+          <w:rFonts w:eastAsiaTheme="minorEastAsia"/>
+          <w:szCs w:val="24"/>
+          <w:lang w:val="en-GB"/>
+        </w:rPr>
+        <w:t xml:space="preserve">Analytical values </w:t>
+      </w:r>
+      <w:hyperlink r:id="rId17" w:history="1">
+        <w:r>
+          <w:rPr>
+            <w:rStyle w:val="Hyperkobling"/>
+            <w:lang w:val="en-GB"/>
+          </w:rPr>
+          <w:t>https://journals.aps.org/pra/pdf/10.1103/PhysRevA.48.3561</w:t>
+        </w:r>
+      </w:hyperlink>
+    </w:p>
+    <w:p>
+      <w:pPr>
+        <w:pStyle w:val="Ingenmellomrom"/>
+        <w:rPr>
+          <w:rFonts w:eastAsiaTheme="minorEastAsia"/>
+          <w:szCs w:val="24"/>
+          <w:lang w:val="en-GB"/>
+        </w:rPr>
+      </w:pPr>
+    </w:p>
+    <w:p>
+      <w:pPr>
+        <w:pStyle w:val="Ingenmellomrom"/>
+        <w:rPr>
+          <w:lang w:val="en-GB"/>
+        </w:rPr>
       </w:pPr>
     </w:p>
     <w:sectPr>
-      <w:headerReference w:type="default" r:id="rId11"/>
-      <w:footerReference w:type="default" r:id="rId12"/>
+      <w:headerReference w:type="default" r:id="rId18"/>
+      <w:footerReference w:type="default" r:id="rId19"/>
       <w:pgSz w:w="11906" w:h="16838"/>
       <w:pgMar w:top="1417" w:right="1417" w:bottom="1417" w:left="1417" w:header="708" w:footer="708" w:gutter="0"/>
       <w:cols w:space="708"/>
@@ -24688,6 +28265,82 @@
       </w:pPr>
       <w:r>
         <w:continuationSeparator/>
+      </w:r>
+    </w:p>
+  </w:footnote>
+  <w:footnote w:id="1">
+    <w:p>
+      <w:pPr>
+        <w:pStyle w:val="Fotnotetekst"/>
+        <w:rPr>
+          <w:rFonts w:ascii="Cambria Math" w:hAnsi="Cambria Math"/>
+          <w:i/>
+          <w:iCs/>
+          <w:lang w:val="en-GB"/>
+        </w:rPr>
+      </w:pPr>
+      <w:r>
+        <w:rPr>
+          <w:rStyle w:val="Fotnotereferanse"/>
+          <w:rFonts w:ascii="Cambria Math" w:hAnsi="Cambria Math"/>
+          <w:i/>
+          <w:iCs/>
+        </w:rPr>
+        <w:footnoteRef/>
+      </w:r>
+      <w:r>
+        <w:rPr>
+          <w:rFonts w:ascii="Cambria Math" w:hAnsi="Cambria Math"/>
+          <w:i/>
+          <w:iCs/>
+          <w:lang w:val="en-GB"/>
+        </w:rPr>
+        <w:t xml:space="preserve"> </w:t>
+      </w:r>
+      <w:r>
+        <w:rPr>
+          <w:rFonts w:ascii="Cambria Math" w:hAnsi="Cambria Math"/>
+          <w:i/>
+          <w:iCs/>
+          <w:lang w:val="en-GB"/>
+        </w:rPr>
+        <w:t xml:space="preserve">Eq. 26 and 27 </w:t>
+      </w:r>
+      <w:r>
+        <w:rPr>
+          <w:rFonts w:ascii="Cambria Math" w:hAnsi="Cambria Math"/>
+          <w:i/>
+          <w:iCs/>
+          <w:lang w:val="en-GB"/>
+        </w:rPr>
+        <w:t>are</w:t>
+      </w:r>
+      <w:r>
+        <w:rPr>
+          <w:rFonts w:ascii="Cambria Math" w:hAnsi="Cambria Math"/>
+          <w:i/>
+          <w:iCs/>
+          <w:lang w:val="en-GB"/>
+        </w:rPr>
+        <w:t xml:space="preserve"> originating from equation (16a) and (16b) in the article: </w:t>
+      </w:r>
+      <w:r>
+        <w:rPr>
+          <w:rFonts w:ascii="Cambria Math" w:hAnsi="Cambria Math"/>
+          <w:i/>
+          <w:iCs/>
+          <w:lang w:val="en-GB"/>
+        </w:rPr>
+        <w:t>M. Taut, Phys. Rev. A 48, 3561 (1993)</w:t>
+      </w:r>
+      <w:r>
+        <w:rPr>
+          <w:rFonts w:ascii="Cambria Math" w:hAnsi="Cambria Math"/>
+          <w:i/>
+          <w:iCs/>
+          <w:lang w:val="en-GB"/>
+        </w:rPr>
+        <w:t>.</w:t>
       </w:r>
     </w:p>
   </w:footnote>
@@ -26675,6 +30328,53 @@
       <w:vertAlign w:val="superscript"/>
     </w:rPr>
   </w:style>
+  <w:style w:type="paragraph" w:styleId="Fotnotetekst">
+    <w:name w:val="footnote text"/>
+    <w:basedOn w:val="Normal"/>
+    <w:link w:val="FotnotetekstTegn"/>
+    <w:uiPriority w:val="99"/>
+    <w:semiHidden/>
+    <w:unhideWhenUsed/>
+    <w:rsid w:val="00F22007"/>
+    <w:pPr>
+      <w:spacing w:after="0" w:line="240" w:lineRule="auto"/>
+    </w:pPr>
+    <w:rPr>
+      <w:sz w:val="20"/>
+      <w:szCs w:val="20"/>
+    </w:rPr>
+  </w:style>
+  <w:style w:type="character" w:customStyle="1" w:styleId="FotnotetekstTegn">
+    <w:name w:val="Fotnotetekst Tegn"/>
+    <w:basedOn w:val="Standardskriftforavsnitt"/>
+    <w:link w:val="Fotnotetekst"/>
+    <w:uiPriority w:val="99"/>
+    <w:semiHidden/>
+    <w:rsid w:val="00F22007"/>
+    <w:rPr>
+      <w:sz w:val="20"/>
+      <w:szCs w:val="20"/>
+    </w:rPr>
+  </w:style>
+  <w:style w:type="paragraph" w:styleId="Bildetekst">
+    <w:name w:val="caption"/>
+    <w:basedOn w:val="Normal"/>
+    <w:next w:val="Normal"/>
+    <w:uiPriority w:val="35"/>
+    <w:unhideWhenUsed/>
+    <w:qFormat/>
+    <w:rsid w:val="0013444F"/>
+    <w:pPr>
+      <w:spacing w:line="240" w:lineRule="auto"/>
+    </w:pPr>
+    <w:rPr>
+      <w:i/>
+      <w:iCs/>
+      <w:color w:val="44546A" w:themeColor="text2"/>
+      <w:sz w:val="18"/>
+      <w:szCs w:val="18"/>
+    </w:rPr>
+  </w:style>
 </w:styles>
 </file>
 
@@ -26978,7 +30678,7 @@
 </file>
 
 <file path=customXml/itemProps1.xml><?xml version="1.0" encoding="utf-8"?>
-<ds:datastoreItem xmlns:ds="http://schemas.openxmlformats.org/officeDocument/2006/customXml" ds:itemID="{DEF915C5-9FC6-4471-96E9-1190C03D0728}">
+<ds:datastoreItem xmlns:ds="http://schemas.openxmlformats.org/officeDocument/2006/customXml" ds:itemID="{05EC9AC3-7897-41CD-B276-44990ABE3D1B}">
   <ds:schemaRefs>
     <ds:schemaRef ds:uri="http://schemas.openxmlformats.org/officeDocument/2006/bibliography"/>
   </ds:schemaRefs>

--- a/Project 2/Report/fys3150_project2_report.pdf.docx
+++ b/Project 2/Report/fys3150_project2_report.pdf.docx
@@ -2014,21 +2014,7 @@
         <w:rPr>
           <w:lang w:val="en-GB"/>
         </w:rPr>
-        <w:t xml:space="preserve">In this report, the eigenvalue problem of a system with electrons in a harmonic oscillator potential is explored. The </w:t>
-      </w:r>
-      <w:proofErr w:type="spellStart"/>
-      <w:r>
-        <w:rPr>
-          <w:lang w:val="en-GB"/>
-        </w:rPr>
-        <w:t>well known</w:t>
-      </w:r>
-      <w:proofErr w:type="spellEnd"/>
-      <w:r>
-        <w:rPr>
-          <w:lang w:val="en-GB"/>
-        </w:rPr>
-        <w:t xml:space="preserve"> and stable Jacobi’s rotation method is used to diagonalize the Hamiltonian matrix into an eigenvalue matrix. The equilibrium between calculation speed and decimal precision of the eigenvalues are discussed as a function of step size, interval length and numbers of iterations.</w:t>
+        <w:t>In this report, the eigenvalue problem of a system with electrons in a harmonic oscillator potential is explored. The well known and stable Jacobi’s rotation method is used to diagonalize the Hamiltonian matrix into an eigenvalue matrix. The equilibrium between calculation speed and decimal precision of the eigenvalues are discussed as a function of step size, interval length and numbers of iterations.</w:t>
       </w:r>
       <w:r>
         <w:rPr>
@@ -16852,6 +16838,36 @@
                     </m:r>
                   </m:den>
                 </m:f>
+                <m:r>
+                  <w:rPr>
+                    <w:rFonts w:ascii="Cambria Math" w:hAnsi="Cambria Math"/>
+                    <w:sz w:val="24"/>
+                    <w:szCs w:val="24"/>
+                  </w:rPr>
+                  <m:t>ψ</m:t>
+                </m:r>
+                <m:d>
+                  <m:dPr>
+                    <m:ctrlPr>
+                      <w:rPr>
+                        <w:rFonts w:ascii="Cambria Math" w:hAnsi="Cambria Math"/>
+                        <w:i/>
+                        <w:sz w:val="24"/>
+                        <w:szCs w:val="24"/>
+                      </w:rPr>
+                    </m:ctrlPr>
+                  </m:dPr>
+                  <m:e>
+                    <m:r>
+                      <w:rPr>
+                        <w:rFonts w:ascii="Cambria Math" w:hAnsi="Cambria Math"/>
+                        <w:sz w:val="24"/>
+                        <w:szCs w:val="24"/>
+                      </w:rPr>
+                      <m:t>ρ</m:t>
+                    </m:r>
+                  </m:e>
+                </m:d>
                 <m:r>
                   <w:rPr>
                     <w:rFonts w:ascii="Cambria Math" w:hAnsi="Cambria Math"/>
@@ -24090,25 +24106,244 @@
       <w:pPr>
         <w:pStyle w:val="Ingenmellomrom"/>
         <w:rPr>
-          <w:lang w:val="en-GB"/>
-        </w:rPr>
-      </w:pPr>
+          <w:rFonts w:eastAsiaTheme="minorEastAsia"/>
+          <w:lang w:val="en-GB"/>
+        </w:rPr>
+      </w:pPr>
+      <w:r>
+        <w:rPr>
+          <w:rFonts w:eastAsiaTheme="minorEastAsia"/>
+          <w:lang w:val="en-GB"/>
+        </w:rPr>
+        <w:t xml:space="preserve">The rate of which the Jacobi’s method converges to the diagonal matrix with the eigenvalues </w:t>
+      </w:r>
+      <w:r>
+        <w:rPr>
+          <w:rFonts w:eastAsiaTheme="minorEastAsia"/>
+          <w:lang w:val="en-GB"/>
+        </w:rPr>
+        <w:t xml:space="preserve">is horribly slow. It takes somewhat </w:t>
+      </w:r>
+      <m:oMath>
+        <m:r>
+          <w:rPr>
+            <w:rFonts w:eastAsiaTheme="minorEastAsia"/>
+            <w:lang w:val="en-GB"/>
+          </w:rPr>
+          <m:t>3</m:t>
+        </m:r>
+        <m:sSup>
+          <m:sSupPr>
+            <m:ctrlPr>
+              <w:rPr>
+                <w:rFonts w:eastAsiaTheme="minorEastAsia"/>
+                <w:i/>
+                <w:lang w:val="en-GB"/>
+              </w:rPr>
+            </m:ctrlPr>
+          </m:sSupPr>
+          <m:e>
+            <m:r>
+              <w:rPr>
+                <w:rFonts w:eastAsiaTheme="minorEastAsia"/>
+                <w:lang w:val="en-GB"/>
+              </w:rPr>
+              <m:t>n</m:t>
+            </m:r>
+          </m:e>
+          <m:sup>
+            <m:r>
+              <w:rPr>
+                <w:rFonts w:eastAsiaTheme="minorEastAsia"/>
+                <w:lang w:val="en-GB"/>
+              </w:rPr>
+              <m:t>2</m:t>
+            </m:r>
+          </m:sup>
+        </m:sSup>
+        <m:r>
+          <w:rPr>
+            <w:rFonts w:eastAsiaTheme="minorEastAsia"/>
+            <w:lang w:val="en-GB"/>
+          </w:rPr>
+          <m:t>-5</m:t>
+        </m:r>
+        <m:sSup>
+          <m:sSupPr>
+            <m:ctrlPr>
+              <w:rPr>
+                <w:rFonts w:eastAsiaTheme="minorEastAsia"/>
+                <w:i/>
+                <w:lang w:val="en-GB"/>
+              </w:rPr>
+            </m:ctrlPr>
+          </m:sSupPr>
+          <m:e>
+            <m:r>
+              <w:rPr>
+                <w:rFonts w:eastAsiaTheme="minorEastAsia"/>
+                <w:lang w:val="en-GB"/>
+              </w:rPr>
+              <m:t>n</m:t>
+            </m:r>
+          </m:e>
+          <m:sup>
+            <m:r>
+              <w:rPr>
+                <w:rFonts w:eastAsiaTheme="minorEastAsia"/>
+                <w:lang w:val="en-GB"/>
+              </w:rPr>
+              <m:t>2</m:t>
+            </m:r>
+          </m:sup>
+        </m:sSup>
+      </m:oMath>
+      <w:r>
+        <w:rPr>
+          <w:rFonts w:eastAsiaTheme="minorEastAsia"/>
+          <w:lang w:val="en-GB"/>
+        </w:rPr>
+        <w:t xml:space="preserve"> rotations to make the off-diagonals zero, and</w:t>
+      </w:r>
+      <w:bookmarkStart w:id="8" w:name="_GoBack"/>
+      <w:bookmarkEnd w:id="8"/>
+      <w:r>
+        <w:rPr>
+          <w:rFonts w:eastAsiaTheme="minorEastAsia"/>
+          <w:lang w:val="en-GB"/>
+        </w:rPr>
+        <w:t xml:space="preserve"> each rotation uses approximately </w:t>
+      </w:r>
+      <m:oMath>
+        <m:r>
+          <w:rPr>
+            <w:rFonts w:eastAsiaTheme="minorEastAsia"/>
+            <w:lang w:val="en-GB"/>
+          </w:rPr>
+          <m:t>4n</m:t>
+        </m:r>
+      </m:oMath>
+      <w:r>
+        <w:rPr>
+          <w:rFonts w:eastAsiaTheme="minorEastAsia"/>
+          <w:lang w:val="en-GB"/>
+        </w:rPr>
+        <w:t xml:space="preserve"> FLOPS. This makes the algorithm use at least somewhere around </w:t>
+      </w:r>
+      <m:oMath>
+        <m:r>
+          <w:rPr>
+            <w:rFonts w:eastAsiaTheme="minorEastAsia"/>
+            <w:lang w:val="en-GB"/>
+          </w:rPr>
+          <m:t>12</m:t>
+        </m:r>
+        <m:sSup>
+          <m:sSupPr>
+            <m:ctrlPr>
+              <w:rPr>
+                <w:rFonts w:eastAsiaTheme="minorEastAsia"/>
+                <w:i/>
+                <w:lang w:val="en-GB"/>
+              </w:rPr>
+            </m:ctrlPr>
+          </m:sSupPr>
+          <m:e>
+            <m:r>
+              <w:rPr>
+                <w:rFonts w:eastAsiaTheme="minorEastAsia"/>
+                <w:lang w:val="en-GB"/>
+              </w:rPr>
+              <m:t>n</m:t>
+            </m:r>
+          </m:e>
+          <m:sup>
+            <m:r>
+              <w:rPr>
+                <w:rFonts w:eastAsiaTheme="minorEastAsia"/>
+                <w:lang w:val="en-GB"/>
+              </w:rPr>
+              <m:t>3</m:t>
+            </m:r>
+          </m:sup>
+        </m:sSup>
+        <m:r>
+          <w:rPr>
+            <w:rFonts w:eastAsiaTheme="minorEastAsia"/>
+            <w:lang w:val="en-GB"/>
+          </w:rPr>
+          <m:t>-20</m:t>
+        </m:r>
+        <m:sSup>
+          <m:sSupPr>
+            <m:ctrlPr>
+              <w:rPr>
+                <w:rFonts w:eastAsiaTheme="minorEastAsia"/>
+                <w:i/>
+                <w:lang w:val="en-GB"/>
+              </w:rPr>
+            </m:ctrlPr>
+          </m:sSupPr>
+          <m:e>
+            <m:r>
+              <w:rPr>
+                <w:rFonts w:eastAsiaTheme="minorEastAsia"/>
+                <w:lang w:val="en-GB"/>
+              </w:rPr>
+              <m:t>n</m:t>
+            </m:r>
+          </m:e>
+          <m:sup>
+            <m:r>
+              <w:rPr>
+                <w:rFonts w:eastAsiaTheme="minorEastAsia"/>
+                <w:lang w:val="en-GB"/>
+              </w:rPr>
+              <m:t>3</m:t>
+            </m:r>
+          </m:sup>
+        </m:sSup>
+      </m:oMath>
+      <w:r>
+        <w:rPr>
+          <w:rFonts w:eastAsiaTheme="minorEastAsia"/>
+          <w:lang w:val="en-GB"/>
+        </w:rPr>
+        <w:t xml:space="preserve"> FLOPS. </w:t>
+      </w:r>
     </w:p>
     <w:p>
       <w:pPr>
+        <w:pStyle w:val="Ingenmellomrom"/>
+        <w:rPr>
+          <w:rFonts w:eastAsiaTheme="minorEastAsia"/>
+          <w:lang w:val="en-GB"/>
+        </w:rPr>
+      </w:pPr>
+    </w:p>
+    <w:p>
+      <w:pPr>
+        <w:pStyle w:val="Ingenmellomrom"/>
+        <w:rPr>
+          <w:lang w:val="en-GB"/>
+        </w:rPr>
+      </w:pPr>
+    </w:p>
+    <w:p>
+      <w:pPr>
         <w:pStyle w:val="Overskrift2"/>
         <w:rPr>
           <w:lang w:val="en-GB"/>
         </w:rPr>
       </w:pPr>
-      <w:bookmarkStart w:id="8" w:name="_Toc19511652"/>
+      <w:bookmarkStart w:id="9" w:name="_Toc19511652"/>
       <w:r>
         <w:rPr>
           <w:lang w:val="en-GB"/>
         </w:rPr>
         <w:t>Code structure</w:t>
       </w:r>
-      <w:bookmarkEnd w:id="8"/>
+      <w:bookmarkEnd w:id="9"/>
     </w:p>
     <w:p>
       <w:pPr>
@@ -24133,7 +24368,6 @@
         <w:rPr>
           <w:lang w:val="en-GB"/>
         </w:rPr>
-        <w:lastRenderedPageBreak/>
         <w:t>Build the matrix A by implementing the diagonal elements from the corresponding problem in section 2.</w:t>
       </w:r>
     </w:p>
@@ -24395,14 +24629,14 @@
           <w:lang w:val="en-GB"/>
         </w:rPr>
       </w:pPr>
-      <w:bookmarkStart w:id="9" w:name="_Toc19511653"/>
+      <w:bookmarkStart w:id="10" w:name="_Toc19511653"/>
       <w:r>
         <w:rPr>
           <w:lang w:val="en-GB"/>
         </w:rPr>
         <w:t>Running the calculations</w:t>
       </w:r>
-      <w:bookmarkEnd w:id="9"/>
+      <w:bookmarkEnd w:id="10"/>
     </w:p>
     <w:p>
       <w:pPr>
@@ -24457,7 +24691,6 @@
         </w:rPr>
         <w:t xml:space="preserve"> </w:t>
       </w:r>
-      <w:proofErr w:type="spellStart"/>
       <w:r>
         <w:rPr>
           <w:rFonts w:ascii="Consolas" w:hAnsi="Consolas"/>
@@ -24472,7 +24705,6 @@
         </w:rPr>
         <w:t>ba</w:t>
       </w:r>
-      <w:proofErr w:type="spellEnd"/>
       <w:r>
         <w:rPr>
           <w:lang w:val="en-GB"/>
@@ -24527,14 +24759,14 @@
           <w:lang w:val="en-GB"/>
         </w:rPr>
       </w:pPr>
-      <w:bookmarkStart w:id="10" w:name="_Toc19511654"/>
+      <w:bookmarkStart w:id="11" w:name="_Toc19511654"/>
       <w:r>
         <w:rPr>
           <w:lang w:val="en-GB"/>
         </w:rPr>
         <w:t>Results and discussion</w:t>
       </w:r>
-      <w:bookmarkEnd w:id="10"/>
+      <w:bookmarkEnd w:id="11"/>
     </w:p>
     <w:p>
       <w:pPr>
@@ -24556,14 +24788,14 @@
           <w:lang w:val="en-GB"/>
         </w:rPr>
       </w:pPr>
-      <w:bookmarkStart w:id="11" w:name="_Toc19511655"/>
+      <w:bookmarkStart w:id="12" w:name="_Toc19511655"/>
       <w:r>
         <w:rPr>
           <w:lang w:val="en-GB"/>
         </w:rPr>
         <w:t>Single electron</w:t>
       </w:r>
-      <w:bookmarkEnd w:id="11"/>
+      <w:bookmarkEnd w:id="12"/>
     </w:p>
     <w:p>
       <w:pPr>
@@ -26203,14 +26435,14 @@
           <w:lang w:val="en-GB"/>
         </w:rPr>
       </w:pPr>
-      <w:bookmarkStart w:id="12" w:name="_Toc19511656"/>
+      <w:bookmarkStart w:id="13" w:name="_Toc19511656"/>
       <w:r>
         <w:rPr>
           <w:lang w:val="en-GB"/>
         </w:rPr>
         <w:t>Two electrons</w:t>
       </w:r>
-      <w:bookmarkEnd w:id="12"/>
+      <w:bookmarkEnd w:id="13"/>
     </w:p>
     <w:p>
       <w:pPr>
@@ -26808,7 +27040,21 @@
           <w:rFonts w:eastAsiaTheme="minorEastAsia"/>
           <w:lang w:val="en-GB"/>
         </w:rPr>
-        <w:t xml:space="preserve">-space. This is intuitive, because a smaller potential would give the electrons more possibility of moving around in a larger area. </w:t>
+        <w:t xml:space="preserve">-space. This is intuitive, because a smaller potential would give the electrons more possibility of </w:t>
+      </w:r>
+      <w:r>
+        <w:rPr>
+          <w:rFonts w:eastAsiaTheme="minorEastAsia"/>
+          <w:lang w:val="en-GB"/>
+        </w:rPr>
+        <w:t>existing</w:t>
+      </w:r>
+      <w:r>
+        <w:rPr>
+          <w:rFonts w:eastAsiaTheme="minorEastAsia"/>
+          <w:lang w:val="en-GB"/>
+        </w:rPr>
+        <w:t xml:space="preserve"> in a larger area. </w:t>
       </w:r>
     </w:p>
     <w:p>
@@ -26847,7 +27093,21 @@
           <w:lang w:val="en-GB"/>
         </w:rPr>
         <w:lastRenderedPageBreak/>
-        <w:t xml:space="preserve">two systems, lets look at the experimental eigenvalues. In Table 4.2.1, the eigenvalues of the two cases are compared as function of </w:t>
+        <w:t xml:space="preserve">two systems, lets look at the experimental eigenvalues. In Table 4.2.1, the eigenvalues </w:t>
+      </w:r>
+      <w:r>
+        <w:rPr>
+          <w:rFonts w:eastAsiaTheme="minorEastAsia"/>
+          <w:lang w:val="en-GB"/>
+        </w:rPr>
+        <w:t>in</w:t>
+      </w:r>
+      <w:r>
+        <w:rPr>
+          <w:rFonts w:eastAsiaTheme="minorEastAsia"/>
+          <w:lang w:val="en-GB"/>
+        </w:rPr>
+        <w:t xml:space="preserve"> the two cases are compared as function of </w:t>
       </w:r>
       <m:oMath>
         <m:sSub>
@@ -26984,7 +27244,21 @@
           <w:rFonts w:eastAsiaTheme="minorEastAsia"/>
           <w:lang w:val="en-GB"/>
         </w:rPr>
-        <w:t xml:space="preserve"> has the most correct eigenvalue (the error in the eigenvalues increases as </w:t>
+        <w:t xml:space="preserve"> has the most correct eigenvalue (</w:t>
+      </w:r>
+      <w:r>
+        <w:rPr>
+          <w:rFonts w:eastAsiaTheme="minorEastAsia"/>
+          <w:lang w:val="en-GB"/>
+        </w:rPr>
+        <w:t xml:space="preserve">such that </w:t>
+      </w:r>
+      <w:r>
+        <w:rPr>
+          <w:rFonts w:eastAsiaTheme="minorEastAsia"/>
+          <w:lang w:val="en-GB"/>
+        </w:rPr>
+        <w:t xml:space="preserve">the error in the eigenvalues increases as </w:t>
       </w:r>
       <m:oMath>
         <m:sSub>
@@ -27051,59 +27325,1334 @@
           <w:iCs/>
           <w:lang w:val="en-GB"/>
         </w:rPr>
-        <w:t>Table 4.2.1: Comparison of eigenvalues in the Coulomb interaction systems and the non-Coulomb interaction systems.</w:t>
-      </w:r>
+        <w:t>Table 4.2.1: Comparison of eigenvalues in the Coulomb interact</w:t>
+      </w:r>
+      <w:r>
+        <w:rPr>
+          <w:rFonts w:eastAsiaTheme="minorEastAsia"/>
+          <w:i/>
+          <w:iCs/>
+          <w:lang w:val="en-GB"/>
+        </w:rPr>
+        <w:t>ing</w:t>
+      </w:r>
+      <w:r>
+        <w:rPr>
+          <w:rFonts w:eastAsiaTheme="minorEastAsia"/>
+          <w:i/>
+          <w:iCs/>
+          <w:lang w:val="en-GB"/>
+        </w:rPr>
+        <w:t xml:space="preserve"> systems and the non-Coulomb interact</w:t>
+      </w:r>
+      <w:r>
+        <w:rPr>
+          <w:rFonts w:eastAsiaTheme="minorEastAsia"/>
+          <w:i/>
+          <w:iCs/>
+          <w:lang w:val="en-GB"/>
+        </w:rPr>
+        <w:t>ing</w:t>
+      </w:r>
+      <w:r>
+        <w:rPr>
+          <w:rFonts w:eastAsiaTheme="minorEastAsia"/>
+          <w:i/>
+          <w:iCs/>
+          <w:lang w:val="en-GB"/>
+        </w:rPr>
+        <w:t xml:space="preserve"> systems.</w:t>
+      </w:r>
+    </w:p>
+    <w:tbl>
+      <w:tblPr>
+        <w:tblStyle w:val="Tabellrutenett"/>
+        <w:tblW w:w="5000" w:type="pct"/>
+        <w:tblBorders>
+          <w:top w:val="none" w:sz="0" w:space="0" w:color="auto"/>
+          <w:left w:val="none" w:sz="0" w:space="0" w:color="auto"/>
+          <w:bottom w:val="none" w:sz="0" w:space="0" w:color="auto"/>
+          <w:right w:val="none" w:sz="0" w:space="0" w:color="auto"/>
+        </w:tblBorders>
+        <w:tblLook w:val="04A0" w:firstRow="1" w:lastRow="0" w:firstColumn="1" w:lastColumn="0" w:noHBand="0" w:noVBand="1"/>
+      </w:tblPr>
+      <w:tblGrid>
+        <w:gridCol w:w="1297"/>
+        <w:gridCol w:w="1603"/>
+        <w:gridCol w:w="1713"/>
+        <w:gridCol w:w="1718"/>
+        <w:gridCol w:w="1329"/>
+        <w:gridCol w:w="1412"/>
+      </w:tblGrid>
+      <w:tr>
+        <w:tc>
+          <w:tcPr>
+            <w:tcW w:w="715" w:type="pct"/>
+          </w:tcPr>
+          <w:p>
+            <w:pPr>
+              <w:pStyle w:val="Ingenmellomrom"/>
+              <w:jc w:val="center"/>
+              <w:rPr>
+                <w:b/>
+                <w:bCs/>
+                <w:lang w:val="en-GB"/>
+              </w:rPr>
+            </w:pPr>
+          </w:p>
+        </w:tc>
+        <w:tc>
+          <w:tcPr>
+            <w:tcW w:w="1901" w:type="pct"/>
+            <w:gridSpan w:val="2"/>
+          </w:tcPr>
+          <w:p>
+            <w:pPr>
+              <w:pStyle w:val="Ingenmellomrom"/>
+              <w:jc w:val="center"/>
+              <w:rPr>
+                <w:b/>
+                <w:bCs/>
+                <w:lang w:val="en-GB"/>
+              </w:rPr>
+            </w:pPr>
+            <w:r>
+              <w:rPr>
+                <w:b/>
+                <w:bCs/>
+                <w:lang w:val="en-GB"/>
+              </w:rPr>
+              <w:t>Two electron</w:t>
+            </w:r>
+            <w:r>
+              <w:rPr>
+                <w:b/>
+                <w:bCs/>
+                <w:lang w:val="en-GB"/>
+              </w:rPr>
+              <w:t>s, no interaction</w:t>
+            </w:r>
+          </w:p>
+        </w:tc>
+        <w:tc>
+          <w:tcPr>
+            <w:tcW w:w="1606" w:type="pct"/>
+            <w:gridSpan w:val="2"/>
+          </w:tcPr>
+          <w:p>
+            <w:pPr>
+              <w:pStyle w:val="Ingenmellomrom"/>
+              <w:jc w:val="center"/>
+              <w:rPr>
+                <w:rFonts w:eastAsia="Calibri" w:cs="Times New Roman"/>
+                <w:b/>
+                <w:bCs/>
+                <w:lang w:val="en-GB"/>
+              </w:rPr>
+            </w:pPr>
+            <w:r>
+              <w:rPr>
+                <w:b/>
+                <w:bCs/>
+                <w:lang w:val="en-GB"/>
+              </w:rPr>
+              <w:t>Two electron</w:t>
+            </w:r>
+            <w:r>
+              <w:rPr>
+                <w:b/>
+                <w:bCs/>
+                <w:lang w:val="en-GB"/>
+              </w:rPr>
+              <w:t>s,</w:t>
+            </w:r>
+            <w:r>
+              <w:rPr>
+                <w:b/>
+                <w:bCs/>
+                <w:lang w:val="en-GB"/>
+              </w:rPr>
+              <w:t xml:space="preserve"> with </w:t>
+            </w:r>
+            <w:r>
+              <w:rPr>
+                <w:b/>
+                <w:bCs/>
+                <w:lang w:val="en-GB"/>
+              </w:rPr>
+              <w:t>interaction</w:t>
+            </w:r>
+          </w:p>
+        </w:tc>
+        <w:tc>
+          <w:tcPr>
+            <w:tcW w:w="778" w:type="pct"/>
+            <w:vMerge w:val="restart"/>
+          </w:tcPr>
+          <w:p>
+            <w:pPr>
+              <w:pStyle w:val="Ingenmellomrom"/>
+              <w:jc w:val="center"/>
+              <w:rPr>
+                <w:b/>
+                <w:bCs/>
+                <w:lang w:val="en-GB"/>
+              </w:rPr>
+            </w:pPr>
+            <w:r>
+              <w:rPr>
+                <w:rFonts w:eastAsia="Calibri" w:cs="Times New Roman"/>
+                <w:b/>
+                <w:bCs/>
+                <w:lang w:val="en-GB"/>
+              </w:rPr>
+              <w:t>Increase in energy from interaction:</w:t>
+            </w:r>
+          </w:p>
+        </w:tc>
+      </w:tr>
+      <w:tr>
+        <w:tc>
+          <w:tcPr>
+            <w:tcW w:w="715" w:type="pct"/>
+          </w:tcPr>
+          <w:p>
+            <w:pPr>
+              <w:pStyle w:val="Ingenmellomrom"/>
+              <w:jc w:val="center"/>
+              <w:rPr>
+                <w:b/>
+                <w:bCs/>
+                <w:lang w:val="en-GB"/>
+              </w:rPr>
+            </w:pPr>
+            <w:r>
+              <w:rPr>
+                <w:b/>
+                <w:bCs/>
+                <w:lang w:val="en-GB"/>
+              </w:rPr>
+              <w:t xml:space="preserve">HO frequency, </w:t>
+            </w:r>
+            <m:oMath>
+              <m:sSub>
+                <m:sSubPr>
+                  <m:ctrlPr>
+                    <w:rPr>
+                      <w:b/>
+                      <w:bCs/>
+                      <w:i/>
+                      <w:lang w:val="en-GB"/>
+                    </w:rPr>
+                  </m:ctrlPr>
+                </m:sSubPr>
+                <m:e>
+                  <m:r>
+                    <m:rPr>
+                      <m:sty m:val="bi"/>
+                    </m:rPr>
+                    <w:rPr>
+                      <w:lang w:val="en-GB"/>
+                    </w:rPr>
+                    <m:t>ω</m:t>
+                  </m:r>
+                </m:e>
+                <m:sub>
+                  <m:r>
+                    <m:rPr>
+                      <m:sty m:val="bi"/>
+                    </m:rPr>
+                    <w:rPr>
+                      <w:lang w:val="en-GB"/>
+                    </w:rPr>
+                    <m:t>r</m:t>
+                  </m:r>
+                </m:sub>
+              </m:sSub>
+            </m:oMath>
+          </w:p>
+        </w:tc>
+        <w:tc>
+          <w:tcPr>
+            <w:tcW w:w="919" w:type="pct"/>
+          </w:tcPr>
+          <w:p>
+            <w:pPr>
+              <w:pStyle w:val="Ingenmellomrom"/>
+              <w:jc w:val="center"/>
+              <w:rPr>
+                <w:b/>
+                <w:bCs/>
+                <w:lang w:val="en-GB"/>
+              </w:rPr>
+            </w:pPr>
+            <w:r>
+              <w:rPr>
+                <w:b/>
+                <w:bCs/>
+                <w:lang w:val="en-GB"/>
+              </w:rPr>
+              <w:t>Experimental</w:t>
+            </w:r>
+            <w:r>
+              <w:rPr>
+                <w:b/>
+                <w:bCs/>
+                <w:lang w:val="en-GB"/>
+              </w:rPr>
+              <w:t xml:space="preserve"> e</w:t>
+            </w:r>
+            <w:r>
+              <w:rPr>
+                <w:b/>
+                <w:bCs/>
+                <w:lang w:val="en-GB"/>
+              </w:rPr>
+              <w:t>igenvalues</w:t>
+            </w:r>
+            <w:r>
+              <w:rPr>
+                <w:b/>
+                <w:bCs/>
+                <w:lang w:val="en-GB"/>
+              </w:rPr>
+              <w:t xml:space="preserve">, </w:t>
+            </w:r>
+            <m:oMath>
+              <m:r>
+                <m:rPr>
+                  <m:sty m:val="bi"/>
+                </m:rPr>
+                <w:rPr>
+                  <w:lang w:val="en-GB"/>
+                </w:rPr>
+                <m:t>λ</m:t>
+              </m:r>
+            </m:oMath>
+            <w:r>
+              <w:rPr>
+                <w:b/>
+                <w:bCs/>
+                <w:lang w:val="en-GB"/>
+              </w:rPr>
+              <w:t>:</w:t>
+            </w:r>
+          </w:p>
+        </w:tc>
+        <w:tc>
+          <w:tcPr>
+            <w:tcW w:w="982" w:type="pct"/>
+          </w:tcPr>
+          <w:p>
+            <w:pPr>
+              <w:pStyle w:val="Ingenmellomrom"/>
+              <w:jc w:val="center"/>
+              <w:rPr>
+                <w:rFonts w:eastAsia="Calibri" w:cs="Times New Roman"/>
+                <w:b/>
+                <w:bCs/>
+                <w:lang w:val="en-GB"/>
+              </w:rPr>
+            </w:pPr>
+            <m:oMathPara>
+              <m:oMath>
+                <m:f>
+                  <m:fPr>
+                    <m:ctrlPr>
+                      <w:rPr>
+                        <w:rFonts w:eastAsia="Calibri" w:cs="Times New Roman"/>
+                        <w:b/>
+                        <w:bCs/>
+                        <w:i/>
+                        <w:lang w:val="en-GB"/>
+                      </w:rPr>
+                    </m:ctrlPr>
+                  </m:fPr>
+                  <m:num>
+                    <m:r>
+                      <m:rPr>
+                        <m:sty m:val="bi"/>
+                      </m:rPr>
+                      <w:rPr>
+                        <w:rFonts w:eastAsia="Calibri" w:cs="Times New Roman"/>
+                        <w:lang w:val="en-GB"/>
+                      </w:rPr>
+                      <m:t>λ</m:t>
+                    </m:r>
+                  </m:num>
+                  <m:den>
+                    <m:sSub>
+                      <m:sSubPr>
+                        <m:ctrlPr>
+                          <w:rPr>
+                            <w:rFonts w:eastAsia="Calibri" w:cs="Times New Roman"/>
+                            <w:b/>
+                            <w:bCs/>
+                            <w:i/>
+                            <w:lang w:val="en-GB"/>
+                          </w:rPr>
+                        </m:ctrlPr>
+                      </m:sSubPr>
+                      <m:e>
+                        <m:r>
+                          <m:rPr>
+                            <m:sty m:val="bi"/>
+                          </m:rPr>
+                          <w:rPr>
+                            <w:rFonts w:eastAsia="Calibri" w:cs="Times New Roman"/>
+                            <w:lang w:val="en-GB"/>
+                          </w:rPr>
+                          <m:t>ω</m:t>
+                        </m:r>
+                      </m:e>
+                      <m:sub>
+                        <m:r>
+                          <m:rPr>
+                            <m:sty m:val="bi"/>
+                          </m:rPr>
+                          <w:rPr>
+                            <w:rFonts w:eastAsia="Calibri" w:cs="Times New Roman"/>
+                            <w:lang w:val="en-GB"/>
+                          </w:rPr>
+                          <m:t>r</m:t>
+                        </m:r>
+                      </m:sub>
+                    </m:sSub>
+                  </m:den>
+                </m:f>
+              </m:oMath>
+            </m:oMathPara>
+          </w:p>
+        </w:tc>
+        <w:tc>
+          <w:tcPr>
+            <w:tcW w:w="983" w:type="pct"/>
+          </w:tcPr>
+          <w:p>
+            <w:pPr>
+              <w:pStyle w:val="Ingenmellomrom"/>
+              <w:jc w:val="center"/>
+              <w:rPr>
+                <w:rFonts w:eastAsia="Calibri" w:cs="Times New Roman"/>
+                <w:b/>
+                <w:bCs/>
+                <w:lang w:val="en-GB"/>
+              </w:rPr>
+            </w:pPr>
+            <w:r>
+              <w:rPr>
+                <w:rFonts w:eastAsia="Calibri" w:cs="Times New Roman"/>
+                <w:b/>
+                <w:bCs/>
+                <w:lang w:val="en-GB"/>
+              </w:rPr>
+              <w:t>Experimental</w:t>
+            </w:r>
+          </w:p>
+          <w:p>
+            <w:pPr>
+              <w:pStyle w:val="Ingenmellomrom"/>
+              <w:jc w:val="center"/>
+              <w:rPr>
+                <w:rFonts w:eastAsia="Calibri" w:cs="Times New Roman"/>
+                <w:b/>
+                <w:bCs/>
+                <w:lang w:val="en-GB"/>
+              </w:rPr>
+            </w:pPr>
+            <w:r>
+              <w:rPr>
+                <w:rFonts w:eastAsia="Calibri" w:cs="Times New Roman"/>
+                <w:b/>
+                <w:bCs/>
+                <w:lang w:val="en-GB"/>
+              </w:rPr>
+              <w:t>e</w:t>
+            </w:r>
+            <w:r>
+              <w:rPr>
+                <w:rFonts w:eastAsia="Calibri" w:cs="Times New Roman"/>
+                <w:b/>
+                <w:bCs/>
+                <w:lang w:val="en-GB"/>
+              </w:rPr>
+              <w:t>igenvalues</w:t>
+            </w:r>
+            <w:r>
+              <w:rPr>
+                <w:rFonts w:eastAsia="Calibri" w:cs="Times New Roman"/>
+                <w:b/>
+                <w:bCs/>
+                <w:lang w:val="en-GB"/>
+              </w:rPr>
+              <w:t xml:space="preserve">, </w:t>
+            </w:r>
+            <m:oMath>
+              <m:r>
+                <m:rPr>
+                  <m:sty m:val="bi"/>
+                </m:rPr>
+                <w:rPr>
+                  <w:rFonts w:eastAsia="Calibri" w:cs="Times New Roman"/>
+                  <w:lang w:val="en-GB"/>
+                </w:rPr>
+                <m:t>λ</m:t>
+              </m:r>
+            </m:oMath>
+            <w:r>
+              <w:rPr>
+                <w:rFonts w:eastAsia="Calibri" w:cs="Times New Roman"/>
+                <w:b/>
+                <w:bCs/>
+                <w:lang w:val="en-GB"/>
+              </w:rPr>
+              <w:t>:</w:t>
+            </w:r>
+          </w:p>
+        </w:tc>
+        <w:tc>
+          <w:tcPr>
+            <w:tcW w:w="623" w:type="pct"/>
+          </w:tcPr>
+          <w:p>
+            <w:pPr>
+              <w:pStyle w:val="Ingenmellomrom"/>
+              <w:jc w:val="center"/>
+              <w:rPr>
+                <w:rFonts w:eastAsia="Calibri" w:cs="Times New Roman"/>
+                <w:b/>
+                <w:bCs/>
+                <w:lang w:val="en-GB"/>
+              </w:rPr>
+            </w:pPr>
+            <m:oMathPara>
+              <m:oMath>
+                <m:f>
+                  <m:fPr>
+                    <m:ctrlPr>
+                      <w:rPr>
+                        <w:rFonts w:eastAsia="Calibri" w:cs="Times New Roman"/>
+                        <w:b/>
+                        <w:bCs/>
+                        <w:i/>
+                        <w:lang w:val="en-GB"/>
+                      </w:rPr>
+                    </m:ctrlPr>
+                  </m:fPr>
+                  <m:num>
+                    <m:r>
+                      <m:rPr>
+                        <m:sty m:val="bi"/>
+                      </m:rPr>
+                      <w:rPr>
+                        <w:rFonts w:eastAsia="Calibri" w:cs="Times New Roman"/>
+                        <w:lang w:val="en-GB"/>
+                      </w:rPr>
+                      <m:t>λ</m:t>
+                    </m:r>
+                  </m:num>
+                  <m:den>
+                    <m:sSub>
+                      <m:sSubPr>
+                        <m:ctrlPr>
+                          <w:rPr>
+                            <w:rFonts w:eastAsia="Calibri" w:cs="Times New Roman"/>
+                            <w:b/>
+                            <w:bCs/>
+                            <w:i/>
+                            <w:lang w:val="en-GB"/>
+                          </w:rPr>
+                        </m:ctrlPr>
+                      </m:sSubPr>
+                      <m:e>
+                        <m:r>
+                          <m:rPr>
+                            <m:sty m:val="bi"/>
+                          </m:rPr>
+                          <w:rPr>
+                            <w:rFonts w:eastAsia="Calibri" w:cs="Times New Roman"/>
+                            <w:lang w:val="en-GB"/>
+                          </w:rPr>
+                          <m:t>ω</m:t>
+                        </m:r>
+                      </m:e>
+                      <m:sub>
+                        <m:r>
+                          <m:rPr>
+                            <m:sty m:val="bi"/>
+                          </m:rPr>
+                          <w:rPr>
+                            <w:rFonts w:eastAsia="Calibri" w:cs="Times New Roman"/>
+                            <w:lang w:val="en-GB"/>
+                          </w:rPr>
+                          <m:t>r</m:t>
+                        </m:r>
+                      </m:sub>
+                    </m:sSub>
+                  </m:den>
+                </m:f>
+              </m:oMath>
+            </m:oMathPara>
+          </w:p>
+        </w:tc>
+        <w:tc>
+          <w:tcPr>
+            <w:tcW w:w="778" w:type="pct"/>
+            <w:vMerge/>
+          </w:tcPr>
+          <w:p>
+            <w:pPr>
+              <w:pStyle w:val="Ingenmellomrom"/>
+              <w:jc w:val="center"/>
+              <w:rPr>
+                <w:rFonts w:eastAsia="Calibri" w:cs="Times New Roman"/>
+                <w:b/>
+                <w:bCs/>
+                <w:lang w:val="en-GB"/>
+              </w:rPr>
+            </w:pPr>
+          </w:p>
+        </w:tc>
+      </w:tr>
+      <w:tr>
+        <w:tc>
+          <w:tcPr>
+            <w:tcW w:w="715" w:type="pct"/>
+          </w:tcPr>
+          <w:p>
+            <w:pPr>
+              <w:pStyle w:val="Ingenmellomrom"/>
+              <w:jc w:val="center"/>
+              <w:rPr>
+                <w:lang w:val="en-GB"/>
+              </w:rPr>
+            </w:pPr>
+            <w:r>
+              <w:rPr>
+                <w:lang w:val="en-GB"/>
+              </w:rPr>
+              <w:t>0.01</w:t>
+            </w:r>
+          </w:p>
+        </w:tc>
+        <w:tc>
+          <w:tcPr>
+            <w:tcW w:w="919" w:type="pct"/>
+          </w:tcPr>
+          <w:p>
+            <w:pPr>
+              <w:pStyle w:val="Ingenmellomrom"/>
+              <w:jc w:val="center"/>
+              <w:rPr>
+                <w:lang w:val="en-GB"/>
+              </w:rPr>
+            </w:pPr>
+            <w:r>
+              <w:rPr>
+                <w:lang w:val="en-GB"/>
+              </w:rPr>
+              <w:t>0.0</w:t>
+            </w:r>
+            <w:r>
+              <w:rPr>
+                <w:lang w:val="en-GB"/>
+              </w:rPr>
+              <w:t>29990</w:t>
+            </w:r>
+          </w:p>
+        </w:tc>
+        <w:tc>
+          <w:tcPr>
+            <w:tcW w:w="982" w:type="pct"/>
+          </w:tcPr>
+          <w:p>
+            <w:pPr>
+              <w:pStyle w:val="Ingenmellomrom"/>
+              <w:jc w:val="center"/>
+              <w:rPr>
+                <w:lang w:val="en-GB"/>
+              </w:rPr>
+            </w:pPr>
+            <w:r>
+              <w:rPr>
+                <w:lang w:val="en-GB"/>
+              </w:rPr>
+              <w:t>2.999</w:t>
+            </w:r>
+          </w:p>
+        </w:tc>
+        <w:tc>
+          <w:tcPr>
+            <w:tcW w:w="983" w:type="pct"/>
+          </w:tcPr>
+          <w:p>
+            <w:pPr>
+              <w:pStyle w:val="Ingenmellomrom"/>
+              <w:jc w:val="center"/>
+              <w:rPr>
+                <w:lang w:val="en-GB"/>
+              </w:rPr>
+            </w:pPr>
+            <w:r>
+              <w:rPr>
+                <w:lang w:val="en-GB"/>
+              </w:rPr>
+              <w:t>0.105876</w:t>
+            </w:r>
+          </w:p>
+        </w:tc>
+        <w:tc>
+          <w:tcPr>
+            <w:tcW w:w="623" w:type="pct"/>
+          </w:tcPr>
+          <w:p>
+            <w:pPr>
+              <w:pStyle w:val="Ingenmellomrom"/>
+              <w:jc w:val="center"/>
+              <w:rPr>
+                <w:lang w:val="en-GB"/>
+              </w:rPr>
+            </w:pPr>
+            <w:r>
+              <w:rPr>
+                <w:lang w:val="en-GB"/>
+              </w:rPr>
+              <w:t>10.5876</w:t>
+            </w:r>
+          </w:p>
+        </w:tc>
+        <w:tc>
+          <w:tcPr>
+            <w:tcW w:w="778" w:type="pct"/>
+          </w:tcPr>
+          <w:p>
+            <w:pPr>
+              <w:pStyle w:val="Ingenmellomrom"/>
+              <w:jc w:val="center"/>
+              <w:rPr>
+                <w:lang w:val="en-GB"/>
+              </w:rPr>
+            </w:pPr>
+            <w:r>
+              <w:rPr>
+                <w:lang w:val="en-GB"/>
+              </w:rPr>
+              <w:t>0.075886</w:t>
+            </w:r>
+          </w:p>
+        </w:tc>
+      </w:tr>
+      <w:tr>
+        <w:tc>
+          <w:tcPr>
+            <w:tcW w:w="715" w:type="pct"/>
+          </w:tcPr>
+          <w:p>
+            <w:pPr>
+              <w:pStyle w:val="Ingenmellomrom"/>
+              <w:jc w:val="center"/>
+              <w:rPr>
+                <w:lang w:val="en-GB"/>
+              </w:rPr>
+            </w:pPr>
+            <w:r>
+              <w:rPr>
+                <w:lang w:val="en-GB"/>
+              </w:rPr>
+              <w:t>0.5</w:t>
+            </w:r>
+          </w:p>
+        </w:tc>
+        <w:tc>
+          <w:tcPr>
+            <w:tcW w:w="919" w:type="pct"/>
+          </w:tcPr>
+          <w:p>
+            <w:pPr>
+              <w:pStyle w:val="Ingenmellomrom"/>
+              <w:jc w:val="center"/>
+              <w:rPr>
+                <w:lang w:val="en-GB"/>
+              </w:rPr>
+            </w:pPr>
+            <w:r>
+              <w:rPr>
+                <w:lang w:val="en-GB"/>
+              </w:rPr>
+              <w:t>1.426043</w:t>
+            </w:r>
+          </w:p>
+        </w:tc>
+        <w:tc>
+          <w:tcPr>
+            <w:tcW w:w="982" w:type="pct"/>
+          </w:tcPr>
+          <w:p>
+            <w:pPr>
+              <w:pStyle w:val="Ingenmellomrom"/>
+              <w:jc w:val="center"/>
+              <w:rPr>
+                <w:lang w:val="en-GB"/>
+              </w:rPr>
+            </w:pPr>
+            <w:r>
+              <w:rPr>
+                <w:lang w:val="en-GB"/>
+              </w:rPr>
+              <w:t>2.852086</w:t>
+            </w:r>
+          </w:p>
+        </w:tc>
+        <w:tc>
+          <w:tcPr>
+            <w:tcW w:w="983" w:type="pct"/>
+          </w:tcPr>
+          <w:p>
+            <w:pPr>
+              <w:pStyle w:val="Ingenmellomrom"/>
+              <w:jc w:val="center"/>
+              <w:rPr>
+                <w:lang w:val="en-GB"/>
+              </w:rPr>
+            </w:pPr>
+            <w:r>
+              <w:rPr>
+                <w:lang w:val="en-GB"/>
+              </w:rPr>
+              <w:t>2.232772</w:t>
+            </w:r>
+          </w:p>
+        </w:tc>
+        <w:tc>
+          <w:tcPr>
+            <w:tcW w:w="623" w:type="pct"/>
+          </w:tcPr>
+          <w:p>
+            <w:pPr>
+              <w:pStyle w:val="Ingenmellomrom"/>
+              <w:jc w:val="center"/>
+              <w:rPr>
+                <w:lang w:val="en-GB"/>
+              </w:rPr>
+            </w:pPr>
+            <w:r>
+              <w:rPr>
+                <w:lang w:val="en-GB"/>
+              </w:rPr>
+              <w:t>4.465544</w:t>
+            </w:r>
+          </w:p>
+        </w:tc>
+        <w:tc>
+          <w:tcPr>
+            <w:tcW w:w="778" w:type="pct"/>
+          </w:tcPr>
+          <w:p>
+            <w:pPr>
+              <w:pStyle w:val="Ingenmellomrom"/>
+              <w:jc w:val="center"/>
+              <w:rPr>
+                <w:lang w:val="en-GB"/>
+              </w:rPr>
+            </w:pPr>
+            <w:r>
+              <w:rPr>
+                <w:lang w:val="en-GB"/>
+              </w:rPr>
+              <w:t>0.806729</w:t>
+            </w:r>
+          </w:p>
+        </w:tc>
+      </w:tr>
+      <w:tr>
+        <w:tc>
+          <w:tcPr>
+            <w:tcW w:w="715" w:type="pct"/>
+          </w:tcPr>
+          <w:p>
+            <w:pPr>
+              <w:pStyle w:val="Ingenmellomrom"/>
+              <w:jc w:val="center"/>
+              <w:rPr>
+                <w:lang w:val="en-GB"/>
+              </w:rPr>
+            </w:pPr>
+            <w:r>
+              <w:rPr>
+                <w:lang w:val="en-GB"/>
+              </w:rPr>
+              <w:t>1</w:t>
+            </w:r>
+          </w:p>
+        </w:tc>
+        <w:tc>
+          <w:tcPr>
+            <w:tcW w:w="919" w:type="pct"/>
+          </w:tcPr>
+          <w:p>
+            <w:pPr>
+              <w:pStyle w:val="Ingenmellomrom"/>
+              <w:jc w:val="center"/>
+              <w:rPr>
+                <w:lang w:val="en-GB"/>
+              </w:rPr>
+            </w:pPr>
+            <w:r>
+              <w:rPr>
+                <w:lang w:val="en-GB"/>
+              </w:rPr>
+              <w:t>2.788140</w:t>
+            </w:r>
+          </w:p>
+        </w:tc>
+        <w:tc>
+          <w:tcPr>
+            <w:tcW w:w="982" w:type="pct"/>
+          </w:tcPr>
+          <w:p>
+            <w:pPr>
+              <w:pStyle w:val="Ingenmellomrom"/>
+              <w:jc w:val="center"/>
+              <w:rPr>
+                <w:lang w:val="en-GB"/>
+              </w:rPr>
+            </w:pPr>
+            <w:r>
+              <w:rPr>
+                <w:lang w:val="en-GB"/>
+              </w:rPr>
+              <w:t>2.788140</w:t>
+            </w:r>
+          </w:p>
+        </w:tc>
+        <w:tc>
+          <w:tcPr>
+            <w:tcW w:w="983" w:type="pct"/>
+          </w:tcPr>
+          <w:p>
+            <w:pPr>
+              <w:pStyle w:val="Ingenmellomrom"/>
+              <w:jc w:val="center"/>
+              <w:rPr>
+                <w:lang w:val="en-GB"/>
+              </w:rPr>
+            </w:pPr>
+            <w:r>
+              <w:rPr>
+                <w:lang w:val="en-GB"/>
+              </w:rPr>
+              <w:t>4.060586</w:t>
+            </w:r>
+          </w:p>
+        </w:tc>
+        <w:tc>
+          <w:tcPr>
+            <w:tcW w:w="623" w:type="pct"/>
+          </w:tcPr>
+          <w:p>
+            <w:pPr>
+              <w:pStyle w:val="Ingenmellomrom"/>
+              <w:jc w:val="center"/>
+              <w:rPr>
+                <w:lang w:val="en-GB"/>
+              </w:rPr>
+            </w:pPr>
+            <w:r>
+              <w:rPr>
+                <w:lang w:val="en-GB"/>
+              </w:rPr>
+              <w:t>4.060586</w:t>
+            </w:r>
+          </w:p>
+        </w:tc>
+        <w:tc>
+          <w:tcPr>
+            <w:tcW w:w="778" w:type="pct"/>
+          </w:tcPr>
+          <w:p>
+            <w:pPr>
+              <w:pStyle w:val="Ingenmellomrom"/>
+              <w:jc w:val="center"/>
+              <w:rPr>
+                <w:lang w:val="en-GB"/>
+              </w:rPr>
+            </w:pPr>
+            <w:r>
+              <w:rPr>
+                <w:lang w:val="en-GB"/>
+              </w:rPr>
+              <w:t>1.272446</w:t>
+            </w:r>
+          </w:p>
+        </w:tc>
+      </w:tr>
+      <w:tr>
+        <w:tc>
+          <w:tcPr>
+            <w:tcW w:w="715" w:type="pct"/>
+          </w:tcPr>
+          <w:p>
+            <w:pPr>
+              <w:pStyle w:val="Ingenmellomrom"/>
+              <w:jc w:val="center"/>
+              <w:rPr>
+                <w:lang w:val="en-GB"/>
+              </w:rPr>
+            </w:pPr>
+            <w:r>
+              <w:rPr>
+                <w:lang w:val="en-GB"/>
+              </w:rPr>
+              <w:t>5</w:t>
+            </w:r>
+          </w:p>
+        </w:tc>
+        <w:tc>
+          <w:tcPr>
+            <w:tcW w:w="919" w:type="pct"/>
+          </w:tcPr>
+          <w:p>
+            <w:pPr>
+              <w:pStyle w:val="Ingenmellomrom"/>
+              <w:jc w:val="center"/>
+              <w:rPr>
+                <w:lang w:val="en-GB"/>
+              </w:rPr>
+            </w:pPr>
+            <w:r>
+              <w:rPr>
+                <w:lang w:val="en-GB"/>
+              </w:rPr>
+              <w:t>12.642609</w:t>
+            </w:r>
+          </w:p>
+        </w:tc>
+        <w:tc>
+          <w:tcPr>
+            <w:tcW w:w="982" w:type="pct"/>
+          </w:tcPr>
+          <w:p>
+            <w:pPr>
+              <w:pStyle w:val="Ingenmellomrom"/>
+              <w:jc w:val="center"/>
+              <w:rPr>
+                <w:lang w:val="en-GB"/>
+              </w:rPr>
+            </w:pPr>
+            <w:r>
+              <w:rPr>
+                <w:lang w:val="en-GB"/>
+              </w:rPr>
+              <w:t>2.5285218</w:t>
+            </w:r>
+          </w:p>
+        </w:tc>
+        <w:tc>
+          <w:tcPr>
+            <w:tcW w:w="983" w:type="pct"/>
+          </w:tcPr>
+          <w:p>
+            <w:pPr>
+              <w:pStyle w:val="Ingenmellomrom"/>
+              <w:jc w:val="center"/>
+              <w:rPr>
+                <w:lang w:val="en-GB"/>
+              </w:rPr>
+            </w:pPr>
+            <w:r>
+              <w:rPr>
+                <w:lang w:val="en-GB"/>
+              </w:rPr>
+              <w:t>17.346902</w:t>
+            </w:r>
+          </w:p>
+        </w:tc>
+        <w:tc>
+          <w:tcPr>
+            <w:tcW w:w="623" w:type="pct"/>
+          </w:tcPr>
+          <w:p>
+            <w:pPr>
+              <w:pStyle w:val="Ingenmellomrom"/>
+              <w:jc w:val="center"/>
+              <w:rPr>
+                <w:lang w:val="en-GB"/>
+              </w:rPr>
+            </w:pPr>
+            <w:r>
+              <w:rPr>
+                <w:lang w:val="en-GB"/>
+              </w:rPr>
+              <w:t>3.4693804</w:t>
+            </w:r>
+          </w:p>
+        </w:tc>
+        <w:tc>
+          <w:tcPr>
+            <w:tcW w:w="778" w:type="pct"/>
+          </w:tcPr>
+          <w:p>
+            <w:pPr>
+              <w:pStyle w:val="Ingenmellomrom"/>
+              <w:jc w:val="center"/>
+              <w:rPr>
+                <w:lang w:val="en-GB"/>
+              </w:rPr>
+            </w:pPr>
+            <w:r>
+              <w:rPr>
+                <w:lang w:val="en-GB"/>
+              </w:rPr>
+              <w:t>4.704293</w:t>
+            </w:r>
+          </w:p>
+        </w:tc>
+      </w:tr>
+    </w:tbl>
+    <w:p>
+      <w:pPr>
+        <w:pStyle w:val="Ingenmellomrom"/>
+        <w:rPr>
+          <w:rFonts w:eastAsiaTheme="minorEastAsia"/>
+          <w:lang w:val="en-GB"/>
+        </w:rPr>
+      </w:pPr>
     </w:p>
     <w:p>
       <w:pPr>
         <w:pStyle w:val="Ingenmellomrom"/>
         <w:rPr>
           <w:rFonts w:eastAsiaTheme="minorEastAsia"/>
-          <w:i/>
-          <w:iCs/>
-          <w:lang w:val="en-GB"/>
-        </w:rPr>
-      </w:pPr>
-      <w:r>
-        <w:rPr>
-          <w:rFonts w:eastAsiaTheme="minorEastAsia"/>
-          <w:i/>
-          <w:iCs/>
-          <w:lang w:val="en-GB"/>
-        </w:rPr>
-        <w:t xml:space="preserve"> </w:t>
+          <w:lang w:val="en-GB"/>
+        </w:rPr>
+      </w:pPr>
+      <w:r>
+        <w:rPr>
+          <w:rFonts w:eastAsiaTheme="minorEastAsia"/>
+          <w:lang w:val="en-GB"/>
+        </w:rPr>
+        <w:t xml:space="preserve">So, the energy of the </w:t>
+      </w:r>
+      <w:r>
+        <w:rPr>
+          <w:rFonts w:eastAsiaTheme="minorEastAsia"/>
+          <w:lang w:val="en-GB"/>
+        </w:rPr>
+        <w:t>system with Coulomb interaction has</w:t>
+      </w:r>
+      <w:r>
+        <w:rPr>
+          <w:rFonts w:eastAsiaTheme="minorEastAsia"/>
+          <w:lang w:val="en-GB"/>
+        </w:rPr>
+        <w:t xml:space="preserve"> of course</w:t>
+      </w:r>
+      <w:r>
+        <w:rPr>
+          <w:rFonts w:eastAsiaTheme="minorEastAsia"/>
+          <w:lang w:val="en-GB"/>
+        </w:rPr>
+        <w:t xml:space="preserve"> an increase in energy because of the </w:t>
+      </w:r>
+      <w:r>
+        <w:rPr>
+          <w:rFonts w:eastAsiaTheme="minorEastAsia"/>
+          <w:lang w:val="en-GB"/>
+        </w:rPr>
+        <w:t>repulsion forces</w:t>
+      </w:r>
+      <w:r>
+        <w:rPr>
+          <w:rFonts w:eastAsiaTheme="minorEastAsia"/>
+          <w:lang w:val="en-GB"/>
+        </w:rPr>
+        <w:t xml:space="preserve"> between the electrons</w:t>
+      </w:r>
+      <w:r>
+        <w:rPr>
+          <w:rFonts w:eastAsiaTheme="minorEastAsia"/>
+          <w:lang w:val="en-GB"/>
+        </w:rPr>
+        <w:t>. By looking at</w:t>
+      </w:r>
+      <w:r>
+        <w:rPr>
+          <w:rFonts w:eastAsiaTheme="minorEastAsia"/>
+          <w:lang w:val="en-GB"/>
+        </w:rPr>
+        <w:t xml:space="preserve"> how much </w:t>
+      </w:r>
+      <w:r>
+        <w:rPr>
+          <w:rFonts w:eastAsiaTheme="minorEastAsia"/>
+          <w:lang w:val="en-GB"/>
+        </w:rPr>
+        <w:t>the increase in energy</w:t>
+      </w:r>
+      <w:r>
+        <w:rPr>
+          <w:rFonts w:eastAsiaTheme="minorEastAsia"/>
+          <w:lang w:val="en-GB"/>
+        </w:rPr>
+        <w:t xml:space="preserve"> is</w:t>
+      </w:r>
+      <w:r>
+        <w:rPr>
+          <w:rFonts w:eastAsiaTheme="minorEastAsia"/>
+          <w:lang w:val="en-GB"/>
+        </w:rPr>
+        <w:t xml:space="preserve"> due to the Coulomb interaction</w:t>
+      </w:r>
+      <w:r>
+        <w:rPr>
+          <w:rFonts w:eastAsiaTheme="minorEastAsia"/>
+          <w:lang w:val="en-GB"/>
+        </w:rPr>
+        <w:t xml:space="preserve"> a</w:t>
+      </w:r>
+      <w:r>
+        <w:rPr>
+          <w:rFonts w:eastAsiaTheme="minorEastAsia"/>
+          <w:lang w:val="en-GB"/>
+        </w:rPr>
+        <w:t xml:space="preserve">s function of the HO-potential strength </w:t>
+      </w:r>
+      <m:oMath>
+        <m:sSub>
+          <m:sSubPr>
+            <m:ctrlPr>
+              <w:rPr>
+                <w:rFonts w:eastAsiaTheme="minorEastAsia"/>
+                <w:i/>
+                <w:lang w:val="en-GB"/>
+              </w:rPr>
+            </m:ctrlPr>
+          </m:sSubPr>
+          <m:e>
+            <m:r>
+              <w:rPr>
+                <w:rFonts w:eastAsiaTheme="minorEastAsia"/>
+                <w:lang w:val="en-GB"/>
+              </w:rPr>
+              <m:t>ω</m:t>
+            </m:r>
+          </m:e>
+          <m:sub>
+            <m:r>
+              <w:rPr>
+                <w:rFonts w:eastAsiaTheme="minorEastAsia"/>
+                <w:lang w:val="en-GB"/>
+              </w:rPr>
+              <m:t>r</m:t>
+            </m:r>
+          </m:sub>
+        </m:sSub>
+      </m:oMath>
+      <w:r>
+        <w:rPr>
+          <w:rFonts w:eastAsiaTheme="minorEastAsia"/>
+          <w:lang w:val="en-GB"/>
+        </w:rPr>
+        <w:t xml:space="preserve">, one can see that the relation is at least not linear. This is likely </w:t>
+      </w:r>
+      <w:r>
+        <w:rPr>
+          <w:rFonts w:eastAsiaTheme="minorEastAsia"/>
+          <w:lang w:val="en-GB"/>
+        </w:rPr>
+        <w:t xml:space="preserve">since the higher the </w:t>
+      </w:r>
+      <m:oMath>
+        <m:sSub>
+          <m:sSubPr>
+            <m:ctrlPr>
+              <w:rPr>
+                <w:rFonts w:eastAsiaTheme="minorEastAsia"/>
+                <w:i/>
+                <w:lang w:val="en-GB"/>
+              </w:rPr>
+            </m:ctrlPr>
+          </m:sSubPr>
+          <m:e>
+            <m:r>
+              <w:rPr>
+                <w:rFonts w:eastAsiaTheme="minorEastAsia"/>
+                <w:lang w:val="en-GB"/>
+              </w:rPr>
+              <m:t>ω</m:t>
+            </m:r>
+          </m:e>
+          <m:sub>
+            <m:r>
+              <w:rPr>
+                <w:rFonts w:eastAsiaTheme="minorEastAsia"/>
+                <w:lang w:val="en-GB"/>
+              </w:rPr>
+              <m:t>r</m:t>
+            </m:r>
+          </m:sub>
+        </m:sSub>
+      </m:oMath>
+      <w:r>
+        <w:rPr>
+          <w:rFonts w:eastAsiaTheme="minorEastAsia"/>
+          <w:lang w:val="en-GB"/>
+        </w:rPr>
+        <w:t xml:space="preserve"> is, the narrower the peak of the probability density is (Figure 4.2.1 and Figure 4.2.2 shows this), and therefore the closer the electrons must be. Which of course gives a large repulsion potential.</w:t>
+      </w:r>
+      <w:r>
+        <w:rPr>
+          <w:rFonts w:eastAsiaTheme="minorEastAsia"/>
+          <w:lang w:val="en-GB"/>
+        </w:rPr>
+        <w:t xml:space="preserve"> As mentioned earlier, from Figure 4.2.1 and 4.2.2, one can also see how the Coulomb interactions </w:t>
+      </w:r>
+      <w:proofErr w:type="gramStart"/>
+      <w:r>
+        <w:rPr>
+          <w:rFonts w:eastAsiaTheme="minorEastAsia"/>
+          <w:lang w:val="en-GB"/>
+        </w:rPr>
+        <w:t>actually makes</w:t>
+      </w:r>
+      <w:proofErr w:type="gramEnd"/>
+      <w:r>
+        <w:rPr>
+          <w:rFonts w:eastAsiaTheme="minorEastAsia"/>
+          <w:lang w:val="en-GB"/>
+        </w:rPr>
+        <w:t xml:space="preserve"> the squared wave function broader.</w:t>
       </w:r>
     </w:p>
     <w:p>
       <w:pPr>
         <w:pStyle w:val="Ingenmellomrom"/>
         <w:rPr>
-          <w:rFonts w:eastAsiaTheme="minorEastAsia"/>
           <w:lang w:val="en-GB"/>
         </w:rPr>
       </w:pPr>
     </w:p>
     <w:p>
       <w:pPr>
-        <w:pStyle w:val="Ingenmellomrom"/>
-        <w:rPr>
-          <w:lang w:val="en-GB"/>
-        </w:rPr>
-      </w:pPr>
+        <w:pStyle w:val="Overskrift2"/>
+        <w:rPr>
+          <w:lang w:val="en-GB"/>
+        </w:rPr>
+      </w:pPr>
+      <w:r>
+        <w:rPr>
+          <w:lang w:val="en-GB"/>
+        </w:rPr>
+        <w:t>Jacobi’s method</w:t>
+      </w:r>
     </w:p>
     <w:p>
       <w:pPr>
-        <w:pStyle w:val="Overskrift2"/>
-        <w:rPr>
-          <w:lang w:val="en-GB"/>
-        </w:rPr>
-      </w:pPr>
-      <w:r>
-        <w:rPr>
-          <w:lang w:val="en-GB"/>
-        </w:rPr>
-        <w:t>Jacobi’s method</w:t>
-      </w:r>
+        <w:pStyle w:val="Ingenmellomrom"/>
+        <w:rPr>
+          <w:lang w:val="en-GB"/>
+        </w:rPr>
+      </w:pPr>
     </w:p>
     <w:p>
       <w:pPr>
@@ -27112,6 +28661,12 @@
           <w:lang w:val="en-GB"/>
         </w:rPr>
       </w:pPr>
+      <w:r>
+        <w:rPr>
+          <w:lang w:val="en-GB"/>
+        </w:rPr>
+        <w:t xml:space="preserve">As much as this is a report solving the Schroedinger’s equation for 1-2 electrons in a harmonic oscillator potential and analysing the aspects of this, there is also a numerical method to discuss. </w:t>
+      </w:r>
     </w:p>
     <w:p>
       <w:pPr>
@@ -27128,14 +28683,14 @@
           <w:lang w:val="en-GB"/>
         </w:rPr>
       </w:pPr>
-      <w:bookmarkStart w:id="13" w:name="_Toc19511657"/>
+      <w:bookmarkStart w:id="14" w:name="_Toc19511657"/>
       <w:r>
         <w:rPr>
           <w:lang w:val="en-GB"/>
         </w:rPr>
         <w:t>Conclusion</w:t>
       </w:r>
-      <w:bookmarkEnd w:id="13"/>
+      <w:bookmarkEnd w:id="14"/>
     </w:p>
     <w:p>
       <w:pPr>
@@ -27157,8 +28712,8 @@
           <w:lang w:val="en-GB"/>
         </w:rPr>
       </w:pPr>
-      <w:bookmarkStart w:id="14" w:name="_Toc19511658"/>
-      <w:bookmarkEnd w:id="14"/>
+      <w:bookmarkStart w:id="15" w:name="_Toc19511658"/>
+      <w:bookmarkEnd w:id="15"/>
     </w:p>
     <w:p>
       <w:pPr>
@@ -27167,14 +28722,14 @@
           <w:lang w:val="en-GB"/>
         </w:rPr>
       </w:pPr>
-      <w:bookmarkStart w:id="15" w:name="_Toc19511659"/>
+      <w:bookmarkStart w:id="16" w:name="_Toc19511659"/>
       <w:r>
         <w:rPr>
           <w:lang w:val="en-GB"/>
         </w:rPr>
         <w:t>Appendix</w:t>
       </w:r>
-      <w:bookmarkEnd w:id="15"/>
+      <w:bookmarkEnd w:id="16"/>
     </w:p>
     <w:p>
       <w:pPr>
@@ -27196,65 +28751,14 @@
           <w:lang w:val="en-GB"/>
         </w:rPr>
       </w:pPr>
-      <w:bookmarkStart w:id="16" w:name="_Toc19511660"/>
-      <w:bookmarkEnd w:id="16"/>
-      <w:r>
-        <w:rPr>
-          <w:lang w:val="en-GB"/>
-        </w:rPr>
-        <w:t xml:space="preserve">Optimal </w:t>
-      </w:r>
-      <m:oMath>
-        <m:sSub>
-          <m:sSubPr>
-            <m:ctrlPr>
-              <w:rPr>
-                <w:i/>
-                <w:lang w:val="en-GB"/>
-              </w:rPr>
-            </m:ctrlPr>
-          </m:sSubPr>
-          <m:e>
-            <m:r>
-              <m:rPr>
-                <m:sty m:val="bi"/>
-              </m:rPr>
-              <w:rPr>
-                <w:lang w:val="en-GB"/>
-              </w:rPr>
-              <m:t>ρ</m:t>
-            </m:r>
-          </m:e>
-          <m:sub>
-            <m:r>
-              <m:rPr>
-                <m:sty m:val="bi"/>
-              </m:rPr>
-              <w:rPr>
-                <w:lang w:val="en-GB"/>
-              </w:rPr>
-              <m:t>max</m:t>
-            </m:r>
-          </m:sub>
-        </m:sSub>
-      </m:oMath>
-      <w:r>
-        <w:rPr>
-          <w:lang w:val="en-GB"/>
-        </w:rPr>
-        <w:t xml:space="preserve"> and number of iterations </w:t>
-      </w:r>
-      <m:oMath>
-        <m:r>
-          <m:rPr>
-            <m:sty m:val="bi"/>
-          </m:rPr>
-          <w:rPr>
-            <w:lang w:val="en-GB"/>
-          </w:rPr>
-          <m:t>n</m:t>
-        </m:r>
-      </m:oMath>
+      <w:bookmarkStart w:id="17" w:name="_Toc19511660"/>
+      <w:bookmarkEnd w:id="17"/>
+      <w:r>
+        <w:rPr>
+          <w:lang w:val="en-GB"/>
+        </w:rPr>
+        <w:t>Analytical eigenvalues</w:t>
+      </w:r>
     </w:p>
     <w:p>
       <w:pPr>
@@ -27947,8 +29451,6 @@
           <w:lang w:val="en-GB"/>
         </w:rPr>
       </w:pPr>
-      <w:bookmarkStart w:id="17" w:name="_GoBack"/>
-      <w:bookmarkEnd w:id="17"/>
     </w:p>
     <w:p>
       <w:pPr>
@@ -29922,7 +31424,7 @@
   <w:style w:type="paragraph" w:default="1" w:styleId="Normal">
     <w:name w:val="Normal"/>
     <w:qFormat/>
-    <w:rsid w:val="00642B63"/>
+    <w:rsid w:val="001F5625"/>
   </w:style>
   <w:style w:type="paragraph" w:styleId="Overskrift1">
     <w:name w:val="heading 1"/>
@@ -30678,7 +32180,7 @@
 </file>
 
 <file path=customXml/itemProps1.xml><?xml version="1.0" encoding="utf-8"?>
-<ds:datastoreItem xmlns:ds="http://schemas.openxmlformats.org/officeDocument/2006/customXml" ds:itemID="{05EC9AC3-7897-41CD-B276-44990ABE3D1B}">
+<ds:datastoreItem xmlns:ds="http://schemas.openxmlformats.org/officeDocument/2006/customXml" ds:itemID="{82CC3F4C-9629-498C-B0CE-1D0A07BE5582}">
   <ds:schemaRefs>
     <ds:schemaRef ds:uri="http://schemas.openxmlformats.org/officeDocument/2006/bibliography"/>
   </ds:schemaRefs>
